--- a/data/docx/band_001/A102.docx
+++ b/data/docx/band_001/A102.docx
@@ -1,6 +1,6 @@
 
 <file path=word/document.xml><?xml version="1.0" encoding="utf-8"?>
-<w:document xmlns:wpc="http://schemas.microsoft.com/office/word/2010/wordprocessingCanvas" xmlns:cx="http://schemas.microsoft.com/office/drawing/2014/chartex" xmlns:cx1="http://schemas.microsoft.com/office/drawing/2015/9/8/chartex" xmlns:cx2="http://schemas.microsoft.com/office/drawing/2015/10/21/chartex" xmlns:cx3="http://schemas.microsoft.com/office/drawing/2016/5/9/chartex" xmlns:cx4="http://schemas.microsoft.com/office/drawing/2016/5/10/chartex" xmlns:cx5="http://schemas.microsoft.com/office/drawing/2016/5/11/chartex" xmlns:cx6="http://schemas.microsoft.com/office/drawing/2016/5/12/chartex" xmlns:cx7="http://schemas.microsoft.com/office/drawing/2016/5/13/chartex" xmlns:cx8="http://schemas.microsoft.com/office/drawing/2016/5/14/chartex" xmlns:mc="http://schemas.openxmlformats.org/markup-compatibility/2006" xmlns:aink="http://schemas.microsoft.com/office/drawing/2016/ink" xmlns:am3d="http://schemas.microsoft.com/office/drawing/2017/model3d" xmlns:o="urn:schemas-microsoft-com:office:office" xmlns:oel="http://schemas.microsoft.com/office/2019/extlst" xmlns:r="http://schemas.openxmlformats.org/officeDocument/2006/relationships" xmlns:m="http://schemas.openxmlformats.org/officeDocument/2006/math" xmlns:v="urn:schemas-microsoft-com:vml" xmlns:wp14="http://schemas.microsoft.com/office/word/2010/wordprocessingDrawing" xmlns:wp="http://schemas.openxmlformats.org/drawingml/2006/wordprocessingDrawing" xmlns:w10="urn:schemas-microsoft-com:office:word" xmlns:w="http://schemas.openxmlformats.org/wordprocessingml/2006/main" xmlns:w14="http://schemas.microsoft.com/office/word/2010/wordml" xmlns:w15="http://schemas.microsoft.com/office/word/2012/wordml" xmlns:w16cex="http://schemas.microsoft.com/office/word/2018/wordml/cex" xmlns:w16cid="http://schemas.microsoft.com/office/word/2016/wordml/cid" xmlns:w16="http://schemas.microsoft.com/office/word/2018/wordml" xmlns:w16sdtdh="http://schemas.microsoft.com/office/word/2020/wordml/sdtdatahash" xmlns:w16se="http://schemas.microsoft.com/office/word/2015/wordml/symex" xmlns:wpg="http://schemas.microsoft.com/office/word/2010/wordprocessingGroup" xmlns:wpi="http://schemas.microsoft.com/office/word/2010/wordprocessingInk" xmlns:wne="http://schemas.microsoft.com/office/word/2006/wordml" xmlns:wps="http://schemas.microsoft.com/office/word/2010/wordprocessingShape" mc:Ignorable="w14 w15 w16se w16cid w16 w16cex w16sdtdh wp14">
+<w:document xmlns:wpc="http://schemas.microsoft.com/office/word/2010/wordprocessingCanvas" xmlns:cx="http://schemas.microsoft.com/office/drawing/2014/chartex" xmlns:cx1="http://schemas.microsoft.com/office/drawing/2015/9/8/chartex" xmlns:cx2="http://schemas.microsoft.com/office/drawing/2015/10/21/chartex" xmlns:cx3="http://schemas.microsoft.com/office/drawing/2016/5/9/chartex" xmlns:cx4="http://schemas.microsoft.com/office/drawing/2016/5/10/chartex" xmlns:cx5="http://schemas.microsoft.com/office/drawing/2016/5/11/chartex" xmlns:cx6="http://schemas.microsoft.com/office/drawing/2016/5/12/chartex" xmlns:cx7="http://schemas.microsoft.com/office/drawing/2016/5/13/chartex" xmlns:cx8="http://schemas.microsoft.com/office/drawing/2016/5/14/chartex" xmlns:mc="http://schemas.openxmlformats.org/markup-compatibility/2006" xmlns:aink="http://schemas.microsoft.com/office/drawing/2016/ink" xmlns:am3d="http://schemas.microsoft.com/office/drawing/2017/model3d" xmlns:o="urn:schemas-microsoft-com:office:office" xmlns:oel="http://schemas.microsoft.com/office/2019/extlst" xmlns:r="http://schemas.openxmlformats.org/officeDocument/2006/relationships" xmlns:m="http://schemas.openxmlformats.org/officeDocument/2006/math" xmlns:v="urn:schemas-microsoft-com:vml" xmlns:wp14="http://schemas.microsoft.com/office/word/2010/wordprocessingDrawing" xmlns:wp="http://schemas.openxmlformats.org/drawingml/2006/wordprocessingDrawing" xmlns:w10="urn:schemas-microsoft-com:office:word" xmlns:w="http://schemas.openxmlformats.org/wordprocessingml/2006/main" xmlns:w14="http://schemas.microsoft.com/office/word/2010/wordml" xmlns:w15="http://schemas.microsoft.com/office/word/2012/wordml" xmlns:w16cex="http://schemas.microsoft.com/office/word/2018/wordml/cex" xmlns:w16cid="http://schemas.microsoft.com/office/word/2016/wordml/cid" xmlns:w16="http://schemas.microsoft.com/office/word/2018/wordml" xmlns:w16du="http://schemas.microsoft.com/office/word/2023/wordml/word16du" xmlns:w16sdtdh="http://schemas.microsoft.com/office/word/2020/wordml/sdtdatahash" xmlns:w16se="http://schemas.microsoft.com/office/word/2015/wordml/symex" xmlns:wpg="http://schemas.microsoft.com/office/word/2010/wordprocessingGroup" xmlns:wpi="http://schemas.microsoft.com/office/word/2010/wordprocessingInk" xmlns:wne="http://schemas.microsoft.com/office/word/2006/wordml" xmlns:wps="http://schemas.microsoft.com/office/word/2010/wordprocessingShape" mc:Ignorable="w14 w15 w16se w16cid w16 w16cex w16sdtdh w16du wp14">
   <w:body>
     <w:p>
       <w:pPr>
@@ -133,13 +133,51 @@
         </w:rPr>
       </w:pPr>
       <w:r>
-        <w:t xml:space="preserve">1. Empfing K’s Brief vom 15. August. Hätte seine Schwester Katharina statt mit dem Kg von Portugal lieber mit einem deutschen Fürsten verheiratet. 2. Sendung Hannarts an den Kg von Polen. Polnische Umtriebe in Frankreich. </w:t>
-      </w:r>
+        <w:t xml:space="preserve">1. Empfing </w:t>
+      </w:r>
+      <w:proofErr w:type="spellStart"/>
+      <w:r>
+        <w:t>K’s</w:t>
+      </w:r>
+      <w:proofErr w:type="spellEnd"/>
+      <w:r>
+        <w:t xml:space="preserve"> Brief vom 15. August. Hätte seine Schwester Katharina statt mit dem Kg von Portugal lieber mit einem deutschen Fürsten verheiratet. 2. Sendung </w:t>
+      </w:r>
+      <w:proofErr w:type="spellStart"/>
+      <w:r>
+        <w:t>Hannarts</w:t>
+      </w:r>
+      <w:proofErr w:type="spellEnd"/>
+      <w:r>
+        <w:t xml:space="preserve"> an den Kg von Polen. Polnische Umtriebe in Frankreich. </w:t>
+      </w:r>
+      <w:proofErr w:type="spellStart"/>
       <w:r>
         <w:rPr>
           <w:lang w:val="en-US"/>
         </w:rPr>
-        <w:t>Gesandte Rußlands.</w:t>
+        <w:t>Gesandte</w:t>
+      </w:r>
+      <w:proofErr w:type="spellEnd"/>
+      <w:r>
+        <w:rPr>
+          <w:lang w:val="en-US"/>
+        </w:rPr>
+        <w:t xml:space="preserve"> </w:t>
+      </w:r>
+      <w:proofErr w:type="spellStart"/>
+      <w:r>
+        <w:rPr>
+          <w:lang w:val="en-US"/>
+        </w:rPr>
+        <w:t>Rußlands</w:t>
+      </w:r>
+      <w:proofErr w:type="spellEnd"/>
+      <w:r>
+        <w:rPr>
+          <w:lang w:val="en-US"/>
+        </w:rPr>
+        <w:t>.</w:t>
       </w:r>
     </w:p>
     <w:p>
@@ -166,7 +204,15 @@
         <w:t>K</w:t>
       </w:r>
       <w:r>
-        <w:t>'s letter dated August 15. Would have preferred to marry off his sister Catherine to a German prince instead of the King of Portugal. 2. Hannart's deployment to the King of Poland. Polish machinations in France. The Russian delegates.</w:t>
+        <w:t xml:space="preserve">'s letter dated August 15. Would have preferred to marry off his sister Catherine to a German prince instead of the King of Portugal. 2. </w:t>
+      </w:r>
+      <w:proofErr w:type="spellStart"/>
+      <w:r>
+        <w:t>Hannart's</w:t>
+      </w:r>
+      <w:proofErr w:type="spellEnd"/>
+      <w:r>
+        <w:t xml:space="preserve"> deployment to the King of Poland. Polish machinations in France. The Russian delegates.</w:t>
       </w:r>
     </w:p>
     <w:p>
@@ -223,7 +269,21 @@
         <w:rPr>
           <w:lang w:val="de-AT"/>
         </w:rPr>
-        <w:t>Druck: Familienkorrespondenz Bd. 1, Nr. 102, S. 230-232.</w:t>
+        <w:t xml:space="preserve">Druck: </w:t>
+      </w:r>
+      <w:proofErr w:type="gramStart"/>
+      <w:r>
+        <w:rPr>
+          <w:lang w:val="de-AT"/>
+        </w:rPr>
+        <w:t>Familienkorrespondenz</w:t>
+      </w:r>
+      <w:proofErr w:type="gramEnd"/>
+      <w:r>
+        <w:rPr>
+          <w:lang w:val="de-AT"/>
+        </w:rPr>
+        <w:t xml:space="preserve"> Bd. 1, Nr. 102, S. 230-232.</w:t>
       </w:r>
     </w:p>
     <w:p>
@@ -267,6 +327,7 @@
         </w:rPr>
         <w:t xml:space="preserve"> </w:t>
       </w:r>
+      <w:proofErr w:type="spellStart"/>
       <w:r>
         <w:rPr>
           <w:rFonts w:ascii="Times New Roman" w:hAnsi="Times New Roman" w:cs="Times New Roman"/>
@@ -286,14 +347,55 @@
         </w:rPr>
         <w:t>r</w:t>
       </w:r>
-      <w:r>
-        <w:rPr>
-          <w:rFonts w:ascii="Times New Roman" w:hAnsi="Times New Roman" w:cs="Times New Roman"/>
-          <w:sz w:val="24"/>
-          <w:szCs w:val="24"/>
-          <w:lang w:val="fr-FR"/>
-        </w:rPr>
-        <w:t>, j’ai receu vostre lettre du 16</w:t>
+      <w:proofErr w:type="spellEnd"/>
+      <w:r>
+        <w:rPr>
+          <w:rFonts w:ascii="Times New Roman" w:hAnsi="Times New Roman" w:cs="Times New Roman"/>
+          <w:sz w:val="24"/>
+          <w:szCs w:val="24"/>
+          <w:lang w:val="fr-FR"/>
+        </w:rPr>
+        <w:t xml:space="preserve">, j’ai </w:t>
+      </w:r>
+      <w:proofErr w:type="spellStart"/>
+      <w:r>
+        <w:rPr>
+          <w:rFonts w:ascii="Times New Roman" w:hAnsi="Times New Roman" w:cs="Times New Roman"/>
+          <w:sz w:val="24"/>
+          <w:szCs w:val="24"/>
+          <w:lang w:val="fr-FR"/>
+        </w:rPr>
+        <w:t>receu</w:t>
+      </w:r>
+      <w:proofErr w:type="spellEnd"/>
+      <w:r>
+        <w:rPr>
+          <w:rFonts w:ascii="Times New Roman" w:hAnsi="Times New Roman" w:cs="Times New Roman"/>
+          <w:sz w:val="24"/>
+          <w:szCs w:val="24"/>
+          <w:lang w:val="fr-FR"/>
+        </w:rPr>
+        <w:t xml:space="preserve"> </w:t>
+      </w:r>
+      <w:proofErr w:type="spellStart"/>
+      <w:r>
+        <w:rPr>
+          <w:rFonts w:ascii="Times New Roman" w:hAnsi="Times New Roman" w:cs="Times New Roman"/>
+          <w:sz w:val="24"/>
+          <w:szCs w:val="24"/>
+          <w:lang w:val="fr-FR"/>
+        </w:rPr>
+        <w:t>vostre</w:t>
+      </w:r>
+      <w:proofErr w:type="spellEnd"/>
+      <w:r>
+        <w:rPr>
+          <w:rFonts w:ascii="Times New Roman" w:hAnsi="Times New Roman" w:cs="Times New Roman"/>
+          <w:sz w:val="24"/>
+          <w:szCs w:val="24"/>
+          <w:lang w:val="fr-FR"/>
+        </w:rPr>
+        <w:t xml:space="preserve"> lettre du 16</w:t>
       </w:r>
       <w:r>
         <w:rPr>
@@ -312,9 +414,30 @@
           <w:szCs w:val="24"/>
           <w:lang w:val="fr-FR"/>
         </w:rPr>
-        <w:t xml:space="preserve"> d’aoust passé. Et quant au </w:t>
+        <w:t xml:space="preserve"> d’</w:t>
+      </w:r>
+      <w:proofErr w:type="spellStart"/>
+      <w:r>
+        <w:rPr>
+          <w:rFonts w:ascii="Times New Roman" w:hAnsi="Times New Roman" w:cs="Times New Roman"/>
+          <w:sz w:val="24"/>
+          <w:szCs w:val="24"/>
+          <w:lang w:val="fr-FR"/>
+        </w:rPr>
+        <w:t>aoust</w:t>
+      </w:r>
+      <w:proofErr w:type="spellEnd"/>
+      <w:r>
+        <w:rPr>
+          <w:rFonts w:ascii="Times New Roman" w:hAnsi="Times New Roman" w:cs="Times New Roman"/>
+          <w:sz w:val="24"/>
+          <w:szCs w:val="24"/>
+          <w:lang w:val="fr-FR"/>
+        </w:rPr>
+        <w:t xml:space="preserve"> passé. Et quant au </w:t>
       </w:r>
       <w:commentRangeStart w:id="0"/>
+      <w:proofErr w:type="spellStart"/>
       <w:r>
         <w:rPr>
           <w:rFonts w:ascii="Times New Roman" w:hAnsi="Times New Roman" w:cs="Times New Roman"/>
@@ -325,6 +448,7 @@
         <w:t>mariaige</w:t>
       </w:r>
       <w:commentRangeEnd w:id="0"/>
+      <w:proofErr w:type="spellEnd"/>
       <w:r>
         <w:rPr>
           <w:rStyle w:val="Kommentarzeichen"/>
@@ -338,7 +462,47 @@
           <w:szCs w:val="24"/>
           <w:lang w:val="fr-FR"/>
         </w:rPr>
-        <w:t xml:space="preserve"> de nostre seur, </w:t>
+        <w:t xml:space="preserve"> de </w:t>
+      </w:r>
+      <w:proofErr w:type="spellStart"/>
+      <w:r>
+        <w:rPr>
+          <w:rFonts w:ascii="Times New Roman" w:hAnsi="Times New Roman" w:cs="Times New Roman"/>
+          <w:sz w:val="24"/>
+          <w:szCs w:val="24"/>
+          <w:lang w:val="fr-FR"/>
+        </w:rPr>
+        <w:t>nostre</w:t>
+      </w:r>
+      <w:proofErr w:type="spellEnd"/>
+      <w:r>
+        <w:rPr>
+          <w:rFonts w:ascii="Times New Roman" w:hAnsi="Times New Roman" w:cs="Times New Roman"/>
+          <w:sz w:val="24"/>
+          <w:szCs w:val="24"/>
+          <w:lang w:val="fr-FR"/>
+        </w:rPr>
+        <w:t xml:space="preserve"> </w:t>
+      </w:r>
+      <w:proofErr w:type="spellStart"/>
+      <w:r>
+        <w:rPr>
+          <w:rFonts w:ascii="Times New Roman" w:hAnsi="Times New Roman" w:cs="Times New Roman"/>
+          <w:sz w:val="24"/>
+          <w:szCs w:val="24"/>
+          <w:lang w:val="fr-FR"/>
+        </w:rPr>
+        <w:t>seur</w:t>
+      </w:r>
+      <w:proofErr w:type="spellEnd"/>
+      <w:r>
+        <w:rPr>
+          <w:rFonts w:ascii="Times New Roman" w:hAnsi="Times New Roman" w:cs="Times New Roman"/>
+          <w:sz w:val="24"/>
+          <w:szCs w:val="24"/>
+          <w:lang w:val="fr-FR"/>
+        </w:rPr>
+        <w:t xml:space="preserve">, </w:t>
       </w:r>
       <w:commentRangeStart w:id="1"/>
       <w:r>
@@ -348,9 +512,20 @@
           <w:szCs w:val="24"/>
           <w:lang w:val="fr-FR"/>
         </w:rPr>
-        <w:t>donna Katherina</w:t>
+        <w:t xml:space="preserve">donna </w:t>
+      </w:r>
+      <w:proofErr w:type="spellStart"/>
+      <w:r>
+        <w:rPr>
+          <w:rFonts w:ascii="Times New Roman" w:hAnsi="Times New Roman" w:cs="Times New Roman"/>
+          <w:sz w:val="24"/>
+          <w:szCs w:val="24"/>
+          <w:lang w:val="fr-FR"/>
+        </w:rPr>
+        <w:t>Katherina</w:t>
       </w:r>
       <w:commentRangeEnd w:id="1"/>
+      <w:proofErr w:type="spellEnd"/>
       <w:r>
         <w:rPr>
           <w:rStyle w:val="Kommentarzeichen"/>
@@ -390,9 +565,150 @@
           <w:szCs w:val="24"/>
           <w:lang w:val="fr-FR"/>
         </w:rPr>
-        <w:t xml:space="preserve">, comme desia par aultres mes lettres vous ai escript, eusse plus tost desiré qu’elle fust estée alliée </w:t>
+        <w:t xml:space="preserve">, comme </w:t>
+      </w:r>
+      <w:proofErr w:type="spellStart"/>
+      <w:r>
+        <w:rPr>
+          <w:rFonts w:ascii="Times New Roman" w:hAnsi="Times New Roman" w:cs="Times New Roman"/>
+          <w:sz w:val="24"/>
+          <w:szCs w:val="24"/>
+          <w:lang w:val="fr-FR"/>
+        </w:rPr>
+        <w:t>desia</w:t>
+      </w:r>
+      <w:proofErr w:type="spellEnd"/>
+      <w:r>
+        <w:rPr>
+          <w:rFonts w:ascii="Times New Roman" w:hAnsi="Times New Roman" w:cs="Times New Roman"/>
+          <w:sz w:val="24"/>
+          <w:szCs w:val="24"/>
+          <w:lang w:val="fr-FR"/>
+        </w:rPr>
+        <w:t xml:space="preserve"> par </w:t>
+      </w:r>
+      <w:proofErr w:type="spellStart"/>
+      <w:r>
+        <w:rPr>
+          <w:rFonts w:ascii="Times New Roman" w:hAnsi="Times New Roman" w:cs="Times New Roman"/>
+          <w:sz w:val="24"/>
+          <w:szCs w:val="24"/>
+          <w:lang w:val="fr-FR"/>
+        </w:rPr>
+        <w:t>aultres</w:t>
+      </w:r>
+      <w:proofErr w:type="spellEnd"/>
+      <w:r>
+        <w:rPr>
+          <w:rFonts w:ascii="Times New Roman" w:hAnsi="Times New Roman" w:cs="Times New Roman"/>
+          <w:sz w:val="24"/>
+          <w:szCs w:val="24"/>
+          <w:lang w:val="fr-FR"/>
+        </w:rPr>
+        <w:t xml:space="preserve"> mes lettres vous ai </w:t>
+      </w:r>
+      <w:proofErr w:type="spellStart"/>
+      <w:r>
+        <w:rPr>
+          <w:rFonts w:ascii="Times New Roman" w:hAnsi="Times New Roman" w:cs="Times New Roman"/>
+          <w:sz w:val="24"/>
+          <w:szCs w:val="24"/>
+          <w:lang w:val="fr-FR"/>
+        </w:rPr>
+        <w:t>escript</w:t>
+      </w:r>
+      <w:proofErr w:type="spellEnd"/>
+      <w:r>
+        <w:rPr>
+          <w:rFonts w:ascii="Times New Roman" w:hAnsi="Times New Roman" w:cs="Times New Roman"/>
+          <w:sz w:val="24"/>
+          <w:szCs w:val="24"/>
+          <w:lang w:val="fr-FR"/>
+        </w:rPr>
+        <w:t xml:space="preserve">, eusse plus </w:t>
+      </w:r>
+      <w:proofErr w:type="spellStart"/>
+      <w:r>
+        <w:rPr>
+          <w:rFonts w:ascii="Times New Roman" w:hAnsi="Times New Roman" w:cs="Times New Roman"/>
+          <w:sz w:val="24"/>
+          <w:szCs w:val="24"/>
+          <w:lang w:val="fr-FR"/>
+        </w:rPr>
+        <w:t>tost</w:t>
+      </w:r>
+      <w:proofErr w:type="spellEnd"/>
+      <w:r>
+        <w:rPr>
+          <w:rFonts w:ascii="Times New Roman" w:hAnsi="Times New Roman" w:cs="Times New Roman"/>
+          <w:sz w:val="24"/>
+          <w:szCs w:val="24"/>
+          <w:lang w:val="fr-FR"/>
+        </w:rPr>
+        <w:t xml:space="preserve"> </w:t>
+      </w:r>
+      <w:proofErr w:type="spellStart"/>
+      <w:r>
+        <w:rPr>
+          <w:rFonts w:ascii="Times New Roman" w:hAnsi="Times New Roman" w:cs="Times New Roman"/>
+          <w:sz w:val="24"/>
+          <w:szCs w:val="24"/>
+          <w:lang w:val="fr-FR"/>
+        </w:rPr>
+        <w:t>desiré</w:t>
+      </w:r>
+      <w:proofErr w:type="spellEnd"/>
+      <w:r>
+        <w:rPr>
+          <w:rFonts w:ascii="Times New Roman" w:hAnsi="Times New Roman" w:cs="Times New Roman"/>
+          <w:sz w:val="24"/>
+          <w:szCs w:val="24"/>
+          <w:lang w:val="fr-FR"/>
+        </w:rPr>
+        <w:t xml:space="preserve"> qu’elle </w:t>
+      </w:r>
+      <w:proofErr w:type="spellStart"/>
+      <w:r>
+        <w:rPr>
+          <w:rFonts w:ascii="Times New Roman" w:hAnsi="Times New Roman" w:cs="Times New Roman"/>
+          <w:sz w:val="24"/>
+          <w:szCs w:val="24"/>
+          <w:lang w:val="fr-FR"/>
+        </w:rPr>
+        <w:t>fust</w:t>
+      </w:r>
+      <w:proofErr w:type="spellEnd"/>
+      <w:r>
+        <w:rPr>
+          <w:rFonts w:ascii="Times New Roman" w:hAnsi="Times New Roman" w:cs="Times New Roman"/>
+          <w:sz w:val="24"/>
+          <w:szCs w:val="24"/>
+          <w:lang w:val="fr-FR"/>
+        </w:rPr>
+        <w:t xml:space="preserve"> </w:t>
+      </w:r>
+      <w:proofErr w:type="spellStart"/>
+      <w:r>
+        <w:rPr>
+          <w:rFonts w:ascii="Times New Roman" w:hAnsi="Times New Roman" w:cs="Times New Roman"/>
+          <w:sz w:val="24"/>
+          <w:szCs w:val="24"/>
+          <w:lang w:val="fr-FR"/>
+        </w:rPr>
+        <w:t>estée</w:t>
+      </w:r>
+      <w:proofErr w:type="spellEnd"/>
+      <w:r>
+        <w:rPr>
+          <w:rFonts w:ascii="Times New Roman" w:hAnsi="Times New Roman" w:cs="Times New Roman"/>
+          <w:sz w:val="24"/>
+          <w:szCs w:val="24"/>
+          <w:lang w:val="fr-FR"/>
+        </w:rPr>
+        <w:t xml:space="preserve"> alliée </w:t>
       </w:r>
       <w:commentRangeStart w:id="3"/>
+      <w:proofErr w:type="spellStart"/>
       <w:r>
         <w:rPr>
           <w:rFonts w:ascii="Times New Roman" w:hAnsi="Times New Roman" w:cs="Times New Roman"/>
@@ -403,6 +719,7 @@
         <w:t>pardeça</w:t>
       </w:r>
       <w:commentRangeEnd w:id="3"/>
+      <w:proofErr w:type="spellEnd"/>
       <w:r>
         <w:rPr>
           <w:rStyle w:val="Kommentarzeichen"/>
@@ -416,7 +733,17 @@
           <w:szCs w:val="24"/>
           <w:lang w:val="fr-FR"/>
         </w:rPr>
-        <w:t xml:space="preserve"> que ailleurs pour les raisons que vous ai, mons</w:t>
+        <w:t xml:space="preserve"> que ailleurs pour les raisons que vous ai, </w:t>
+      </w:r>
+      <w:proofErr w:type="spellStart"/>
+      <w:r>
+        <w:rPr>
+          <w:rFonts w:ascii="Times New Roman" w:hAnsi="Times New Roman" w:cs="Times New Roman"/>
+          <w:sz w:val="24"/>
+          <w:szCs w:val="24"/>
+          <w:lang w:val="fr-FR"/>
+        </w:rPr>
+        <w:t>mons</w:t>
       </w:r>
       <w:r>
         <w:rPr>
@@ -428,14 +755,195 @@
         </w:rPr>
         <w:t>r</w:t>
       </w:r>
-      <w:r>
-        <w:rPr>
-          <w:rFonts w:ascii="Times New Roman" w:hAnsi="Times New Roman" w:cs="Times New Roman"/>
-          <w:sz w:val="24"/>
-          <w:szCs w:val="24"/>
-          <w:lang w:val="fr-FR"/>
-        </w:rPr>
-        <w:t xml:space="preserve">, escriptes et mandées, mesmes consideré la disposition du temps present, car, comme pouez entendre, ce seroit au plus grant bien et avancement de voz affaires et de toute nostre </w:t>
+      <w:proofErr w:type="spellEnd"/>
+      <w:r>
+        <w:rPr>
+          <w:rFonts w:ascii="Times New Roman" w:hAnsi="Times New Roman" w:cs="Times New Roman"/>
+          <w:sz w:val="24"/>
+          <w:szCs w:val="24"/>
+          <w:lang w:val="fr-FR"/>
+        </w:rPr>
+        <w:t xml:space="preserve">, </w:t>
+      </w:r>
+      <w:proofErr w:type="spellStart"/>
+      <w:r>
+        <w:rPr>
+          <w:rFonts w:ascii="Times New Roman" w:hAnsi="Times New Roman" w:cs="Times New Roman"/>
+          <w:sz w:val="24"/>
+          <w:szCs w:val="24"/>
+          <w:lang w:val="fr-FR"/>
+        </w:rPr>
+        <w:t>escriptes</w:t>
+      </w:r>
+      <w:proofErr w:type="spellEnd"/>
+      <w:r>
+        <w:rPr>
+          <w:rFonts w:ascii="Times New Roman" w:hAnsi="Times New Roman" w:cs="Times New Roman"/>
+          <w:sz w:val="24"/>
+          <w:szCs w:val="24"/>
+          <w:lang w:val="fr-FR"/>
+        </w:rPr>
+        <w:t xml:space="preserve"> et mandées, </w:t>
+      </w:r>
+      <w:proofErr w:type="spellStart"/>
+      <w:r>
+        <w:rPr>
+          <w:rFonts w:ascii="Times New Roman" w:hAnsi="Times New Roman" w:cs="Times New Roman"/>
+          <w:sz w:val="24"/>
+          <w:szCs w:val="24"/>
+          <w:lang w:val="fr-FR"/>
+        </w:rPr>
+        <w:t>mesmes</w:t>
+      </w:r>
+      <w:proofErr w:type="spellEnd"/>
+      <w:r>
+        <w:rPr>
+          <w:rFonts w:ascii="Times New Roman" w:hAnsi="Times New Roman" w:cs="Times New Roman"/>
+          <w:sz w:val="24"/>
+          <w:szCs w:val="24"/>
+          <w:lang w:val="fr-FR"/>
+        </w:rPr>
+        <w:t xml:space="preserve"> </w:t>
+      </w:r>
+      <w:proofErr w:type="spellStart"/>
+      <w:r>
+        <w:rPr>
+          <w:rFonts w:ascii="Times New Roman" w:hAnsi="Times New Roman" w:cs="Times New Roman"/>
+          <w:sz w:val="24"/>
+          <w:szCs w:val="24"/>
+          <w:lang w:val="fr-FR"/>
+        </w:rPr>
+        <w:t>consideré</w:t>
+      </w:r>
+      <w:proofErr w:type="spellEnd"/>
+      <w:r>
+        <w:rPr>
+          <w:rFonts w:ascii="Times New Roman" w:hAnsi="Times New Roman" w:cs="Times New Roman"/>
+          <w:sz w:val="24"/>
+          <w:szCs w:val="24"/>
+          <w:lang w:val="fr-FR"/>
+        </w:rPr>
+        <w:t xml:space="preserve"> la disposition du temps </w:t>
+      </w:r>
+      <w:proofErr w:type="spellStart"/>
+      <w:r>
+        <w:rPr>
+          <w:rFonts w:ascii="Times New Roman" w:hAnsi="Times New Roman" w:cs="Times New Roman"/>
+          <w:sz w:val="24"/>
+          <w:szCs w:val="24"/>
+          <w:lang w:val="fr-FR"/>
+        </w:rPr>
+        <w:t>present</w:t>
+      </w:r>
+      <w:proofErr w:type="spellEnd"/>
+      <w:r>
+        <w:rPr>
+          <w:rFonts w:ascii="Times New Roman" w:hAnsi="Times New Roman" w:cs="Times New Roman"/>
+          <w:sz w:val="24"/>
+          <w:szCs w:val="24"/>
+          <w:lang w:val="fr-FR"/>
+        </w:rPr>
+        <w:t xml:space="preserve">, car, comme </w:t>
+      </w:r>
+      <w:proofErr w:type="spellStart"/>
+      <w:r>
+        <w:rPr>
+          <w:rFonts w:ascii="Times New Roman" w:hAnsi="Times New Roman" w:cs="Times New Roman"/>
+          <w:sz w:val="24"/>
+          <w:szCs w:val="24"/>
+          <w:lang w:val="fr-FR"/>
+        </w:rPr>
+        <w:t>pouez</w:t>
+      </w:r>
+      <w:proofErr w:type="spellEnd"/>
+      <w:r>
+        <w:rPr>
+          <w:rFonts w:ascii="Times New Roman" w:hAnsi="Times New Roman" w:cs="Times New Roman"/>
+          <w:sz w:val="24"/>
+          <w:szCs w:val="24"/>
+          <w:lang w:val="fr-FR"/>
+        </w:rPr>
+        <w:t xml:space="preserve"> entendre, ce </w:t>
+      </w:r>
+      <w:proofErr w:type="spellStart"/>
+      <w:r>
+        <w:rPr>
+          <w:rFonts w:ascii="Times New Roman" w:hAnsi="Times New Roman" w:cs="Times New Roman"/>
+          <w:sz w:val="24"/>
+          <w:szCs w:val="24"/>
+          <w:lang w:val="fr-FR"/>
+        </w:rPr>
+        <w:t>seroit</w:t>
+      </w:r>
+      <w:proofErr w:type="spellEnd"/>
+      <w:r>
+        <w:rPr>
+          <w:rFonts w:ascii="Times New Roman" w:hAnsi="Times New Roman" w:cs="Times New Roman"/>
+          <w:sz w:val="24"/>
+          <w:szCs w:val="24"/>
+          <w:lang w:val="fr-FR"/>
+        </w:rPr>
+        <w:t xml:space="preserve"> au plus </w:t>
+      </w:r>
+      <w:proofErr w:type="spellStart"/>
+      <w:r>
+        <w:rPr>
+          <w:rFonts w:ascii="Times New Roman" w:hAnsi="Times New Roman" w:cs="Times New Roman"/>
+          <w:sz w:val="24"/>
+          <w:szCs w:val="24"/>
+          <w:lang w:val="fr-FR"/>
+        </w:rPr>
+        <w:t>grant</w:t>
+      </w:r>
+      <w:proofErr w:type="spellEnd"/>
+      <w:r>
+        <w:rPr>
+          <w:rFonts w:ascii="Times New Roman" w:hAnsi="Times New Roman" w:cs="Times New Roman"/>
+          <w:sz w:val="24"/>
+          <w:szCs w:val="24"/>
+          <w:lang w:val="fr-FR"/>
+        </w:rPr>
+        <w:t xml:space="preserve"> bien et avancement de </w:t>
+      </w:r>
+      <w:proofErr w:type="spellStart"/>
+      <w:r>
+        <w:rPr>
+          <w:rFonts w:ascii="Times New Roman" w:hAnsi="Times New Roman" w:cs="Times New Roman"/>
+          <w:sz w:val="24"/>
+          <w:szCs w:val="24"/>
+          <w:lang w:val="fr-FR"/>
+        </w:rPr>
+        <w:t>voz</w:t>
+      </w:r>
+      <w:proofErr w:type="spellEnd"/>
+      <w:r>
+        <w:rPr>
+          <w:rFonts w:ascii="Times New Roman" w:hAnsi="Times New Roman" w:cs="Times New Roman"/>
+          <w:sz w:val="24"/>
+          <w:szCs w:val="24"/>
+          <w:lang w:val="fr-FR"/>
+        </w:rPr>
+        <w:t xml:space="preserve"> affaires et de toute </w:t>
+      </w:r>
+      <w:proofErr w:type="spellStart"/>
+      <w:r>
+        <w:rPr>
+          <w:rFonts w:ascii="Times New Roman" w:hAnsi="Times New Roman" w:cs="Times New Roman"/>
+          <w:sz w:val="24"/>
+          <w:szCs w:val="24"/>
+          <w:lang w:val="fr-FR"/>
+        </w:rPr>
+        <w:t>nostre</w:t>
+      </w:r>
+      <w:proofErr w:type="spellEnd"/>
+      <w:r>
+        <w:rPr>
+          <w:rFonts w:ascii="Times New Roman" w:hAnsi="Times New Roman" w:cs="Times New Roman"/>
+          <w:sz w:val="24"/>
+          <w:szCs w:val="24"/>
+          <w:lang w:val="fr-FR"/>
+        </w:rPr>
+        <w:t xml:space="preserve"> </w:t>
       </w:r>
       <w:commentRangeStart w:id="4"/>
       <w:r>
@@ -445,9 +953,20 @@
           <w:szCs w:val="24"/>
           <w:lang w:val="fr-FR"/>
         </w:rPr>
-        <w:t>maison d’Austrice</w:t>
+        <w:t>maison d’</w:t>
+      </w:r>
+      <w:proofErr w:type="spellStart"/>
+      <w:r>
+        <w:rPr>
+          <w:rFonts w:ascii="Times New Roman" w:hAnsi="Times New Roman" w:cs="Times New Roman"/>
+          <w:sz w:val="24"/>
+          <w:szCs w:val="24"/>
+          <w:lang w:val="fr-FR"/>
+        </w:rPr>
+        <w:t>Austrice</w:t>
       </w:r>
       <w:commentRangeEnd w:id="4"/>
+      <w:proofErr w:type="spellEnd"/>
       <w:r>
         <w:rPr>
           <w:rStyle w:val="Kommentarzeichen"/>
@@ -461,7 +980,37 @@
           <w:szCs w:val="24"/>
           <w:lang w:val="fr-FR"/>
         </w:rPr>
-        <w:t xml:space="preserve"> que ce ne sera, actendu le peu de princes que pr</w:t>
+        <w:t xml:space="preserve"> que ce ne sera, </w:t>
+      </w:r>
+      <w:proofErr w:type="spellStart"/>
+      <w:r>
+        <w:rPr>
+          <w:rFonts w:ascii="Times New Roman" w:hAnsi="Times New Roman" w:cs="Times New Roman"/>
+          <w:sz w:val="24"/>
+          <w:szCs w:val="24"/>
+          <w:lang w:val="fr-FR"/>
+        </w:rPr>
+        <w:t>actendu</w:t>
+      </w:r>
+      <w:proofErr w:type="spellEnd"/>
+      <w:r>
+        <w:rPr>
+          <w:rFonts w:ascii="Times New Roman" w:hAnsi="Times New Roman" w:cs="Times New Roman"/>
+          <w:sz w:val="24"/>
+          <w:szCs w:val="24"/>
+          <w:lang w:val="fr-FR"/>
+        </w:rPr>
+        <w:t xml:space="preserve"> le peu de princes que </w:t>
+      </w:r>
+      <w:proofErr w:type="spellStart"/>
+      <w:r>
+        <w:rPr>
+          <w:rFonts w:ascii="Times New Roman" w:hAnsi="Times New Roman" w:cs="Times New Roman"/>
+          <w:sz w:val="24"/>
+          <w:szCs w:val="24"/>
+          <w:lang w:val="fr-FR"/>
+        </w:rPr>
+        <w:t>pr</w:t>
       </w:r>
       <w:r>
         <w:rPr>
@@ -479,7 +1028,87 @@
           <w:szCs w:val="24"/>
           <w:lang w:val="fr-FR"/>
         </w:rPr>
-        <w:t>sentement sont en ceste Allemaigne que à vous ne à icelle veullent du bien. Parquoi vous supplie tr</w:t>
+        <w:t>sentement</w:t>
+      </w:r>
+      <w:proofErr w:type="spellEnd"/>
+      <w:r>
+        <w:rPr>
+          <w:rFonts w:ascii="Times New Roman" w:hAnsi="Times New Roman" w:cs="Times New Roman"/>
+          <w:sz w:val="24"/>
+          <w:szCs w:val="24"/>
+          <w:lang w:val="fr-FR"/>
+        </w:rPr>
+        <w:t xml:space="preserve"> sont en ceste </w:t>
+      </w:r>
+      <w:proofErr w:type="spellStart"/>
+      <w:r>
+        <w:rPr>
+          <w:rFonts w:ascii="Times New Roman" w:hAnsi="Times New Roman" w:cs="Times New Roman"/>
+          <w:sz w:val="24"/>
+          <w:szCs w:val="24"/>
+          <w:lang w:val="fr-FR"/>
+        </w:rPr>
+        <w:t>Allemaigne</w:t>
+      </w:r>
+      <w:proofErr w:type="spellEnd"/>
+      <w:r>
+        <w:rPr>
+          <w:rFonts w:ascii="Times New Roman" w:hAnsi="Times New Roman" w:cs="Times New Roman"/>
+          <w:sz w:val="24"/>
+          <w:szCs w:val="24"/>
+          <w:lang w:val="fr-FR"/>
+        </w:rPr>
+        <w:t xml:space="preserve"> que à vous ne à icelle </w:t>
+      </w:r>
+      <w:proofErr w:type="spellStart"/>
+      <w:r>
+        <w:rPr>
+          <w:rFonts w:ascii="Times New Roman" w:hAnsi="Times New Roman" w:cs="Times New Roman"/>
+          <w:sz w:val="24"/>
+          <w:szCs w:val="24"/>
+          <w:lang w:val="fr-FR"/>
+        </w:rPr>
+        <w:t>veullent</w:t>
+      </w:r>
+      <w:proofErr w:type="spellEnd"/>
+      <w:r>
+        <w:rPr>
+          <w:rFonts w:ascii="Times New Roman" w:hAnsi="Times New Roman" w:cs="Times New Roman"/>
+          <w:sz w:val="24"/>
+          <w:szCs w:val="24"/>
+          <w:lang w:val="fr-FR"/>
+        </w:rPr>
+        <w:t xml:space="preserve"> du bien. </w:t>
+      </w:r>
+      <w:proofErr w:type="spellStart"/>
+      <w:r>
+        <w:rPr>
+          <w:rFonts w:ascii="Times New Roman" w:hAnsi="Times New Roman" w:cs="Times New Roman"/>
+          <w:sz w:val="24"/>
+          <w:szCs w:val="24"/>
+          <w:lang w:val="fr-FR"/>
+        </w:rPr>
+        <w:t>Parquoi</w:t>
+      </w:r>
+      <w:proofErr w:type="spellEnd"/>
+      <w:r>
+        <w:rPr>
+          <w:rFonts w:ascii="Times New Roman" w:hAnsi="Times New Roman" w:cs="Times New Roman"/>
+          <w:sz w:val="24"/>
+          <w:szCs w:val="24"/>
+          <w:lang w:val="fr-FR"/>
+        </w:rPr>
+        <w:t xml:space="preserve"> vous supplie </w:t>
+      </w:r>
+      <w:proofErr w:type="spellStart"/>
+      <w:r>
+        <w:rPr>
+          <w:rFonts w:ascii="Times New Roman" w:hAnsi="Times New Roman" w:cs="Times New Roman"/>
+          <w:sz w:val="24"/>
+          <w:szCs w:val="24"/>
+          <w:lang w:val="fr-FR"/>
+        </w:rPr>
+        <w:t>tr</w:t>
       </w:r>
       <w:r>
         <w:rPr>
@@ -497,7 +1126,137 @@
           <w:szCs w:val="24"/>
           <w:lang w:val="fr-FR"/>
         </w:rPr>
-        <w:t>s humblement de bien penser et considerer cest affaire et, s’il est possible, le vouloir encoires ainsi faire ce que ne double point, quant entendrez le grant bien que à cause de ce pourra succeder.</w:t>
+        <w:t>s</w:t>
+      </w:r>
+      <w:proofErr w:type="spellEnd"/>
+      <w:r>
+        <w:rPr>
+          <w:rFonts w:ascii="Times New Roman" w:hAnsi="Times New Roman" w:cs="Times New Roman"/>
+          <w:sz w:val="24"/>
+          <w:szCs w:val="24"/>
+          <w:lang w:val="fr-FR"/>
+        </w:rPr>
+        <w:t xml:space="preserve"> humblement de bien penser et </w:t>
+      </w:r>
+      <w:proofErr w:type="spellStart"/>
+      <w:r>
+        <w:rPr>
+          <w:rFonts w:ascii="Times New Roman" w:hAnsi="Times New Roman" w:cs="Times New Roman"/>
+          <w:sz w:val="24"/>
+          <w:szCs w:val="24"/>
+          <w:lang w:val="fr-FR"/>
+        </w:rPr>
+        <w:t>considerer</w:t>
+      </w:r>
+      <w:proofErr w:type="spellEnd"/>
+      <w:r>
+        <w:rPr>
+          <w:rFonts w:ascii="Times New Roman" w:hAnsi="Times New Roman" w:cs="Times New Roman"/>
+          <w:sz w:val="24"/>
+          <w:szCs w:val="24"/>
+          <w:lang w:val="fr-FR"/>
+        </w:rPr>
+        <w:t xml:space="preserve"> </w:t>
+      </w:r>
+      <w:proofErr w:type="spellStart"/>
+      <w:r>
+        <w:rPr>
+          <w:rFonts w:ascii="Times New Roman" w:hAnsi="Times New Roman" w:cs="Times New Roman"/>
+          <w:sz w:val="24"/>
+          <w:szCs w:val="24"/>
+          <w:lang w:val="fr-FR"/>
+        </w:rPr>
+        <w:t>cest</w:t>
+      </w:r>
+      <w:proofErr w:type="spellEnd"/>
+      <w:r>
+        <w:rPr>
+          <w:rFonts w:ascii="Times New Roman" w:hAnsi="Times New Roman" w:cs="Times New Roman"/>
+          <w:sz w:val="24"/>
+          <w:szCs w:val="24"/>
+          <w:lang w:val="fr-FR"/>
+        </w:rPr>
+        <w:t xml:space="preserve"> affaire et, s’il est possible, le vouloir </w:t>
+      </w:r>
+      <w:proofErr w:type="spellStart"/>
+      <w:r>
+        <w:rPr>
+          <w:rFonts w:ascii="Times New Roman" w:hAnsi="Times New Roman" w:cs="Times New Roman"/>
+          <w:sz w:val="24"/>
+          <w:szCs w:val="24"/>
+          <w:lang w:val="fr-FR"/>
+        </w:rPr>
+        <w:t>encoires</w:t>
+      </w:r>
+      <w:proofErr w:type="spellEnd"/>
+      <w:r>
+        <w:rPr>
+          <w:rFonts w:ascii="Times New Roman" w:hAnsi="Times New Roman" w:cs="Times New Roman"/>
+          <w:sz w:val="24"/>
+          <w:szCs w:val="24"/>
+          <w:lang w:val="fr-FR"/>
+        </w:rPr>
+        <w:t xml:space="preserve"> ainsi faire ce que ne double point, </w:t>
+      </w:r>
+      <w:proofErr w:type="spellStart"/>
+      <w:r>
+        <w:rPr>
+          <w:rFonts w:ascii="Times New Roman" w:hAnsi="Times New Roman" w:cs="Times New Roman"/>
+          <w:sz w:val="24"/>
+          <w:szCs w:val="24"/>
+          <w:lang w:val="fr-FR"/>
+        </w:rPr>
+        <w:t>quant</w:t>
+      </w:r>
+      <w:proofErr w:type="spellEnd"/>
+      <w:r>
+        <w:rPr>
+          <w:rFonts w:ascii="Times New Roman" w:hAnsi="Times New Roman" w:cs="Times New Roman"/>
+          <w:sz w:val="24"/>
+          <w:szCs w:val="24"/>
+          <w:lang w:val="fr-FR"/>
+        </w:rPr>
+        <w:t xml:space="preserve"> entendrez le </w:t>
+      </w:r>
+      <w:proofErr w:type="spellStart"/>
+      <w:r>
+        <w:rPr>
+          <w:rFonts w:ascii="Times New Roman" w:hAnsi="Times New Roman" w:cs="Times New Roman"/>
+          <w:sz w:val="24"/>
+          <w:szCs w:val="24"/>
+          <w:lang w:val="fr-FR"/>
+        </w:rPr>
+        <w:t>grant</w:t>
+      </w:r>
+      <w:proofErr w:type="spellEnd"/>
+      <w:r>
+        <w:rPr>
+          <w:rFonts w:ascii="Times New Roman" w:hAnsi="Times New Roman" w:cs="Times New Roman"/>
+          <w:sz w:val="24"/>
+          <w:szCs w:val="24"/>
+          <w:lang w:val="fr-FR"/>
+        </w:rPr>
+        <w:t xml:space="preserve"> bien que à cause de ce pourra </w:t>
+      </w:r>
+      <w:proofErr w:type="spellStart"/>
+      <w:r>
+        <w:rPr>
+          <w:rFonts w:ascii="Times New Roman" w:hAnsi="Times New Roman" w:cs="Times New Roman"/>
+          <w:sz w:val="24"/>
+          <w:szCs w:val="24"/>
+          <w:lang w:val="fr-FR"/>
+        </w:rPr>
+        <w:t>succeder</w:t>
+      </w:r>
+      <w:proofErr w:type="spellEnd"/>
+      <w:r>
+        <w:rPr>
+          <w:rFonts w:ascii="Times New Roman" w:hAnsi="Times New Roman" w:cs="Times New Roman"/>
+          <w:sz w:val="24"/>
+          <w:szCs w:val="24"/>
+          <w:lang w:val="fr-FR"/>
+        </w:rPr>
+        <w:t>.</w:t>
       </w:r>
     </w:p>
     <w:p>
@@ -536,9 +1295,50 @@
           <w:szCs w:val="24"/>
           <w:lang w:val="fr-FR"/>
         </w:rPr>
-        <w:t xml:space="preserve">Touchant le besoingne de visconte </w:t>
+        <w:t xml:space="preserve">Touchant le </w:t>
+      </w:r>
+      <w:proofErr w:type="spellStart"/>
+      <w:r>
+        <w:rPr>
+          <w:rFonts w:ascii="Times New Roman" w:hAnsi="Times New Roman" w:cs="Times New Roman"/>
+          <w:sz w:val="24"/>
+          <w:szCs w:val="24"/>
+          <w:lang w:val="fr-FR"/>
+        </w:rPr>
+        <w:t>besoingne</w:t>
+      </w:r>
+      <w:proofErr w:type="spellEnd"/>
+      <w:r>
+        <w:rPr>
+          <w:rFonts w:ascii="Times New Roman" w:hAnsi="Times New Roman" w:cs="Times New Roman"/>
+          <w:sz w:val="24"/>
+          <w:szCs w:val="24"/>
+          <w:lang w:val="fr-FR"/>
+        </w:rPr>
+        <w:t xml:space="preserve"> de </w:t>
+      </w:r>
+      <w:proofErr w:type="spellStart"/>
+      <w:r>
+        <w:rPr>
+          <w:rFonts w:ascii="Times New Roman" w:hAnsi="Times New Roman" w:cs="Times New Roman"/>
+          <w:sz w:val="24"/>
+          <w:szCs w:val="24"/>
+          <w:lang w:val="fr-FR"/>
+        </w:rPr>
+        <w:t>visconte</w:t>
+      </w:r>
+      <w:proofErr w:type="spellEnd"/>
+      <w:r>
+        <w:rPr>
+          <w:rFonts w:ascii="Times New Roman" w:hAnsi="Times New Roman" w:cs="Times New Roman"/>
+          <w:sz w:val="24"/>
+          <w:szCs w:val="24"/>
+          <w:lang w:val="fr-FR"/>
+        </w:rPr>
+        <w:t xml:space="preserve"> </w:t>
       </w:r>
       <w:commentRangeStart w:id="5"/>
+      <w:proofErr w:type="spellStart"/>
       <w:r>
         <w:rPr>
           <w:rFonts w:ascii="Times New Roman" w:hAnsi="Times New Roman" w:cs="Times New Roman"/>
@@ -549,6 +1349,7 @@
         <w:t>Hannart</w:t>
       </w:r>
       <w:commentRangeEnd w:id="5"/>
+      <w:proofErr w:type="spellEnd"/>
       <w:r>
         <w:rPr>
           <w:rStyle w:val="Kommentarzeichen"/>
@@ -562,7 +1363,37 @@
           <w:szCs w:val="24"/>
           <w:lang w:val="fr-FR"/>
         </w:rPr>
-        <w:t>, je croi qu’il aura V</w:t>
+        <w:t xml:space="preserve">, je </w:t>
+      </w:r>
+      <w:proofErr w:type="spellStart"/>
+      <w:r>
+        <w:rPr>
+          <w:rFonts w:ascii="Times New Roman" w:hAnsi="Times New Roman" w:cs="Times New Roman"/>
+          <w:sz w:val="24"/>
+          <w:szCs w:val="24"/>
+          <w:lang w:val="fr-FR"/>
+        </w:rPr>
+        <w:t>croi</w:t>
+      </w:r>
+      <w:proofErr w:type="spellEnd"/>
+      <w:r>
+        <w:rPr>
+          <w:rFonts w:ascii="Times New Roman" w:hAnsi="Times New Roman" w:cs="Times New Roman"/>
+          <w:sz w:val="24"/>
+          <w:szCs w:val="24"/>
+          <w:lang w:val="fr-FR"/>
+        </w:rPr>
+        <w:t xml:space="preserve"> qu’il aura </w:t>
+      </w:r>
+      <w:proofErr w:type="spellStart"/>
+      <w:r>
+        <w:rPr>
+          <w:rFonts w:ascii="Times New Roman" w:hAnsi="Times New Roman" w:cs="Times New Roman"/>
+          <w:sz w:val="24"/>
+          <w:szCs w:val="24"/>
+          <w:lang w:val="fr-FR"/>
+        </w:rPr>
+        <w:t>V</w:t>
       </w:r>
       <w:r>
         <w:rPr>
@@ -574,14 +1405,25 @@
         </w:rPr>
         <w:t>re</w:t>
       </w:r>
-      <w:r>
-        <w:rPr>
-          <w:rFonts w:ascii="Times New Roman" w:hAnsi="Times New Roman" w:cs="Times New Roman"/>
-          <w:sz w:val="24"/>
-          <w:szCs w:val="24"/>
-          <w:lang w:val="fr-FR"/>
-        </w:rPr>
-        <w:t xml:space="preserve"> M</w:t>
+      <w:proofErr w:type="spellEnd"/>
+      <w:r>
+        <w:rPr>
+          <w:rFonts w:ascii="Times New Roman" w:hAnsi="Times New Roman" w:cs="Times New Roman"/>
+          <w:sz w:val="24"/>
+          <w:szCs w:val="24"/>
+          <w:lang w:val="fr-FR"/>
+        </w:rPr>
+        <w:t xml:space="preserve"> </w:t>
+      </w:r>
+      <w:proofErr w:type="spellStart"/>
+      <w:r>
+        <w:rPr>
+          <w:rFonts w:ascii="Times New Roman" w:hAnsi="Times New Roman" w:cs="Times New Roman"/>
+          <w:sz w:val="24"/>
+          <w:szCs w:val="24"/>
+          <w:lang w:val="fr-FR"/>
+        </w:rPr>
+        <w:t>M</w:t>
       </w:r>
       <w:r>
         <w:rPr>
@@ -603,6 +1445,7 @@
         </w:rPr>
         <w:t>e</w:t>
       </w:r>
+      <w:proofErr w:type="spellEnd"/>
       <w:r>
         <w:rPr>
           <w:rFonts w:ascii="Times New Roman" w:hAnsi="Times New Roman" w:cs="Times New Roman"/>
@@ -620,9 +1463,20 @@
           <w:szCs w:val="24"/>
           <w:lang w:val="fr-FR"/>
         </w:rPr>
-        <w:t>roi de Polhan</w:t>
+        <w:t xml:space="preserve">roi de </w:t>
+      </w:r>
+      <w:proofErr w:type="spellStart"/>
+      <w:r>
+        <w:rPr>
+          <w:rFonts w:ascii="Times New Roman" w:hAnsi="Times New Roman" w:cs="Times New Roman"/>
+          <w:sz w:val="24"/>
+          <w:szCs w:val="24"/>
+          <w:lang w:val="fr-FR"/>
+        </w:rPr>
+        <w:t>Polhan</w:t>
       </w:r>
       <w:commentRangeEnd w:id="6"/>
+      <w:proofErr w:type="spellEnd"/>
       <w:r>
         <w:rPr>
           <w:rStyle w:val="Kommentarzeichen"/>
@@ -636,7 +1490,17 @@
           <w:szCs w:val="24"/>
           <w:lang w:val="fr-FR"/>
         </w:rPr>
-        <w:t xml:space="preserve"> me semble, mons</w:t>
+        <w:t xml:space="preserve"> me semble, </w:t>
+      </w:r>
+      <w:proofErr w:type="spellStart"/>
+      <w:r>
+        <w:rPr>
+          <w:rFonts w:ascii="Times New Roman" w:hAnsi="Times New Roman" w:cs="Times New Roman"/>
+          <w:sz w:val="24"/>
+          <w:szCs w:val="24"/>
+          <w:lang w:val="fr-FR"/>
+        </w:rPr>
+        <w:t>mons</w:t>
       </w:r>
       <w:r>
         <w:rPr>
@@ -648,14 +1512,45 @@
         </w:rPr>
         <w:t>r</w:t>
       </w:r>
-      <w:r>
-        <w:rPr>
-          <w:rFonts w:ascii="Times New Roman" w:hAnsi="Times New Roman" w:cs="Times New Roman"/>
-          <w:sz w:val="24"/>
-          <w:szCs w:val="24"/>
-          <w:lang w:val="fr-FR"/>
-        </w:rPr>
-        <w:t>, estre n</w:t>
+      <w:proofErr w:type="spellEnd"/>
+      <w:r>
+        <w:rPr>
+          <w:rFonts w:ascii="Times New Roman" w:hAnsi="Times New Roman" w:cs="Times New Roman"/>
+          <w:sz w:val="24"/>
+          <w:szCs w:val="24"/>
+          <w:lang w:val="fr-FR"/>
+        </w:rPr>
+        <w:t xml:space="preserve">, </w:t>
+      </w:r>
+      <w:proofErr w:type="spellStart"/>
+      <w:r>
+        <w:rPr>
+          <w:rFonts w:ascii="Times New Roman" w:hAnsi="Times New Roman" w:cs="Times New Roman"/>
+          <w:sz w:val="24"/>
+          <w:szCs w:val="24"/>
+          <w:lang w:val="fr-FR"/>
+        </w:rPr>
+        <w:t>estre</w:t>
+      </w:r>
+      <w:proofErr w:type="spellEnd"/>
+      <w:r>
+        <w:rPr>
+          <w:rFonts w:ascii="Times New Roman" w:hAnsi="Times New Roman" w:cs="Times New Roman"/>
+          <w:sz w:val="24"/>
+          <w:szCs w:val="24"/>
+          <w:lang w:val="fr-FR"/>
+        </w:rPr>
+        <w:t xml:space="preserve"> </w:t>
+      </w:r>
+      <w:proofErr w:type="spellStart"/>
+      <w:r>
+        <w:rPr>
+          <w:rFonts w:ascii="Times New Roman" w:hAnsi="Times New Roman" w:cs="Times New Roman"/>
+          <w:sz w:val="24"/>
+          <w:szCs w:val="24"/>
+          <w:lang w:val="fr-FR"/>
+        </w:rPr>
+        <w:t>n</w:t>
       </w:r>
       <w:r>
         <w:rPr>
@@ -673,9 +1568,40 @@
           <w:szCs w:val="24"/>
           <w:lang w:val="fr-FR"/>
         </w:rPr>
-        <w:t xml:space="preserve">cessaire et que c’est bien fait de lui envoyer. Et ne me puis assez esbahir des </w:t>
+        <w:t>cessaire</w:t>
+      </w:r>
+      <w:proofErr w:type="spellEnd"/>
+      <w:r>
+        <w:rPr>
+          <w:rFonts w:ascii="Times New Roman" w:hAnsi="Times New Roman" w:cs="Times New Roman"/>
+          <w:sz w:val="24"/>
+          <w:szCs w:val="24"/>
+          <w:lang w:val="fr-FR"/>
+        </w:rPr>
+        <w:t xml:space="preserve"> et que c’est bien fait de lui envoyer. Et ne me puis assez </w:t>
+      </w:r>
+      <w:proofErr w:type="spellStart"/>
+      <w:r>
+        <w:rPr>
+          <w:rFonts w:ascii="Times New Roman" w:hAnsi="Times New Roman" w:cs="Times New Roman"/>
+          <w:sz w:val="24"/>
+          <w:szCs w:val="24"/>
+          <w:lang w:val="fr-FR"/>
+        </w:rPr>
+        <w:t>esbahir</w:t>
+      </w:r>
+      <w:proofErr w:type="spellEnd"/>
+      <w:r>
+        <w:rPr>
+          <w:rFonts w:ascii="Times New Roman" w:hAnsi="Times New Roman" w:cs="Times New Roman"/>
+          <w:sz w:val="24"/>
+          <w:szCs w:val="24"/>
+          <w:lang w:val="fr-FR"/>
+        </w:rPr>
+        <w:t xml:space="preserve"> des </w:t>
       </w:r>
       <w:commentRangeStart w:id="7"/>
+      <w:proofErr w:type="spellStart"/>
       <w:r>
         <w:rPr>
           <w:rFonts w:ascii="Times New Roman" w:hAnsi="Times New Roman" w:cs="Times New Roman"/>
@@ -686,6 +1612,7 @@
         <w:t>practicques</w:t>
       </w:r>
       <w:commentRangeEnd w:id="7"/>
+      <w:proofErr w:type="spellEnd"/>
       <w:r>
         <w:rPr>
           <w:rStyle w:val="Kommentarzeichen"/>
@@ -699,7 +1626,137 @@
           <w:szCs w:val="24"/>
           <w:lang w:val="fr-FR"/>
         </w:rPr>
-        <w:t xml:space="preserve"> que led. roi meine en France, ayant illecq son ambassadeur, car, comme m’escripvez, s’est totalement contrevenir aux traictéz et conf</w:t>
+        <w:t xml:space="preserve"> que </w:t>
+      </w:r>
+      <w:proofErr w:type="spellStart"/>
+      <w:r>
+        <w:rPr>
+          <w:rFonts w:ascii="Times New Roman" w:hAnsi="Times New Roman" w:cs="Times New Roman"/>
+          <w:sz w:val="24"/>
+          <w:szCs w:val="24"/>
+          <w:lang w:val="fr-FR"/>
+        </w:rPr>
+        <w:t>led</w:t>
+      </w:r>
+      <w:proofErr w:type="spellEnd"/>
+      <w:r>
+        <w:rPr>
+          <w:rFonts w:ascii="Times New Roman" w:hAnsi="Times New Roman" w:cs="Times New Roman"/>
+          <w:sz w:val="24"/>
+          <w:szCs w:val="24"/>
+          <w:lang w:val="fr-FR"/>
+        </w:rPr>
+        <w:t xml:space="preserve">. </w:t>
+      </w:r>
+      <w:proofErr w:type="gramStart"/>
+      <w:r>
+        <w:rPr>
+          <w:rFonts w:ascii="Times New Roman" w:hAnsi="Times New Roman" w:cs="Times New Roman"/>
+          <w:sz w:val="24"/>
+          <w:szCs w:val="24"/>
+          <w:lang w:val="fr-FR"/>
+        </w:rPr>
+        <w:t>roi</w:t>
+      </w:r>
+      <w:proofErr w:type="gramEnd"/>
+      <w:r>
+        <w:rPr>
+          <w:rFonts w:ascii="Times New Roman" w:hAnsi="Times New Roman" w:cs="Times New Roman"/>
+          <w:sz w:val="24"/>
+          <w:szCs w:val="24"/>
+          <w:lang w:val="fr-FR"/>
+        </w:rPr>
+        <w:t xml:space="preserve"> </w:t>
+      </w:r>
+      <w:proofErr w:type="spellStart"/>
+      <w:r>
+        <w:rPr>
+          <w:rFonts w:ascii="Times New Roman" w:hAnsi="Times New Roman" w:cs="Times New Roman"/>
+          <w:sz w:val="24"/>
+          <w:szCs w:val="24"/>
+          <w:lang w:val="fr-FR"/>
+        </w:rPr>
+        <w:t>meine</w:t>
+      </w:r>
+      <w:proofErr w:type="spellEnd"/>
+      <w:r>
+        <w:rPr>
+          <w:rFonts w:ascii="Times New Roman" w:hAnsi="Times New Roman" w:cs="Times New Roman"/>
+          <w:sz w:val="24"/>
+          <w:szCs w:val="24"/>
+          <w:lang w:val="fr-FR"/>
+        </w:rPr>
+        <w:t xml:space="preserve"> en France, ayant </w:t>
+      </w:r>
+      <w:proofErr w:type="spellStart"/>
+      <w:r>
+        <w:rPr>
+          <w:rFonts w:ascii="Times New Roman" w:hAnsi="Times New Roman" w:cs="Times New Roman"/>
+          <w:sz w:val="24"/>
+          <w:szCs w:val="24"/>
+          <w:lang w:val="fr-FR"/>
+        </w:rPr>
+        <w:t>illecq</w:t>
+      </w:r>
+      <w:proofErr w:type="spellEnd"/>
+      <w:r>
+        <w:rPr>
+          <w:rFonts w:ascii="Times New Roman" w:hAnsi="Times New Roman" w:cs="Times New Roman"/>
+          <w:sz w:val="24"/>
+          <w:szCs w:val="24"/>
+          <w:lang w:val="fr-FR"/>
+        </w:rPr>
+        <w:t xml:space="preserve"> son ambassadeur, car, comme m’</w:t>
+      </w:r>
+      <w:proofErr w:type="spellStart"/>
+      <w:r>
+        <w:rPr>
+          <w:rFonts w:ascii="Times New Roman" w:hAnsi="Times New Roman" w:cs="Times New Roman"/>
+          <w:sz w:val="24"/>
+          <w:szCs w:val="24"/>
+          <w:lang w:val="fr-FR"/>
+        </w:rPr>
+        <w:t>escripvez</w:t>
+      </w:r>
+      <w:proofErr w:type="spellEnd"/>
+      <w:r>
+        <w:rPr>
+          <w:rFonts w:ascii="Times New Roman" w:hAnsi="Times New Roman" w:cs="Times New Roman"/>
+          <w:sz w:val="24"/>
+          <w:szCs w:val="24"/>
+          <w:lang w:val="fr-FR"/>
+        </w:rPr>
+        <w:t xml:space="preserve">, s’est totalement contrevenir aux </w:t>
+      </w:r>
+      <w:proofErr w:type="spellStart"/>
+      <w:r>
+        <w:rPr>
+          <w:rFonts w:ascii="Times New Roman" w:hAnsi="Times New Roman" w:cs="Times New Roman"/>
+          <w:sz w:val="24"/>
+          <w:szCs w:val="24"/>
+          <w:lang w:val="fr-FR"/>
+        </w:rPr>
+        <w:t>traictéz</w:t>
+      </w:r>
+      <w:proofErr w:type="spellEnd"/>
+      <w:r>
+        <w:rPr>
+          <w:rFonts w:ascii="Times New Roman" w:hAnsi="Times New Roman" w:cs="Times New Roman"/>
+          <w:sz w:val="24"/>
+          <w:szCs w:val="24"/>
+          <w:lang w:val="fr-FR"/>
+        </w:rPr>
+        <w:t xml:space="preserve"> et </w:t>
+      </w:r>
+      <w:proofErr w:type="spellStart"/>
+      <w:r>
+        <w:rPr>
+          <w:rFonts w:ascii="Times New Roman" w:hAnsi="Times New Roman" w:cs="Times New Roman"/>
+          <w:sz w:val="24"/>
+          <w:szCs w:val="24"/>
+          <w:lang w:val="fr-FR"/>
+        </w:rPr>
+        <w:t>conf</w:t>
       </w:r>
       <w:r>
         <w:rPr>
@@ -735,7 +1792,107 @@
           <w:szCs w:val="24"/>
           <w:lang w:val="fr-FR"/>
         </w:rPr>
-        <w:t>rations qu’avez avec lui. Neantmoings, s’il ne veult condescendre à vostre requeste à la raison, vous avez, mons</w:t>
+        <w:t>rations</w:t>
+      </w:r>
+      <w:proofErr w:type="spellEnd"/>
+      <w:r>
+        <w:rPr>
+          <w:rFonts w:ascii="Times New Roman" w:hAnsi="Times New Roman" w:cs="Times New Roman"/>
+          <w:sz w:val="24"/>
+          <w:szCs w:val="24"/>
+          <w:lang w:val="fr-FR"/>
+        </w:rPr>
+        <w:t xml:space="preserve"> qu’avez avec lui. </w:t>
+      </w:r>
+      <w:proofErr w:type="spellStart"/>
+      <w:r>
+        <w:rPr>
+          <w:rFonts w:ascii="Times New Roman" w:hAnsi="Times New Roman" w:cs="Times New Roman"/>
+          <w:sz w:val="24"/>
+          <w:szCs w:val="24"/>
+          <w:lang w:val="fr-FR"/>
+        </w:rPr>
+        <w:t>Neantmoings</w:t>
+      </w:r>
+      <w:proofErr w:type="spellEnd"/>
+      <w:r>
+        <w:rPr>
+          <w:rFonts w:ascii="Times New Roman" w:hAnsi="Times New Roman" w:cs="Times New Roman"/>
+          <w:sz w:val="24"/>
+          <w:szCs w:val="24"/>
+          <w:lang w:val="fr-FR"/>
+        </w:rPr>
+        <w:t xml:space="preserve">, s’il ne </w:t>
+      </w:r>
+      <w:proofErr w:type="spellStart"/>
+      <w:r>
+        <w:rPr>
+          <w:rFonts w:ascii="Times New Roman" w:hAnsi="Times New Roman" w:cs="Times New Roman"/>
+          <w:sz w:val="24"/>
+          <w:szCs w:val="24"/>
+          <w:lang w:val="fr-FR"/>
+        </w:rPr>
+        <w:t>veult</w:t>
+      </w:r>
+      <w:proofErr w:type="spellEnd"/>
+      <w:r>
+        <w:rPr>
+          <w:rFonts w:ascii="Times New Roman" w:hAnsi="Times New Roman" w:cs="Times New Roman"/>
+          <w:sz w:val="24"/>
+          <w:szCs w:val="24"/>
+          <w:lang w:val="fr-FR"/>
+        </w:rPr>
+        <w:t xml:space="preserve"> condescendre à </w:t>
+      </w:r>
+      <w:proofErr w:type="spellStart"/>
+      <w:r>
+        <w:rPr>
+          <w:rFonts w:ascii="Times New Roman" w:hAnsi="Times New Roman" w:cs="Times New Roman"/>
+          <w:sz w:val="24"/>
+          <w:szCs w:val="24"/>
+          <w:lang w:val="fr-FR"/>
+        </w:rPr>
+        <w:t>vostre</w:t>
+      </w:r>
+      <w:proofErr w:type="spellEnd"/>
+      <w:r>
+        <w:rPr>
+          <w:rFonts w:ascii="Times New Roman" w:hAnsi="Times New Roman" w:cs="Times New Roman"/>
+          <w:sz w:val="24"/>
+          <w:szCs w:val="24"/>
+          <w:lang w:val="fr-FR"/>
+        </w:rPr>
+        <w:t xml:space="preserve"> </w:t>
+      </w:r>
+      <w:proofErr w:type="spellStart"/>
+      <w:r>
+        <w:rPr>
+          <w:rFonts w:ascii="Times New Roman" w:hAnsi="Times New Roman" w:cs="Times New Roman"/>
+          <w:sz w:val="24"/>
+          <w:szCs w:val="24"/>
+          <w:lang w:val="fr-FR"/>
+        </w:rPr>
+        <w:t>requeste</w:t>
+      </w:r>
+      <w:proofErr w:type="spellEnd"/>
+      <w:r>
+        <w:rPr>
+          <w:rFonts w:ascii="Times New Roman" w:hAnsi="Times New Roman" w:cs="Times New Roman"/>
+          <w:sz w:val="24"/>
+          <w:szCs w:val="24"/>
+          <w:lang w:val="fr-FR"/>
+        </w:rPr>
+        <w:t xml:space="preserve"> à la raison, vous avez, </w:t>
+      </w:r>
+      <w:proofErr w:type="spellStart"/>
+      <w:r>
+        <w:rPr>
+          <w:rFonts w:ascii="Times New Roman" w:hAnsi="Times New Roman" w:cs="Times New Roman"/>
+          <w:sz w:val="24"/>
+          <w:szCs w:val="24"/>
+          <w:lang w:val="fr-FR"/>
+        </w:rPr>
+        <w:t>mons</w:t>
       </w:r>
       <w:r>
         <w:rPr>
@@ -747,14 +1904,35 @@
         </w:rPr>
         <w:t>r</w:t>
       </w:r>
-      <w:r>
-        <w:rPr>
-          <w:rFonts w:ascii="Times New Roman" w:hAnsi="Times New Roman" w:cs="Times New Roman"/>
-          <w:sz w:val="24"/>
-          <w:szCs w:val="24"/>
-          <w:lang w:val="fr-FR"/>
-        </w:rPr>
-        <w:t>, entre les mains le moyen pour l’y faire venir tout ainsi que fist l’</w:t>
+      <w:proofErr w:type="spellEnd"/>
+      <w:r>
+        <w:rPr>
+          <w:rFonts w:ascii="Times New Roman" w:hAnsi="Times New Roman" w:cs="Times New Roman"/>
+          <w:sz w:val="24"/>
+          <w:szCs w:val="24"/>
+          <w:lang w:val="fr-FR"/>
+        </w:rPr>
+        <w:t xml:space="preserve">, entre les mains le moyen pour l’y faire venir tout ainsi que </w:t>
+      </w:r>
+      <w:proofErr w:type="spellStart"/>
+      <w:r>
+        <w:rPr>
+          <w:rFonts w:ascii="Times New Roman" w:hAnsi="Times New Roman" w:cs="Times New Roman"/>
+          <w:sz w:val="24"/>
+          <w:szCs w:val="24"/>
+          <w:lang w:val="fr-FR"/>
+        </w:rPr>
+        <w:t>fist</w:t>
+      </w:r>
+      <w:proofErr w:type="spellEnd"/>
+      <w:r>
+        <w:rPr>
+          <w:rFonts w:ascii="Times New Roman" w:hAnsi="Times New Roman" w:cs="Times New Roman"/>
+          <w:sz w:val="24"/>
+          <w:szCs w:val="24"/>
+          <w:lang w:val="fr-FR"/>
+        </w:rPr>
+        <w:t xml:space="preserve"> l’</w:t>
       </w:r>
       <w:commentRangeStart w:id="8"/>
       <w:r>
@@ -799,7 +1977,127 @@
           <w:szCs w:val="24"/>
           <w:lang w:val="fr-FR"/>
         </w:rPr>
-        <w:t xml:space="preserve"> et grant-pere cui dieu absoille, quant il voulsist empescher le mariaige de </w:t>
+        <w:t xml:space="preserve"> et </w:t>
+      </w:r>
+      <w:proofErr w:type="spellStart"/>
+      <w:r>
+        <w:rPr>
+          <w:rFonts w:ascii="Times New Roman" w:hAnsi="Times New Roman" w:cs="Times New Roman"/>
+          <w:sz w:val="24"/>
+          <w:szCs w:val="24"/>
+          <w:lang w:val="fr-FR"/>
+        </w:rPr>
+        <w:t>grant-pere</w:t>
+      </w:r>
+      <w:proofErr w:type="spellEnd"/>
+      <w:r>
+        <w:rPr>
+          <w:rFonts w:ascii="Times New Roman" w:hAnsi="Times New Roman" w:cs="Times New Roman"/>
+          <w:sz w:val="24"/>
+          <w:szCs w:val="24"/>
+          <w:lang w:val="fr-FR"/>
+        </w:rPr>
+        <w:t xml:space="preserve"> </w:t>
+      </w:r>
+      <w:proofErr w:type="spellStart"/>
+      <w:r>
+        <w:rPr>
+          <w:rFonts w:ascii="Times New Roman" w:hAnsi="Times New Roman" w:cs="Times New Roman"/>
+          <w:sz w:val="24"/>
+          <w:szCs w:val="24"/>
+          <w:lang w:val="fr-FR"/>
+        </w:rPr>
+        <w:t>cui</w:t>
+      </w:r>
+      <w:proofErr w:type="spellEnd"/>
+      <w:r>
+        <w:rPr>
+          <w:rFonts w:ascii="Times New Roman" w:hAnsi="Times New Roman" w:cs="Times New Roman"/>
+          <w:sz w:val="24"/>
+          <w:szCs w:val="24"/>
+          <w:lang w:val="fr-FR"/>
+        </w:rPr>
+        <w:t xml:space="preserve"> dieu </w:t>
+      </w:r>
+      <w:proofErr w:type="spellStart"/>
+      <w:r>
+        <w:rPr>
+          <w:rFonts w:ascii="Times New Roman" w:hAnsi="Times New Roman" w:cs="Times New Roman"/>
+          <w:sz w:val="24"/>
+          <w:szCs w:val="24"/>
+          <w:lang w:val="fr-FR"/>
+        </w:rPr>
+        <w:t>absoille</w:t>
+      </w:r>
+      <w:proofErr w:type="spellEnd"/>
+      <w:r>
+        <w:rPr>
+          <w:rFonts w:ascii="Times New Roman" w:hAnsi="Times New Roman" w:cs="Times New Roman"/>
+          <w:sz w:val="24"/>
+          <w:szCs w:val="24"/>
+          <w:lang w:val="fr-FR"/>
+        </w:rPr>
+        <w:t xml:space="preserve">, quant il </w:t>
+      </w:r>
+      <w:proofErr w:type="spellStart"/>
+      <w:r>
+        <w:rPr>
+          <w:rFonts w:ascii="Times New Roman" w:hAnsi="Times New Roman" w:cs="Times New Roman"/>
+          <w:sz w:val="24"/>
+          <w:szCs w:val="24"/>
+          <w:lang w:val="fr-FR"/>
+        </w:rPr>
+        <w:t>voulsist</w:t>
+      </w:r>
+      <w:proofErr w:type="spellEnd"/>
+      <w:r>
+        <w:rPr>
+          <w:rFonts w:ascii="Times New Roman" w:hAnsi="Times New Roman" w:cs="Times New Roman"/>
+          <w:sz w:val="24"/>
+          <w:szCs w:val="24"/>
+          <w:lang w:val="fr-FR"/>
+        </w:rPr>
+        <w:t xml:space="preserve"> </w:t>
+      </w:r>
+      <w:proofErr w:type="spellStart"/>
+      <w:r>
+        <w:rPr>
+          <w:rFonts w:ascii="Times New Roman" w:hAnsi="Times New Roman" w:cs="Times New Roman"/>
+          <w:sz w:val="24"/>
+          <w:szCs w:val="24"/>
+          <w:lang w:val="fr-FR"/>
+        </w:rPr>
+        <w:t>empescher</w:t>
+      </w:r>
+      <w:proofErr w:type="spellEnd"/>
+      <w:r>
+        <w:rPr>
+          <w:rFonts w:ascii="Times New Roman" w:hAnsi="Times New Roman" w:cs="Times New Roman"/>
+          <w:sz w:val="24"/>
+          <w:szCs w:val="24"/>
+          <w:lang w:val="fr-FR"/>
+        </w:rPr>
+        <w:t xml:space="preserve"> le </w:t>
+      </w:r>
+      <w:proofErr w:type="spellStart"/>
+      <w:r>
+        <w:rPr>
+          <w:rFonts w:ascii="Times New Roman" w:hAnsi="Times New Roman" w:cs="Times New Roman"/>
+          <w:sz w:val="24"/>
+          <w:szCs w:val="24"/>
+          <w:lang w:val="fr-FR"/>
+        </w:rPr>
+        <w:t>mariaige</w:t>
+      </w:r>
+      <w:proofErr w:type="spellEnd"/>
+      <w:r>
+        <w:rPr>
+          <w:rFonts w:ascii="Times New Roman" w:hAnsi="Times New Roman" w:cs="Times New Roman"/>
+          <w:sz w:val="24"/>
+          <w:szCs w:val="24"/>
+          <w:lang w:val="fr-FR"/>
+        </w:rPr>
+        <w:t xml:space="preserve"> de </w:t>
       </w:r>
       <w:commentRangeStart w:id="9"/>
       <w:r>
@@ -825,7 +2123,27 @@
           <w:szCs w:val="24"/>
           <w:lang w:val="fr-FR"/>
         </w:rPr>
-        <w:t xml:space="preserve"> avec l’ung de nous deux et ce par le moyen du </w:t>
+        <w:t xml:space="preserve"> avec l’</w:t>
+      </w:r>
+      <w:proofErr w:type="spellStart"/>
+      <w:r>
+        <w:rPr>
+          <w:rFonts w:ascii="Times New Roman" w:hAnsi="Times New Roman" w:cs="Times New Roman"/>
+          <w:sz w:val="24"/>
+          <w:szCs w:val="24"/>
+          <w:lang w:val="fr-FR"/>
+        </w:rPr>
+        <w:t>ung</w:t>
+      </w:r>
+      <w:proofErr w:type="spellEnd"/>
+      <w:r>
+        <w:rPr>
+          <w:rFonts w:ascii="Times New Roman" w:hAnsi="Times New Roman" w:cs="Times New Roman"/>
+          <w:sz w:val="24"/>
+          <w:szCs w:val="24"/>
+          <w:lang w:val="fr-FR"/>
+        </w:rPr>
+        <w:t xml:space="preserve"> de nous deux et ce par le moyen du </w:t>
       </w:r>
       <w:commentRangeStart w:id="10"/>
       <w:r>
@@ -879,7 +2197,57 @@
           <w:szCs w:val="24"/>
           <w:lang w:val="fr-FR"/>
         </w:rPr>
-        <w:t>Les ambassadeurs duquel, comme desia vous ai escript, sont pr</w:t>
+        <w:t xml:space="preserve">Les ambassadeurs duquel, comme </w:t>
+      </w:r>
+      <w:proofErr w:type="spellStart"/>
+      <w:r>
+        <w:rPr>
+          <w:rFonts w:ascii="Times New Roman" w:hAnsi="Times New Roman" w:cs="Times New Roman"/>
+          <w:sz w:val="24"/>
+          <w:szCs w:val="24"/>
+          <w:lang w:val="fr-FR"/>
+        </w:rPr>
+        <w:t>desia</w:t>
+      </w:r>
+      <w:proofErr w:type="spellEnd"/>
+      <w:r>
+        <w:rPr>
+          <w:rFonts w:ascii="Times New Roman" w:hAnsi="Times New Roman" w:cs="Times New Roman"/>
+          <w:sz w:val="24"/>
+          <w:szCs w:val="24"/>
+          <w:lang w:val="fr-FR"/>
+        </w:rPr>
+        <w:t xml:space="preserve"> vous ai </w:t>
+      </w:r>
+      <w:proofErr w:type="spellStart"/>
+      <w:r>
+        <w:rPr>
+          <w:rFonts w:ascii="Times New Roman" w:hAnsi="Times New Roman" w:cs="Times New Roman"/>
+          <w:sz w:val="24"/>
+          <w:szCs w:val="24"/>
+          <w:lang w:val="fr-FR"/>
+        </w:rPr>
+        <w:t>escript</w:t>
+      </w:r>
+      <w:proofErr w:type="spellEnd"/>
+      <w:r>
+        <w:rPr>
+          <w:rFonts w:ascii="Times New Roman" w:hAnsi="Times New Roman" w:cs="Times New Roman"/>
+          <w:sz w:val="24"/>
+          <w:szCs w:val="24"/>
+          <w:lang w:val="fr-FR"/>
+        </w:rPr>
+        <w:t xml:space="preserve">, sont </w:t>
+      </w:r>
+      <w:proofErr w:type="spellStart"/>
+      <w:r>
+        <w:rPr>
+          <w:rFonts w:ascii="Times New Roman" w:hAnsi="Times New Roman" w:cs="Times New Roman"/>
+          <w:sz w:val="24"/>
+          <w:szCs w:val="24"/>
+          <w:lang w:val="fr-FR"/>
+        </w:rPr>
+        <w:t>pr</w:t>
       </w:r>
       <w:r>
         <w:rPr>
@@ -897,7 +2265,27 @@
           <w:szCs w:val="24"/>
           <w:lang w:val="fr-FR"/>
         </w:rPr>
-        <w:t>sentement all</w:t>
+        <w:t>sentement</w:t>
+      </w:r>
+      <w:proofErr w:type="spellEnd"/>
+      <w:r>
+        <w:rPr>
+          <w:rFonts w:ascii="Times New Roman" w:hAnsi="Times New Roman" w:cs="Times New Roman"/>
+          <w:sz w:val="24"/>
+          <w:szCs w:val="24"/>
+          <w:lang w:val="fr-FR"/>
+        </w:rPr>
+        <w:t xml:space="preserve"> </w:t>
+      </w:r>
+      <w:proofErr w:type="spellStart"/>
+      <w:r>
+        <w:rPr>
+          <w:rFonts w:ascii="Times New Roman" w:hAnsi="Times New Roman" w:cs="Times New Roman"/>
+          <w:sz w:val="24"/>
+          <w:szCs w:val="24"/>
+          <w:lang w:val="fr-FR"/>
+        </w:rPr>
+        <w:t>all</w:t>
       </w:r>
       <w:r>
         <w:rPr>
@@ -915,7 +2303,27 @@
           <w:szCs w:val="24"/>
           <w:lang w:val="fr-FR"/>
         </w:rPr>
-        <w:t>z par devers V</w:t>
+        <w:t>z</w:t>
+      </w:r>
+      <w:proofErr w:type="spellEnd"/>
+      <w:r>
+        <w:rPr>
+          <w:rFonts w:ascii="Times New Roman" w:hAnsi="Times New Roman" w:cs="Times New Roman"/>
+          <w:sz w:val="24"/>
+          <w:szCs w:val="24"/>
+          <w:lang w:val="fr-FR"/>
+        </w:rPr>
+        <w:t xml:space="preserve"> par devers </w:t>
+      </w:r>
+      <w:proofErr w:type="spellStart"/>
+      <w:r>
+        <w:rPr>
+          <w:rFonts w:ascii="Times New Roman" w:hAnsi="Times New Roman" w:cs="Times New Roman"/>
+          <w:sz w:val="24"/>
+          <w:szCs w:val="24"/>
+          <w:lang w:val="fr-FR"/>
+        </w:rPr>
+        <w:t>V</w:t>
       </w:r>
       <w:r>
         <w:rPr>
@@ -927,14 +2335,25 @@
         </w:rPr>
         <w:t>re</w:t>
       </w:r>
-      <w:r>
-        <w:rPr>
-          <w:rFonts w:ascii="Times New Roman" w:hAnsi="Times New Roman" w:cs="Times New Roman"/>
-          <w:sz w:val="24"/>
-          <w:szCs w:val="24"/>
-          <w:lang w:val="fr-FR"/>
-        </w:rPr>
-        <w:t xml:space="preserve"> M</w:t>
+      <w:proofErr w:type="spellEnd"/>
+      <w:r>
+        <w:rPr>
+          <w:rFonts w:ascii="Times New Roman" w:hAnsi="Times New Roman" w:cs="Times New Roman"/>
+          <w:sz w:val="24"/>
+          <w:szCs w:val="24"/>
+          <w:lang w:val="fr-FR"/>
+        </w:rPr>
+        <w:t xml:space="preserve"> </w:t>
+      </w:r>
+      <w:proofErr w:type="spellStart"/>
+      <w:r>
+        <w:rPr>
+          <w:rFonts w:ascii="Times New Roman" w:hAnsi="Times New Roman" w:cs="Times New Roman"/>
+          <w:sz w:val="24"/>
+          <w:szCs w:val="24"/>
+          <w:lang w:val="fr-FR"/>
+        </w:rPr>
+        <w:t>M</w:t>
       </w:r>
       <w:r>
         <w:rPr>
@@ -946,14 +2365,115 @@
         </w:rPr>
         <w:t>te</w:t>
       </w:r>
-      <w:r>
-        <w:rPr>
-          <w:rFonts w:ascii="Times New Roman" w:hAnsi="Times New Roman" w:cs="Times New Roman"/>
-          <w:sz w:val="24"/>
-          <w:szCs w:val="24"/>
-          <w:lang w:val="fr-FR"/>
-        </w:rPr>
-        <w:t xml:space="preserve">, lesquelz, si desia ne sont arrivéz, tiens le seront bien tost. </w:t>
+      <w:proofErr w:type="spellEnd"/>
+      <w:r>
+        <w:rPr>
+          <w:rFonts w:ascii="Times New Roman" w:hAnsi="Times New Roman" w:cs="Times New Roman"/>
+          <w:sz w:val="24"/>
+          <w:szCs w:val="24"/>
+          <w:lang w:val="fr-FR"/>
+        </w:rPr>
+        <w:t xml:space="preserve">, </w:t>
+      </w:r>
+      <w:proofErr w:type="spellStart"/>
+      <w:r>
+        <w:rPr>
+          <w:rFonts w:ascii="Times New Roman" w:hAnsi="Times New Roman" w:cs="Times New Roman"/>
+          <w:sz w:val="24"/>
+          <w:szCs w:val="24"/>
+          <w:lang w:val="fr-FR"/>
+        </w:rPr>
+        <w:t>lesquelz</w:t>
+      </w:r>
+      <w:proofErr w:type="spellEnd"/>
+      <w:r>
+        <w:rPr>
+          <w:rFonts w:ascii="Times New Roman" w:hAnsi="Times New Roman" w:cs="Times New Roman"/>
+          <w:sz w:val="24"/>
+          <w:szCs w:val="24"/>
+          <w:lang w:val="fr-FR"/>
+        </w:rPr>
+        <w:t xml:space="preserve">, si </w:t>
+      </w:r>
+      <w:proofErr w:type="spellStart"/>
+      <w:r>
+        <w:rPr>
+          <w:rFonts w:ascii="Times New Roman" w:hAnsi="Times New Roman" w:cs="Times New Roman"/>
+          <w:sz w:val="24"/>
+          <w:szCs w:val="24"/>
+          <w:lang w:val="fr-FR"/>
+        </w:rPr>
+        <w:t>desia</w:t>
+      </w:r>
+      <w:proofErr w:type="spellEnd"/>
+      <w:r>
+        <w:rPr>
+          <w:rFonts w:ascii="Times New Roman" w:hAnsi="Times New Roman" w:cs="Times New Roman"/>
+          <w:sz w:val="24"/>
+          <w:szCs w:val="24"/>
+          <w:lang w:val="fr-FR"/>
+        </w:rPr>
+        <w:t xml:space="preserve"> ne sont </w:t>
+      </w:r>
+      <w:proofErr w:type="spellStart"/>
+      <w:r>
+        <w:rPr>
+          <w:rFonts w:ascii="Times New Roman" w:hAnsi="Times New Roman" w:cs="Times New Roman"/>
+          <w:sz w:val="24"/>
+          <w:szCs w:val="24"/>
+          <w:lang w:val="fr-FR"/>
+        </w:rPr>
+        <w:t>arrivéz</w:t>
+      </w:r>
+      <w:proofErr w:type="spellEnd"/>
+      <w:r>
+        <w:rPr>
+          <w:rFonts w:ascii="Times New Roman" w:hAnsi="Times New Roman" w:cs="Times New Roman"/>
+          <w:sz w:val="24"/>
+          <w:szCs w:val="24"/>
+          <w:lang w:val="fr-FR"/>
+        </w:rPr>
+        <w:t xml:space="preserve">, </w:t>
+      </w:r>
+      <w:proofErr w:type="gramStart"/>
+      <w:r>
+        <w:rPr>
+          <w:rFonts w:ascii="Times New Roman" w:hAnsi="Times New Roman" w:cs="Times New Roman"/>
+          <w:sz w:val="24"/>
+          <w:szCs w:val="24"/>
+          <w:lang w:val="fr-FR"/>
+        </w:rPr>
+        <w:t>tiens le</w:t>
+      </w:r>
+      <w:proofErr w:type="gramEnd"/>
+      <w:r>
+        <w:rPr>
+          <w:rFonts w:ascii="Times New Roman" w:hAnsi="Times New Roman" w:cs="Times New Roman"/>
+          <w:sz w:val="24"/>
+          <w:szCs w:val="24"/>
+          <w:lang w:val="fr-FR"/>
+        </w:rPr>
+        <w:t xml:space="preserve"> seront bien </w:t>
+      </w:r>
+      <w:proofErr w:type="spellStart"/>
+      <w:r>
+        <w:rPr>
+          <w:rFonts w:ascii="Times New Roman" w:hAnsi="Times New Roman" w:cs="Times New Roman"/>
+          <w:sz w:val="24"/>
+          <w:szCs w:val="24"/>
+          <w:lang w:val="fr-FR"/>
+        </w:rPr>
+        <w:t>tost</w:t>
+      </w:r>
+      <w:proofErr w:type="spellEnd"/>
+      <w:r>
+        <w:rPr>
+          <w:rFonts w:ascii="Times New Roman" w:hAnsi="Times New Roman" w:cs="Times New Roman"/>
+          <w:sz w:val="24"/>
+          <w:szCs w:val="24"/>
+          <w:lang w:val="fr-FR"/>
+        </w:rPr>
+        <w:t xml:space="preserve">. </w:t>
       </w:r>
       <w:r>
         <w:rPr>
@@ -964,6 +2484,7 @@
         </w:rPr>
         <w:t xml:space="preserve">Et pour ma part, </w:t>
       </w:r>
+      <w:proofErr w:type="spellStart"/>
       <w:r>
         <w:rPr>
           <w:rFonts w:ascii="Times New Roman" w:hAnsi="Times New Roman" w:cs="Times New Roman"/>
@@ -992,15 +2513,77 @@
         </w:rPr>
         <w:t>r</w:t>
       </w:r>
-      <w:r>
-        <w:rPr>
-          <w:rFonts w:ascii="Times New Roman" w:hAnsi="Times New Roman" w:cs="Times New Roman"/>
-          <w:sz w:val="24"/>
-          <w:szCs w:val="24"/>
-          <w:lang w:val="fr-FR"/>
-        </w:rPr>
-        <w:t xml:space="preserve">, s’il vous plaist m’y employer, en riens me pourrez sur le tout mander vostre bon plaisir, auquel accomplir rendrai paine. </w:t>
-      </w:r>
+      <w:proofErr w:type="spellEnd"/>
+      <w:r>
+        <w:rPr>
+          <w:rFonts w:ascii="Times New Roman" w:hAnsi="Times New Roman" w:cs="Times New Roman"/>
+          <w:sz w:val="24"/>
+          <w:szCs w:val="24"/>
+          <w:lang w:val="fr-FR"/>
+        </w:rPr>
+        <w:t xml:space="preserve">, s’il vous </w:t>
+      </w:r>
+      <w:proofErr w:type="spellStart"/>
+      <w:r>
+        <w:rPr>
+          <w:rFonts w:ascii="Times New Roman" w:hAnsi="Times New Roman" w:cs="Times New Roman"/>
+          <w:sz w:val="24"/>
+          <w:szCs w:val="24"/>
+          <w:lang w:val="fr-FR"/>
+        </w:rPr>
+        <w:t>plaist</w:t>
+      </w:r>
+      <w:proofErr w:type="spellEnd"/>
+      <w:r>
+        <w:rPr>
+          <w:rFonts w:ascii="Times New Roman" w:hAnsi="Times New Roman" w:cs="Times New Roman"/>
+          <w:sz w:val="24"/>
+          <w:szCs w:val="24"/>
+          <w:lang w:val="fr-FR"/>
+        </w:rPr>
+        <w:t xml:space="preserve"> m’y employer, en riens me pourrez sur le tout mander </w:t>
+      </w:r>
+      <w:proofErr w:type="spellStart"/>
+      <w:r>
+        <w:rPr>
+          <w:rFonts w:ascii="Times New Roman" w:hAnsi="Times New Roman" w:cs="Times New Roman"/>
+          <w:sz w:val="24"/>
+          <w:szCs w:val="24"/>
+          <w:lang w:val="fr-FR"/>
+        </w:rPr>
+        <w:t>vostre</w:t>
+      </w:r>
+      <w:proofErr w:type="spellEnd"/>
+      <w:r>
+        <w:rPr>
+          <w:rFonts w:ascii="Times New Roman" w:hAnsi="Times New Roman" w:cs="Times New Roman"/>
+          <w:sz w:val="24"/>
+          <w:szCs w:val="24"/>
+          <w:lang w:val="fr-FR"/>
+        </w:rPr>
+        <w:t xml:space="preserve"> bon plaisir, auquel accomplir rendrai </w:t>
+      </w:r>
+      <w:proofErr w:type="spellStart"/>
+      <w:r>
+        <w:rPr>
+          <w:rFonts w:ascii="Times New Roman" w:hAnsi="Times New Roman" w:cs="Times New Roman"/>
+          <w:sz w:val="24"/>
+          <w:szCs w:val="24"/>
+          <w:lang w:val="fr-FR"/>
+        </w:rPr>
+        <w:t>paine</w:t>
+      </w:r>
+      <w:proofErr w:type="spellEnd"/>
+      <w:r>
+        <w:rPr>
+          <w:rFonts w:ascii="Times New Roman" w:hAnsi="Times New Roman" w:cs="Times New Roman"/>
+          <w:sz w:val="24"/>
+          <w:szCs w:val="24"/>
+          <w:lang w:val="fr-FR"/>
+        </w:rPr>
+        <w:t xml:space="preserve">. </w:t>
+      </w:r>
+      <w:proofErr w:type="spellStart"/>
       <w:r>
         <w:rPr>
           <w:rFonts w:ascii="Times New Roman" w:hAnsi="Times New Roman" w:cs="Times New Roman"/>
@@ -1008,7 +2591,17 @@
           <w:szCs w:val="24"/>
           <w:lang w:val="de-AT"/>
         </w:rPr>
-        <w:t>Atant etc.</w:t>
+        <w:t>Atant</w:t>
+      </w:r>
+      <w:proofErr w:type="spellEnd"/>
+      <w:r>
+        <w:rPr>
+          <w:rFonts w:ascii="Times New Roman" w:hAnsi="Times New Roman" w:cs="Times New Roman"/>
+          <w:sz w:val="24"/>
+          <w:szCs w:val="24"/>
+          <w:lang w:val="de-AT"/>
+        </w:rPr>
+        <w:t xml:space="preserve"> etc.</w:t>
       </w:r>
     </w:p>
     <w:p>
@@ -1055,7 +2648,57 @@
           <w:szCs w:val="24"/>
           <w:lang w:val="de-AT"/>
         </w:rPr>
-        <w:t>, le premier de novembre a</w:t>
+        <w:t xml:space="preserve">, le </w:t>
+      </w:r>
+      <w:proofErr w:type="spellStart"/>
+      <w:r>
+        <w:rPr>
+          <w:rFonts w:ascii="Times New Roman" w:hAnsi="Times New Roman" w:cs="Times New Roman"/>
+          <w:sz w:val="24"/>
+          <w:szCs w:val="24"/>
+          <w:lang w:val="de-AT"/>
+        </w:rPr>
+        <w:t>premier</w:t>
+      </w:r>
+      <w:proofErr w:type="spellEnd"/>
+      <w:r>
+        <w:rPr>
+          <w:rFonts w:ascii="Times New Roman" w:hAnsi="Times New Roman" w:cs="Times New Roman"/>
+          <w:sz w:val="24"/>
+          <w:szCs w:val="24"/>
+          <w:lang w:val="de-AT"/>
+        </w:rPr>
+        <w:t xml:space="preserve"> de </w:t>
+      </w:r>
+      <w:proofErr w:type="spellStart"/>
+      <w:r>
+        <w:rPr>
+          <w:rFonts w:ascii="Times New Roman" w:hAnsi="Times New Roman" w:cs="Times New Roman"/>
+          <w:sz w:val="24"/>
+          <w:szCs w:val="24"/>
+          <w:lang w:val="de-AT"/>
+        </w:rPr>
+        <w:t>novembre</w:t>
+      </w:r>
+      <w:proofErr w:type="spellEnd"/>
+      <w:r>
+        <w:rPr>
+          <w:rFonts w:ascii="Times New Roman" w:hAnsi="Times New Roman" w:cs="Times New Roman"/>
+          <w:sz w:val="24"/>
+          <w:szCs w:val="24"/>
+          <w:lang w:val="de-AT"/>
+        </w:rPr>
+        <w:t xml:space="preserve"> </w:t>
+      </w:r>
+      <w:proofErr w:type="spellStart"/>
+      <w:r>
+        <w:rPr>
+          <w:rFonts w:ascii="Times New Roman" w:hAnsi="Times New Roman" w:cs="Times New Roman"/>
+          <w:sz w:val="24"/>
+          <w:szCs w:val="24"/>
+          <w:lang w:val="de-AT"/>
+        </w:rPr>
+        <w:t>a</w:t>
       </w:r>
       <w:r>
         <w:rPr>
@@ -1067,6 +2710,7 @@
         </w:rPr>
         <w:t>o</w:t>
       </w:r>
+      <w:proofErr w:type="spellEnd"/>
       <w:r>
         <w:rPr>
           <w:rFonts w:ascii="Times New Roman" w:hAnsi="Times New Roman" w:cs="Times New Roman"/>
@@ -1100,7 +2744,23 @@
         <w:t xml:space="preserve"> </w:t>
       </w:r>
       <w:r>
-        <w:t>Der hier erwähnte Brief K’s vom 15. August wurde nicht vor gefunden.</w:t>
+        <w:t xml:space="preserve">Der hier erwähnte Brief </w:t>
+      </w:r>
+      <w:proofErr w:type="spellStart"/>
+      <w:r>
+        <w:t>K’s</w:t>
+      </w:r>
+      <w:proofErr w:type="spellEnd"/>
+      <w:r>
+        <w:t xml:space="preserve"> vom 15. August wurde nicht </w:t>
+      </w:r>
+      <w:proofErr w:type="gramStart"/>
+      <w:r>
+        <w:t>vor gefunden</w:t>
+      </w:r>
+      <w:proofErr w:type="gramEnd"/>
+      <w:r>
+        <w:t>.</w:t>
       </w:r>
       <w:r>
         <w:t xml:space="preserve"> </w:t>
@@ -1143,8 +2803,13 @@
       <w:r>
         <w:t xml:space="preserve"> </w:t>
       </w:r>
-      <w:r>
-        <w:t xml:space="preserve">Hannart ging nicht nach Polen. Vgl. Nr. </w:t>
+      <w:proofErr w:type="spellStart"/>
+      <w:r>
+        <w:t>Hannart</w:t>
+      </w:r>
+      <w:proofErr w:type="spellEnd"/>
+      <w:r>
+        <w:t xml:space="preserve"> ging nicht nach Polen. Vgl. Nr. </w:t>
       </w:r>
       <w:r>
         <w:t>A</w:t>
@@ -1159,8 +2824,13 @@
         <w:t xml:space="preserve">117. Er schrieb darüber aus </w:t>
       </w:r>
       <w:commentRangeStart w:id="12"/>
-      <w:r>
-        <w:t xml:space="preserve">Mecheln </w:t>
+      <w:proofErr w:type="spellStart"/>
+      <w:r>
+        <w:t>Mecheln</w:t>
+      </w:r>
+      <w:proofErr w:type="spellEnd"/>
+      <w:r>
+        <w:t xml:space="preserve"> </w:t>
       </w:r>
       <w:commentRangeEnd w:id="12"/>
       <w:r>
@@ -1175,18 +2845,34 @@
       <w:r>
         <w:t xml:space="preserve">am 22. </w:t>
       </w:r>
-      <w:r>
-        <w:rPr>
-          <w:lang w:val="fr-FR"/>
-        </w:rPr>
-        <w:t xml:space="preserve">Oktober an K: </w:t>
-      </w:r>
-      <w:r>
-        <w:rPr>
-          <w:i w:val="0"/>
-          <w:lang w:val="fr-FR"/>
-        </w:rPr>
-        <w:t>Sire, quant à ce que me mandez, ayant achevé les plus n</w:t>
+      <w:proofErr w:type="spellStart"/>
+      <w:r>
+        <w:rPr>
+          <w:lang w:val="fr-FR"/>
+        </w:rPr>
+        <w:t>Oktober</w:t>
+      </w:r>
+      <w:proofErr w:type="spellEnd"/>
+      <w:r>
+        <w:rPr>
+          <w:lang w:val="fr-FR"/>
+        </w:rPr>
+        <w:t xml:space="preserve"> an K: </w:t>
+      </w:r>
+      <w:r>
+        <w:rPr>
+          <w:i w:val="0"/>
+          <w:lang w:val="fr-FR"/>
+        </w:rPr>
+        <w:t xml:space="preserve">Sire, quant à ce que me mandez, ayant achevé les plus </w:t>
+      </w:r>
+      <w:proofErr w:type="spellStart"/>
+      <w:r>
+        <w:rPr>
+          <w:i w:val="0"/>
+          <w:lang w:val="fr-FR"/>
+        </w:rPr>
+        <w:t>n</w:t>
       </w:r>
       <w:r>
         <w:rPr>
@@ -1200,15 +2886,96 @@
           <w:i w:val="0"/>
           <w:lang w:val="fr-FR"/>
         </w:rPr>
-        <w:t xml:space="preserve">cessaires affaires de ma cherge, que je voise vers le roi de Polem pour les causes, contenues en mes instructions, et davantaige pour le dissuader et oster du </w:t>
+        <w:t>cessaires</w:t>
+      </w:r>
+      <w:proofErr w:type="spellEnd"/>
+      <w:r>
+        <w:rPr>
+          <w:i w:val="0"/>
+          <w:lang w:val="fr-FR"/>
+        </w:rPr>
+        <w:t xml:space="preserve"> affaires de ma </w:t>
+      </w:r>
+      <w:proofErr w:type="spellStart"/>
+      <w:r>
+        <w:rPr>
+          <w:i w:val="0"/>
+          <w:lang w:val="fr-FR"/>
+        </w:rPr>
+        <w:t>cherge</w:t>
+      </w:r>
+      <w:proofErr w:type="spellEnd"/>
+      <w:r>
+        <w:rPr>
+          <w:i w:val="0"/>
+          <w:lang w:val="fr-FR"/>
+        </w:rPr>
+        <w:t xml:space="preserve">, que je voise vers le roi de </w:t>
+      </w:r>
+      <w:proofErr w:type="spellStart"/>
+      <w:r>
+        <w:rPr>
+          <w:i w:val="0"/>
+          <w:lang w:val="fr-FR"/>
+        </w:rPr>
+        <w:t>Polem</w:t>
+      </w:r>
+      <w:proofErr w:type="spellEnd"/>
+      <w:r>
+        <w:rPr>
+          <w:i w:val="0"/>
+          <w:lang w:val="fr-FR"/>
+        </w:rPr>
+        <w:t xml:space="preserve"> pour les causes, contenues en mes instructions, et </w:t>
+      </w:r>
+      <w:proofErr w:type="spellStart"/>
+      <w:r>
+        <w:rPr>
+          <w:i w:val="0"/>
+          <w:lang w:val="fr-FR"/>
+        </w:rPr>
+        <w:t>davantaige</w:t>
+      </w:r>
+      <w:proofErr w:type="spellEnd"/>
+      <w:r>
+        <w:rPr>
+          <w:i w:val="0"/>
+          <w:lang w:val="fr-FR"/>
+        </w:rPr>
+        <w:t xml:space="preserve"> pour le dissuader et </w:t>
+      </w:r>
+      <w:proofErr w:type="spellStart"/>
+      <w:r>
+        <w:rPr>
+          <w:i w:val="0"/>
+          <w:lang w:val="fr-FR"/>
+        </w:rPr>
+        <w:t>oster</w:t>
+      </w:r>
+      <w:proofErr w:type="spellEnd"/>
+      <w:r>
+        <w:rPr>
+          <w:i w:val="0"/>
+          <w:lang w:val="fr-FR"/>
+        </w:rPr>
+        <w:t xml:space="preserve"> du </w:t>
       </w:r>
       <w:commentRangeStart w:id="13"/>
-      <w:r>
-        <w:rPr>
-          <w:i w:val="0"/>
-          <w:lang w:val="fr-FR"/>
-        </w:rPr>
-        <w:t xml:space="preserve">mariaige </w:t>
+      <w:proofErr w:type="spellStart"/>
+      <w:r>
+        <w:rPr>
+          <w:i w:val="0"/>
+          <w:lang w:val="fr-FR"/>
+        </w:rPr>
+        <w:t>mariaige</w:t>
+      </w:r>
+      <w:proofErr w:type="spellEnd"/>
+      <w:r>
+        <w:rPr>
+          <w:i w:val="0"/>
+          <w:lang w:val="fr-FR"/>
+        </w:rPr>
+        <w:t xml:space="preserve"> </w:t>
       </w:r>
       <w:commentRangeEnd w:id="13"/>
       <w:r>
@@ -1225,7 +2992,95 @@
           <w:i w:val="0"/>
           <w:lang w:val="fr-FR"/>
         </w:rPr>
-        <w:t>que entendez se praticque par led. roi, son filz, avec l’une des filles de France, surquoi plaise savoir à Vostred. M</w:t>
+        <w:t xml:space="preserve">que entendez se </w:t>
+      </w:r>
+      <w:proofErr w:type="spellStart"/>
+      <w:r>
+        <w:rPr>
+          <w:i w:val="0"/>
+          <w:lang w:val="fr-FR"/>
+        </w:rPr>
+        <w:t>praticque</w:t>
+      </w:r>
+      <w:proofErr w:type="spellEnd"/>
+      <w:r>
+        <w:rPr>
+          <w:i w:val="0"/>
+          <w:lang w:val="fr-FR"/>
+        </w:rPr>
+        <w:t xml:space="preserve"> par </w:t>
+      </w:r>
+      <w:proofErr w:type="spellStart"/>
+      <w:r>
+        <w:rPr>
+          <w:i w:val="0"/>
+          <w:lang w:val="fr-FR"/>
+        </w:rPr>
+        <w:t>led</w:t>
+      </w:r>
+      <w:proofErr w:type="spellEnd"/>
+      <w:r>
+        <w:rPr>
+          <w:i w:val="0"/>
+          <w:lang w:val="fr-FR"/>
+        </w:rPr>
+        <w:t xml:space="preserve">. roi, son </w:t>
+      </w:r>
+      <w:proofErr w:type="spellStart"/>
+      <w:r>
+        <w:rPr>
+          <w:i w:val="0"/>
+          <w:lang w:val="fr-FR"/>
+        </w:rPr>
+        <w:t>filz</w:t>
+      </w:r>
+      <w:proofErr w:type="spellEnd"/>
+      <w:r>
+        <w:rPr>
+          <w:i w:val="0"/>
+          <w:lang w:val="fr-FR"/>
+        </w:rPr>
+        <w:t xml:space="preserve">, avec l’une des filles de France, </w:t>
+      </w:r>
+      <w:proofErr w:type="spellStart"/>
+      <w:r>
+        <w:rPr>
+          <w:i w:val="0"/>
+          <w:lang w:val="fr-FR"/>
+        </w:rPr>
+        <w:t>surquoi</w:t>
+      </w:r>
+      <w:proofErr w:type="spellEnd"/>
+      <w:r>
+        <w:rPr>
+          <w:i w:val="0"/>
+          <w:lang w:val="fr-FR"/>
+        </w:rPr>
+        <w:t xml:space="preserve"> plaise savoir à </w:t>
+      </w:r>
+      <w:proofErr w:type="spellStart"/>
+      <w:r>
+        <w:rPr>
+          <w:i w:val="0"/>
+          <w:lang w:val="fr-FR"/>
+        </w:rPr>
+        <w:t>Vostred</w:t>
+      </w:r>
+      <w:proofErr w:type="spellEnd"/>
+      <w:r>
+        <w:rPr>
+          <w:i w:val="0"/>
+          <w:lang w:val="fr-FR"/>
+        </w:rPr>
+        <w:t xml:space="preserve">. </w:t>
+      </w:r>
+      <w:proofErr w:type="spellStart"/>
+      <w:r>
+        <w:rPr>
+          <w:i w:val="0"/>
+          <w:lang w:val="fr-FR"/>
+        </w:rPr>
+        <w:t>M</w:t>
       </w:r>
       <w:r>
         <w:rPr>
@@ -1235,22 +3090,107 @@
         </w:rPr>
         <w:t>te</w:t>
       </w:r>
-      <w:r>
-        <w:rPr>
-          <w:i w:val="0"/>
-          <w:lang w:val="fr-FR"/>
-        </w:rPr>
-        <w:t xml:space="preserve"> que mesd. instructions contiennent en caz que lesd. </w:t>
+      <w:proofErr w:type="spellEnd"/>
+      <w:r>
+        <w:rPr>
+          <w:i w:val="0"/>
+          <w:lang w:val="fr-FR"/>
+        </w:rPr>
+        <w:t xml:space="preserve"> que </w:t>
+      </w:r>
+      <w:proofErr w:type="spellStart"/>
+      <w:r>
+        <w:rPr>
+          <w:i w:val="0"/>
+          <w:lang w:val="fr-FR"/>
+        </w:rPr>
+        <w:t>mesd</w:t>
+      </w:r>
+      <w:proofErr w:type="spellEnd"/>
+      <w:r>
+        <w:rPr>
+          <w:i w:val="0"/>
+          <w:lang w:val="fr-FR"/>
+        </w:rPr>
+        <w:t xml:space="preserve">. </w:t>
+      </w:r>
+      <w:proofErr w:type="gramStart"/>
+      <w:r>
+        <w:rPr>
+          <w:i w:val="0"/>
+          <w:lang w:val="fr-FR"/>
+        </w:rPr>
+        <w:t>instructions</w:t>
+      </w:r>
+      <w:proofErr w:type="gramEnd"/>
+      <w:r>
+        <w:rPr>
+          <w:i w:val="0"/>
+          <w:lang w:val="fr-FR"/>
+        </w:rPr>
+        <w:t xml:space="preserve"> contiennent en </w:t>
+      </w:r>
+      <w:proofErr w:type="spellStart"/>
+      <w:r>
+        <w:rPr>
+          <w:i w:val="0"/>
+          <w:lang w:val="fr-FR"/>
+        </w:rPr>
+        <w:t>caz</w:t>
+      </w:r>
+      <w:proofErr w:type="spellEnd"/>
+      <w:r>
+        <w:rPr>
+          <w:i w:val="0"/>
+          <w:lang w:val="fr-FR"/>
+        </w:rPr>
+        <w:t xml:space="preserve"> que </w:t>
+      </w:r>
+      <w:proofErr w:type="spellStart"/>
+      <w:r>
+        <w:rPr>
+          <w:i w:val="0"/>
+          <w:lang w:val="fr-FR"/>
+        </w:rPr>
+        <w:t>lesd</w:t>
+      </w:r>
+      <w:proofErr w:type="spellEnd"/>
+      <w:r>
+        <w:rPr>
+          <w:i w:val="0"/>
+          <w:lang w:val="fr-FR"/>
+        </w:rPr>
+        <w:t xml:space="preserve">. </w:t>
       </w:r>
       <w:commentRangeStart w:id="14"/>
-      <w:r>
-        <w:rPr>
-          <w:i w:val="0"/>
-          <w:lang w:val="fr-FR"/>
-        </w:rPr>
-        <w:t>ducz de Saxen</w:t>
+      <w:proofErr w:type="spellStart"/>
+      <w:proofErr w:type="gramStart"/>
+      <w:r>
+        <w:rPr>
+          <w:i w:val="0"/>
+          <w:lang w:val="fr-FR"/>
+        </w:rPr>
+        <w:t>ducz</w:t>
+      </w:r>
+      <w:proofErr w:type="spellEnd"/>
+      <w:proofErr w:type="gramEnd"/>
+      <w:r>
+        <w:rPr>
+          <w:i w:val="0"/>
+          <w:lang w:val="fr-FR"/>
+        </w:rPr>
+        <w:t xml:space="preserve"> de </w:t>
+      </w:r>
+      <w:proofErr w:type="spellStart"/>
+      <w:r>
+        <w:rPr>
+          <w:i w:val="0"/>
+          <w:lang w:val="fr-FR"/>
+        </w:rPr>
+        <w:t>Saxen</w:t>
       </w:r>
       <w:commentRangeEnd w:id="14"/>
+      <w:proofErr w:type="spellEnd"/>
       <w:r>
         <w:rPr>
           <w:rStyle w:val="Kommentarzeichen"/>
@@ -1265,15 +3205,40 @@
           <w:i w:val="0"/>
           <w:lang w:val="fr-FR"/>
         </w:rPr>
-        <w:t xml:space="preserve"> voulsissent entendre au </w:t>
+        <w:t xml:space="preserve"> </w:t>
+      </w:r>
+      <w:proofErr w:type="spellStart"/>
+      <w:r>
+        <w:rPr>
+          <w:i w:val="0"/>
+          <w:lang w:val="fr-FR"/>
+        </w:rPr>
+        <w:t>voulsissent</w:t>
+      </w:r>
+      <w:proofErr w:type="spellEnd"/>
+      <w:r>
+        <w:rPr>
+          <w:i w:val="0"/>
+          <w:lang w:val="fr-FR"/>
+        </w:rPr>
+        <w:t xml:space="preserve"> entendre au </w:t>
       </w:r>
       <w:commentRangeStart w:id="15"/>
-      <w:r>
-        <w:rPr>
-          <w:i w:val="0"/>
-          <w:lang w:val="fr-FR"/>
-        </w:rPr>
-        <w:t>mariaige de la fille</w:t>
+      <w:proofErr w:type="spellStart"/>
+      <w:r>
+        <w:rPr>
+          <w:i w:val="0"/>
+          <w:lang w:val="fr-FR"/>
+        </w:rPr>
+        <w:t>mariaige</w:t>
+      </w:r>
+      <w:proofErr w:type="spellEnd"/>
+      <w:r>
+        <w:rPr>
+          <w:i w:val="0"/>
+          <w:lang w:val="fr-FR"/>
+        </w:rPr>
+        <w:t xml:space="preserve"> de la fille</w:t>
       </w:r>
       <w:commentRangeEnd w:id="15"/>
       <w:r>
@@ -1290,15 +3255,218 @@
           <w:i w:val="0"/>
           <w:lang w:val="fr-FR"/>
         </w:rPr>
-        <w:t xml:space="preserve"> dud. roi de Polem, lors j’iroie vers lui et autrement non, et oud. caz pour mieulx amener icelui roi aud. mariage, j’avoie chergé lui porter et baillier le colier de vostre ordre de la </w:t>
+        <w:t xml:space="preserve"> </w:t>
+      </w:r>
+      <w:proofErr w:type="spellStart"/>
+      <w:r>
+        <w:rPr>
+          <w:i w:val="0"/>
+          <w:lang w:val="fr-FR"/>
+        </w:rPr>
+        <w:t>dud</w:t>
+      </w:r>
+      <w:proofErr w:type="spellEnd"/>
+      <w:r>
+        <w:rPr>
+          <w:i w:val="0"/>
+          <w:lang w:val="fr-FR"/>
+        </w:rPr>
+        <w:t xml:space="preserve">. </w:t>
+      </w:r>
+      <w:proofErr w:type="gramStart"/>
+      <w:r>
+        <w:rPr>
+          <w:i w:val="0"/>
+          <w:lang w:val="fr-FR"/>
+        </w:rPr>
+        <w:t>roi</w:t>
+      </w:r>
+      <w:proofErr w:type="gramEnd"/>
+      <w:r>
+        <w:rPr>
+          <w:i w:val="0"/>
+          <w:lang w:val="fr-FR"/>
+        </w:rPr>
+        <w:t xml:space="preserve"> de </w:t>
+      </w:r>
+      <w:proofErr w:type="spellStart"/>
+      <w:r>
+        <w:rPr>
+          <w:i w:val="0"/>
+          <w:lang w:val="fr-FR"/>
+        </w:rPr>
+        <w:t>Polem</w:t>
+      </w:r>
+      <w:proofErr w:type="spellEnd"/>
+      <w:r>
+        <w:rPr>
+          <w:i w:val="0"/>
+          <w:lang w:val="fr-FR"/>
+        </w:rPr>
+        <w:t>, lors j’</w:t>
+      </w:r>
+      <w:proofErr w:type="spellStart"/>
+      <w:r>
+        <w:rPr>
+          <w:i w:val="0"/>
+          <w:lang w:val="fr-FR"/>
+        </w:rPr>
+        <w:t>iroie</w:t>
+      </w:r>
+      <w:proofErr w:type="spellEnd"/>
+      <w:r>
+        <w:rPr>
+          <w:i w:val="0"/>
+          <w:lang w:val="fr-FR"/>
+        </w:rPr>
+        <w:t xml:space="preserve"> vers lui et autrement non, et oud. </w:t>
+      </w:r>
+      <w:proofErr w:type="spellStart"/>
+      <w:proofErr w:type="gramStart"/>
+      <w:r>
+        <w:rPr>
+          <w:i w:val="0"/>
+          <w:lang w:val="fr-FR"/>
+        </w:rPr>
+        <w:t>caz</w:t>
+      </w:r>
+      <w:proofErr w:type="spellEnd"/>
+      <w:proofErr w:type="gramEnd"/>
+      <w:r>
+        <w:rPr>
+          <w:i w:val="0"/>
+          <w:lang w:val="fr-FR"/>
+        </w:rPr>
+        <w:t xml:space="preserve"> pour </w:t>
+      </w:r>
+      <w:proofErr w:type="spellStart"/>
+      <w:r>
+        <w:rPr>
+          <w:i w:val="0"/>
+          <w:lang w:val="fr-FR"/>
+        </w:rPr>
+        <w:t>mieulx</w:t>
+      </w:r>
+      <w:proofErr w:type="spellEnd"/>
+      <w:r>
+        <w:rPr>
+          <w:i w:val="0"/>
+          <w:lang w:val="fr-FR"/>
+        </w:rPr>
+        <w:t xml:space="preserve"> amener icelui roi </w:t>
+      </w:r>
+      <w:proofErr w:type="spellStart"/>
+      <w:r>
+        <w:rPr>
+          <w:i w:val="0"/>
+          <w:lang w:val="fr-FR"/>
+        </w:rPr>
+        <w:t>aud</w:t>
+      </w:r>
+      <w:proofErr w:type="spellEnd"/>
+      <w:r>
+        <w:rPr>
+          <w:i w:val="0"/>
+          <w:lang w:val="fr-FR"/>
+        </w:rPr>
+        <w:t xml:space="preserve">. </w:t>
+      </w:r>
+      <w:proofErr w:type="gramStart"/>
+      <w:r>
+        <w:rPr>
+          <w:i w:val="0"/>
+          <w:lang w:val="fr-FR"/>
+        </w:rPr>
+        <w:t>mariage</w:t>
+      </w:r>
+      <w:proofErr w:type="gramEnd"/>
+      <w:r>
+        <w:rPr>
+          <w:i w:val="0"/>
+          <w:lang w:val="fr-FR"/>
+        </w:rPr>
+        <w:t xml:space="preserve">, j’avoie </w:t>
+      </w:r>
+      <w:proofErr w:type="spellStart"/>
+      <w:r>
+        <w:rPr>
+          <w:i w:val="0"/>
+          <w:lang w:val="fr-FR"/>
+        </w:rPr>
+        <w:t>chergé</w:t>
+      </w:r>
+      <w:proofErr w:type="spellEnd"/>
+      <w:r>
+        <w:rPr>
+          <w:i w:val="0"/>
+          <w:lang w:val="fr-FR"/>
+        </w:rPr>
+        <w:t xml:space="preserve"> lui porter et </w:t>
+      </w:r>
+      <w:proofErr w:type="spellStart"/>
+      <w:r>
+        <w:rPr>
+          <w:i w:val="0"/>
+          <w:lang w:val="fr-FR"/>
+        </w:rPr>
+        <w:t>baillier</w:t>
+      </w:r>
+      <w:proofErr w:type="spellEnd"/>
+      <w:r>
+        <w:rPr>
+          <w:i w:val="0"/>
+          <w:lang w:val="fr-FR"/>
+        </w:rPr>
+        <w:t xml:space="preserve"> le </w:t>
+      </w:r>
+      <w:proofErr w:type="spellStart"/>
+      <w:r>
+        <w:rPr>
+          <w:i w:val="0"/>
+          <w:lang w:val="fr-FR"/>
+        </w:rPr>
+        <w:t>colier</w:t>
+      </w:r>
+      <w:proofErr w:type="spellEnd"/>
+      <w:r>
+        <w:rPr>
+          <w:i w:val="0"/>
+          <w:lang w:val="fr-FR"/>
+        </w:rPr>
+        <w:t xml:space="preserve"> de </w:t>
+      </w:r>
+      <w:proofErr w:type="spellStart"/>
+      <w:r>
+        <w:rPr>
+          <w:i w:val="0"/>
+          <w:lang w:val="fr-FR"/>
+        </w:rPr>
+        <w:t>vostre</w:t>
+      </w:r>
+      <w:proofErr w:type="spellEnd"/>
+      <w:r>
+        <w:rPr>
+          <w:i w:val="0"/>
+          <w:lang w:val="fr-FR"/>
+        </w:rPr>
+        <w:t xml:space="preserve"> ordre de la </w:t>
       </w:r>
       <w:commentRangeStart w:id="16"/>
-      <w:r>
-        <w:rPr>
-          <w:i w:val="0"/>
-          <w:lang w:val="fr-FR"/>
-        </w:rPr>
-        <w:t>thoison d’or</w:t>
+      <w:proofErr w:type="spellStart"/>
+      <w:r>
+        <w:rPr>
+          <w:i w:val="0"/>
+          <w:lang w:val="fr-FR"/>
+        </w:rPr>
+        <w:t>thoison</w:t>
+      </w:r>
+      <w:proofErr w:type="spellEnd"/>
+      <w:r>
+        <w:rPr>
+          <w:i w:val="0"/>
+          <w:lang w:val="fr-FR"/>
+        </w:rPr>
+        <w:t xml:space="preserve"> d’or</w:t>
       </w:r>
       <w:commentRangeEnd w:id="16"/>
       <w:r>
@@ -1315,17 +3483,191 @@
           <w:i w:val="0"/>
           <w:lang w:val="fr-FR"/>
         </w:rPr>
-        <w:t>. Maintenant que lesd. ducz n’ont voulu entendre aud. mariaige, ma commission a esté changié et chopié et par ainsi suis retourné ici, actendant vostred. responce.</w:t>
-      </w:r>
-      <w:r>
-        <w:rPr>
+        <w:t xml:space="preserve">. Maintenant que </w:t>
+      </w:r>
+      <w:proofErr w:type="spellStart"/>
+      <w:r>
+        <w:rPr>
+          <w:i w:val="0"/>
+          <w:lang w:val="fr-FR"/>
+        </w:rPr>
+        <w:t>lesd</w:t>
+      </w:r>
+      <w:proofErr w:type="spellEnd"/>
+      <w:r>
+        <w:rPr>
+          <w:i w:val="0"/>
+          <w:lang w:val="fr-FR"/>
+        </w:rPr>
+        <w:t xml:space="preserve">. </w:t>
+      </w:r>
+      <w:proofErr w:type="spellStart"/>
+      <w:proofErr w:type="gramStart"/>
+      <w:r>
+        <w:rPr>
+          <w:i w:val="0"/>
+          <w:lang w:val="fr-FR"/>
+        </w:rPr>
+        <w:t>ducz</w:t>
+      </w:r>
+      <w:proofErr w:type="spellEnd"/>
+      <w:proofErr w:type="gramEnd"/>
+      <w:r>
+        <w:rPr>
+          <w:i w:val="0"/>
+          <w:lang w:val="fr-FR"/>
+        </w:rPr>
+        <w:t xml:space="preserve"> n’ont voulu entendre </w:t>
+      </w:r>
+      <w:proofErr w:type="spellStart"/>
+      <w:r>
+        <w:rPr>
+          <w:i w:val="0"/>
+          <w:lang w:val="fr-FR"/>
+        </w:rPr>
+        <w:t>aud</w:t>
+      </w:r>
+      <w:proofErr w:type="spellEnd"/>
+      <w:r>
+        <w:rPr>
+          <w:i w:val="0"/>
+          <w:lang w:val="fr-FR"/>
+        </w:rPr>
+        <w:t xml:space="preserve">. </w:t>
+      </w:r>
+      <w:proofErr w:type="spellStart"/>
+      <w:proofErr w:type="gramStart"/>
+      <w:r>
+        <w:rPr>
+          <w:i w:val="0"/>
+          <w:lang w:val="fr-FR"/>
+        </w:rPr>
+        <w:t>mariaige</w:t>
+      </w:r>
+      <w:proofErr w:type="spellEnd"/>
+      <w:proofErr w:type="gramEnd"/>
+      <w:r>
+        <w:rPr>
+          <w:i w:val="0"/>
+          <w:lang w:val="fr-FR"/>
+        </w:rPr>
+        <w:t xml:space="preserve">, ma commission a </w:t>
+      </w:r>
+      <w:proofErr w:type="spellStart"/>
+      <w:r>
+        <w:rPr>
+          <w:i w:val="0"/>
+          <w:lang w:val="fr-FR"/>
+        </w:rPr>
+        <w:t>esté</w:t>
+      </w:r>
+      <w:proofErr w:type="spellEnd"/>
+      <w:r>
+        <w:rPr>
+          <w:i w:val="0"/>
           <w:lang w:val="fr-FR"/>
         </w:rPr>
         <w:t xml:space="preserve"> </w:t>
       </w:r>
+      <w:proofErr w:type="spellStart"/>
+      <w:r>
+        <w:rPr>
+          <w:i w:val="0"/>
+          <w:lang w:val="fr-FR"/>
+        </w:rPr>
+        <w:t>changié</w:t>
+      </w:r>
+      <w:proofErr w:type="spellEnd"/>
+      <w:r>
+        <w:rPr>
+          <w:i w:val="0"/>
+          <w:lang w:val="fr-FR"/>
+        </w:rPr>
+        <w:t xml:space="preserve"> et </w:t>
+      </w:r>
+      <w:proofErr w:type="spellStart"/>
+      <w:r>
+        <w:rPr>
+          <w:i w:val="0"/>
+          <w:lang w:val="fr-FR"/>
+        </w:rPr>
+        <w:t>chopié</w:t>
+      </w:r>
+      <w:proofErr w:type="spellEnd"/>
+      <w:r>
+        <w:rPr>
+          <w:i w:val="0"/>
+          <w:lang w:val="fr-FR"/>
+        </w:rPr>
+        <w:t xml:space="preserve"> et par ainsi suis retourné ici, </w:t>
+      </w:r>
+      <w:proofErr w:type="spellStart"/>
+      <w:r>
+        <w:rPr>
+          <w:i w:val="0"/>
+          <w:lang w:val="fr-FR"/>
+        </w:rPr>
+        <w:t>actendant</w:t>
+      </w:r>
+      <w:proofErr w:type="spellEnd"/>
+      <w:r>
+        <w:rPr>
+          <w:i w:val="0"/>
+          <w:lang w:val="fr-FR"/>
+        </w:rPr>
+        <w:t xml:space="preserve"> </w:t>
+      </w:r>
+      <w:proofErr w:type="spellStart"/>
+      <w:r>
+        <w:rPr>
+          <w:i w:val="0"/>
+          <w:lang w:val="fr-FR"/>
+        </w:rPr>
+        <w:t>vostred</w:t>
+      </w:r>
+      <w:proofErr w:type="spellEnd"/>
+      <w:r>
+        <w:rPr>
+          <w:i w:val="0"/>
+          <w:lang w:val="fr-FR"/>
+        </w:rPr>
+        <w:t xml:space="preserve">. </w:t>
+      </w:r>
+      <w:proofErr w:type="spellStart"/>
+      <w:proofErr w:type="gramStart"/>
+      <w:r>
+        <w:rPr>
+          <w:i w:val="0"/>
+          <w:lang w:val="fr-FR"/>
+        </w:rPr>
+        <w:t>responce</w:t>
+      </w:r>
+      <w:proofErr w:type="spellEnd"/>
+      <w:proofErr w:type="gramEnd"/>
+      <w:r>
+        <w:rPr>
+          <w:i w:val="0"/>
+          <w:lang w:val="fr-FR"/>
+        </w:rPr>
+        <w:t>.</w:t>
+      </w:r>
+      <w:r>
+        <w:rPr>
+          <w:lang w:val="fr-FR"/>
+        </w:rPr>
+        <w:t xml:space="preserve"> </w:t>
+      </w:r>
       <w:r>
         <w:lastRenderedPageBreak/>
-        <w:t xml:space="preserve">(Wien, St.-A. Belgica.) Über die polnische Gesandtschaft nach Frankreich vgl. H. Uebersberger 1, S. 183. — Betreffs der russischen Gesandten s. Nr. </w:t>
+        <w:t xml:space="preserve">(Wien, St.-A. Belgica.) Über die polnische Gesandtschaft nach Frankreich vgl. H. </w:t>
+      </w:r>
+      <w:proofErr w:type="spellStart"/>
+      <w:r>
+        <w:t>Uebersberger</w:t>
+      </w:r>
+      <w:proofErr w:type="spellEnd"/>
+      <w:r>
+        <w:t xml:space="preserve"> 1, S. 183. — Betreffs der russischen Gesandten s. Nr. </w:t>
       </w:r>
       <w:r>
         <w:t>A</w:t>
@@ -1345,7 +3687,7 @@
 </file>
 
 <file path=word/comments.xml><?xml version="1.0" encoding="utf-8"?>
-<w:comments xmlns:wpc="http://schemas.microsoft.com/office/word/2010/wordprocessingCanvas" xmlns:cx="http://schemas.microsoft.com/office/drawing/2014/chartex" xmlns:cx1="http://schemas.microsoft.com/office/drawing/2015/9/8/chartex" xmlns:cx2="http://schemas.microsoft.com/office/drawing/2015/10/21/chartex" xmlns:cx3="http://schemas.microsoft.com/office/drawing/2016/5/9/chartex" xmlns:cx4="http://schemas.microsoft.com/office/drawing/2016/5/10/chartex" xmlns:cx5="http://schemas.microsoft.com/office/drawing/2016/5/11/chartex" xmlns:cx6="http://schemas.microsoft.com/office/drawing/2016/5/12/chartex" xmlns:cx7="http://schemas.microsoft.com/office/drawing/2016/5/13/chartex" xmlns:cx8="http://schemas.microsoft.com/office/drawing/2016/5/14/chartex" xmlns:mc="http://schemas.openxmlformats.org/markup-compatibility/2006" xmlns:aink="http://schemas.microsoft.com/office/drawing/2016/ink" xmlns:am3d="http://schemas.microsoft.com/office/drawing/2017/model3d" xmlns:o="urn:schemas-microsoft-com:office:office" xmlns:oel="http://schemas.microsoft.com/office/2019/extlst" xmlns:r="http://schemas.openxmlformats.org/officeDocument/2006/relationships" xmlns:m="http://schemas.openxmlformats.org/officeDocument/2006/math" xmlns:v="urn:schemas-microsoft-com:vml" xmlns:wp14="http://schemas.microsoft.com/office/word/2010/wordprocessingDrawing" xmlns:wp="http://schemas.openxmlformats.org/drawingml/2006/wordprocessingDrawing" xmlns:w10="urn:schemas-microsoft-com:office:word" xmlns:w="http://schemas.openxmlformats.org/wordprocessingml/2006/main" xmlns:w14="http://schemas.microsoft.com/office/word/2010/wordml" xmlns:w15="http://schemas.microsoft.com/office/word/2012/wordml" xmlns:w16cex="http://schemas.microsoft.com/office/word/2018/wordml/cex" xmlns:w16cid="http://schemas.microsoft.com/office/word/2016/wordml/cid" xmlns:w16="http://schemas.microsoft.com/office/word/2018/wordml" xmlns:w16sdtdh="http://schemas.microsoft.com/office/word/2020/wordml/sdtdatahash" xmlns:w16se="http://schemas.microsoft.com/office/word/2015/wordml/symex" xmlns:wpg="http://schemas.microsoft.com/office/word/2010/wordprocessingGroup" xmlns:wpi="http://schemas.microsoft.com/office/word/2010/wordprocessingInk" xmlns:wne="http://schemas.microsoft.com/office/word/2006/wordml" xmlns:wps="http://schemas.microsoft.com/office/word/2010/wordprocessingShape" mc:Ignorable="w14 w15 w16se w16cid w16 w16cex w16sdtdh wp14">
+<w:comments xmlns:wpc="http://schemas.microsoft.com/office/word/2010/wordprocessingCanvas" xmlns:cx="http://schemas.microsoft.com/office/drawing/2014/chartex" xmlns:cx1="http://schemas.microsoft.com/office/drawing/2015/9/8/chartex" xmlns:cx2="http://schemas.microsoft.com/office/drawing/2015/10/21/chartex" xmlns:cx3="http://schemas.microsoft.com/office/drawing/2016/5/9/chartex" xmlns:cx4="http://schemas.microsoft.com/office/drawing/2016/5/10/chartex" xmlns:cx5="http://schemas.microsoft.com/office/drawing/2016/5/11/chartex" xmlns:cx6="http://schemas.microsoft.com/office/drawing/2016/5/12/chartex" xmlns:cx7="http://schemas.microsoft.com/office/drawing/2016/5/13/chartex" xmlns:cx8="http://schemas.microsoft.com/office/drawing/2016/5/14/chartex" xmlns:mc="http://schemas.openxmlformats.org/markup-compatibility/2006" xmlns:aink="http://schemas.microsoft.com/office/drawing/2016/ink" xmlns:am3d="http://schemas.microsoft.com/office/drawing/2017/model3d" xmlns:o="urn:schemas-microsoft-com:office:office" xmlns:oel="http://schemas.microsoft.com/office/2019/extlst" xmlns:r="http://schemas.openxmlformats.org/officeDocument/2006/relationships" xmlns:m="http://schemas.openxmlformats.org/officeDocument/2006/math" xmlns:v="urn:schemas-microsoft-com:vml" xmlns:wp14="http://schemas.microsoft.com/office/word/2010/wordprocessingDrawing" xmlns:wp="http://schemas.openxmlformats.org/drawingml/2006/wordprocessingDrawing" xmlns:w10="urn:schemas-microsoft-com:office:word" xmlns:w="http://schemas.openxmlformats.org/wordprocessingml/2006/main" xmlns:w14="http://schemas.microsoft.com/office/word/2010/wordml" xmlns:w15="http://schemas.microsoft.com/office/word/2012/wordml" xmlns:w16cex="http://schemas.microsoft.com/office/word/2018/wordml/cex" xmlns:w16cid="http://schemas.microsoft.com/office/word/2016/wordml/cid" xmlns:w16="http://schemas.microsoft.com/office/word/2018/wordml" xmlns:w16du="http://schemas.microsoft.com/office/word/2023/wordml/word16du" xmlns:w16sdtdh="http://schemas.microsoft.com/office/word/2020/wordml/sdtdatahash" xmlns:w16se="http://schemas.microsoft.com/office/word/2015/wordml/symex" xmlns:wpg="http://schemas.microsoft.com/office/word/2010/wordprocessingGroup" xmlns:wpi="http://schemas.microsoft.com/office/word/2010/wordprocessingInk" xmlns:wne="http://schemas.microsoft.com/office/word/2006/wordml" xmlns:wps="http://schemas.microsoft.com/office/word/2010/wordprocessingShape" mc:Ignorable="w14 w15 w16se w16cid w16 w16cex w16sdtdh w16du wp14">
   <w:comment w:id="0" w:author="Abel Laura" w:date="2017-11-23T11:53:00Z" w:initials="AL">
     <w:p>
       <w:pPr>
@@ -1482,7 +3824,7 @@
         <w:annotationRef/>
       </w:r>
       <w:r>
-        <w:t>S: Frankreich U</w:t>
+        <w:t>S: Frankreich, U</w:t>
       </w:r>
     </w:p>
   </w:comment>
@@ -1614,13 +3956,7 @@
         <w:annotationRef/>
       </w:r>
       <w:r>
-        <w:t xml:space="preserve">S: </w:t>
-      </w:r>
-      <w:r>
-        <w:t>Heirat</w:t>
-      </w:r>
-      <w:r>
-        <w:t>, Projekt Polen - Frankreich</w:t>
+        <w:t>S: Heiratsprojekt, Polen - Frankreich</w:t>
       </w:r>
     </w:p>
   </w:comment>
@@ -1652,16 +3988,7 @@
         <w:annotationRef/>
       </w:r>
       <w:r>
-        <w:t xml:space="preserve">S: </w:t>
-      </w:r>
-      <w:r>
-        <w:t>Heira</w:t>
-      </w:r>
-      <w:r>
-        <w:t>t</w:t>
-      </w:r>
-      <w:r>
-        <w:t>, Projekt Polen – Sachsen</w:t>
+        <w:t>S: Heiratsprojekt, Polen – Sachsen</w:t>
       </w:r>
     </w:p>
   </w:comment>
@@ -1688,7 +4015,7 @@
 </file>
 
 <file path=word/commentsExtended.xml><?xml version="1.0" encoding="utf-8"?>
-<w15:commentsEx xmlns:wpc="http://schemas.microsoft.com/office/word/2010/wordprocessingCanvas" xmlns:cx="http://schemas.microsoft.com/office/drawing/2014/chartex" xmlns:cx1="http://schemas.microsoft.com/office/drawing/2015/9/8/chartex" xmlns:cx2="http://schemas.microsoft.com/office/drawing/2015/10/21/chartex" xmlns:cx3="http://schemas.microsoft.com/office/drawing/2016/5/9/chartex" xmlns:cx4="http://schemas.microsoft.com/office/drawing/2016/5/10/chartex" xmlns:cx5="http://schemas.microsoft.com/office/drawing/2016/5/11/chartex" xmlns:cx6="http://schemas.microsoft.com/office/drawing/2016/5/12/chartex" xmlns:cx7="http://schemas.microsoft.com/office/drawing/2016/5/13/chartex" xmlns:cx8="http://schemas.microsoft.com/office/drawing/2016/5/14/chartex" xmlns:mc="http://schemas.openxmlformats.org/markup-compatibility/2006" xmlns:aink="http://schemas.microsoft.com/office/drawing/2016/ink" xmlns:am3d="http://schemas.microsoft.com/office/drawing/2017/model3d" xmlns:o="urn:schemas-microsoft-com:office:office" xmlns:oel="http://schemas.microsoft.com/office/2019/extlst" xmlns:r="http://schemas.openxmlformats.org/officeDocument/2006/relationships" xmlns:m="http://schemas.openxmlformats.org/officeDocument/2006/math" xmlns:v="urn:schemas-microsoft-com:vml" xmlns:wp14="http://schemas.microsoft.com/office/word/2010/wordprocessingDrawing" xmlns:wp="http://schemas.openxmlformats.org/drawingml/2006/wordprocessingDrawing" xmlns:w10="urn:schemas-microsoft-com:office:word" xmlns:w="http://schemas.openxmlformats.org/wordprocessingml/2006/main" xmlns:w14="http://schemas.microsoft.com/office/word/2010/wordml" xmlns:w15="http://schemas.microsoft.com/office/word/2012/wordml" xmlns:w16cex="http://schemas.microsoft.com/office/word/2018/wordml/cex" xmlns:w16cid="http://schemas.microsoft.com/office/word/2016/wordml/cid" xmlns:w16="http://schemas.microsoft.com/office/word/2018/wordml" xmlns:w16sdtdh="http://schemas.microsoft.com/office/word/2020/wordml/sdtdatahash" xmlns:w16se="http://schemas.microsoft.com/office/word/2015/wordml/symex" xmlns:wpg="http://schemas.microsoft.com/office/word/2010/wordprocessingGroup" xmlns:wpi="http://schemas.microsoft.com/office/word/2010/wordprocessingInk" xmlns:wne="http://schemas.microsoft.com/office/word/2006/wordml" xmlns:wps="http://schemas.microsoft.com/office/word/2010/wordprocessingShape" mc:Ignorable="w14 w15 w16se w16cid w16 w16cex w16sdtdh wp14">
+<w15:commentsEx xmlns:wpc="http://schemas.microsoft.com/office/word/2010/wordprocessingCanvas" xmlns:cx="http://schemas.microsoft.com/office/drawing/2014/chartex" xmlns:cx1="http://schemas.microsoft.com/office/drawing/2015/9/8/chartex" xmlns:cx2="http://schemas.microsoft.com/office/drawing/2015/10/21/chartex" xmlns:cx3="http://schemas.microsoft.com/office/drawing/2016/5/9/chartex" xmlns:cx4="http://schemas.microsoft.com/office/drawing/2016/5/10/chartex" xmlns:cx5="http://schemas.microsoft.com/office/drawing/2016/5/11/chartex" xmlns:cx6="http://schemas.microsoft.com/office/drawing/2016/5/12/chartex" xmlns:cx7="http://schemas.microsoft.com/office/drawing/2016/5/13/chartex" xmlns:cx8="http://schemas.microsoft.com/office/drawing/2016/5/14/chartex" xmlns:mc="http://schemas.openxmlformats.org/markup-compatibility/2006" xmlns:aink="http://schemas.microsoft.com/office/drawing/2016/ink" xmlns:am3d="http://schemas.microsoft.com/office/drawing/2017/model3d" xmlns:o="urn:schemas-microsoft-com:office:office" xmlns:oel="http://schemas.microsoft.com/office/2019/extlst" xmlns:r="http://schemas.openxmlformats.org/officeDocument/2006/relationships" xmlns:m="http://schemas.openxmlformats.org/officeDocument/2006/math" xmlns:v="urn:schemas-microsoft-com:vml" xmlns:wp14="http://schemas.microsoft.com/office/word/2010/wordprocessingDrawing" xmlns:wp="http://schemas.openxmlformats.org/drawingml/2006/wordprocessingDrawing" xmlns:w10="urn:schemas-microsoft-com:office:word" xmlns:w="http://schemas.openxmlformats.org/wordprocessingml/2006/main" xmlns:w14="http://schemas.microsoft.com/office/word/2010/wordml" xmlns:w15="http://schemas.microsoft.com/office/word/2012/wordml" xmlns:w16cex="http://schemas.microsoft.com/office/word/2018/wordml/cex" xmlns:w16cid="http://schemas.microsoft.com/office/word/2016/wordml/cid" xmlns:w16="http://schemas.microsoft.com/office/word/2018/wordml" xmlns:w16du="http://schemas.microsoft.com/office/word/2023/wordml/word16du" xmlns:w16sdtdh="http://schemas.microsoft.com/office/word/2020/wordml/sdtdatahash" xmlns:w16se="http://schemas.microsoft.com/office/word/2015/wordml/symex" xmlns:wpg="http://schemas.microsoft.com/office/word/2010/wordprocessingGroup" xmlns:wpi="http://schemas.microsoft.com/office/word/2010/wordprocessingInk" xmlns:wne="http://schemas.microsoft.com/office/word/2006/wordml" xmlns:wps="http://schemas.microsoft.com/office/word/2010/wordprocessingShape" mc:Ignorable="w14 w15 w16se w16cid w16 w16cex w16sdtdh w16du wp14">
   <w15:commentEx w15:paraId="1E9B0472" w15:done="0"/>
   <w15:commentEx w15:paraId="3C0644D5" w15:done="0"/>
   <w15:commentEx w15:paraId="578B7ACA" w15:done="0"/>
@@ -1710,7 +4037,7 @@
 </file>
 
 <file path=word/commentsIds.xml><?xml version="1.0" encoding="utf-8"?>
-<w16cid:commentsIds xmlns:wpc="http://schemas.microsoft.com/office/word/2010/wordprocessingCanvas" xmlns:cx="http://schemas.microsoft.com/office/drawing/2014/chartex" xmlns:cx1="http://schemas.microsoft.com/office/drawing/2015/9/8/chartex" xmlns:cx2="http://schemas.microsoft.com/office/drawing/2015/10/21/chartex" xmlns:cx3="http://schemas.microsoft.com/office/drawing/2016/5/9/chartex" xmlns:cx4="http://schemas.microsoft.com/office/drawing/2016/5/10/chartex" xmlns:cx5="http://schemas.microsoft.com/office/drawing/2016/5/11/chartex" xmlns:cx6="http://schemas.microsoft.com/office/drawing/2016/5/12/chartex" xmlns:cx7="http://schemas.microsoft.com/office/drawing/2016/5/13/chartex" xmlns:cx8="http://schemas.microsoft.com/office/drawing/2016/5/14/chartex" xmlns:mc="http://schemas.openxmlformats.org/markup-compatibility/2006" xmlns:aink="http://schemas.microsoft.com/office/drawing/2016/ink" xmlns:am3d="http://schemas.microsoft.com/office/drawing/2017/model3d" xmlns:o="urn:schemas-microsoft-com:office:office" xmlns:oel="http://schemas.microsoft.com/office/2019/extlst" xmlns:r="http://schemas.openxmlformats.org/officeDocument/2006/relationships" xmlns:m="http://schemas.openxmlformats.org/officeDocument/2006/math" xmlns:v="urn:schemas-microsoft-com:vml" xmlns:wp14="http://schemas.microsoft.com/office/word/2010/wordprocessingDrawing" xmlns:wp="http://schemas.openxmlformats.org/drawingml/2006/wordprocessingDrawing" xmlns:w10="urn:schemas-microsoft-com:office:word" xmlns:w="http://schemas.openxmlformats.org/wordprocessingml/2006/main" xmlns:w14="http://schemas.microsoft.com/office/word/2010/wordml" xmlns:w15="http://schemas.microsoft.com/office/word/2012/wordml" xmlns:w16cex="http://schemas.microsoft.com/office/word/2018/wordml/cex" xmlns:w16cid="http://schemas.microsoft.com/office/word/2016/wordml/cid" xmlns:w16="http://schemas.microsoft.com/office/word/2018/wordml" xmlns:w16sdtdh="http://schemas.microsoft.com/office/word/2020/wordml/sdtdatahash" xmlns:w16se="http://schemas.microsoft.com/office/word/2015/wordml/symex" xmlns:wpg="http://schemas.microsoft.com/office/word/2010/wordprocessingGroup" xmlns:wpi="http://schemas.microsoft.com/office/word/2010/wordprocessingInk" xmlns:wne="http://schemas.microsoft.com/office/word/2006/wordml" xmlns:wps="http://schemas.microsoft.com/office/word/2010/wordprocessingShape" mc:Ignorable="w14 w15 w16se w16cid w16 w16cex w16sdtdh wp14">
+<w16cid:commentsIds xmlns:wpc="http://schemas.microsoft.com/office/word/2010/wordprocessingCanvas" xmlns:cx="http://schemas.microsoft.com/office/drawing/2014/chartex" xmlns:cx1="http://schemas.microsoft.com/office/drawing/2015/9/8/chartex" xmlns:cx2="http://schemas.microsoft.com/office/drawing/2015/10/21/chartex" xmlns:cx3="http://schemas.microsoft.com/office/drawing/2016/5/9/chartex" xmlns:cx4="http://schemas.microsoft.com/office/drawing/2016/5/10/chartex" xmlns:cx5="http://schemas.microsoft.com/office/drawing/2016/5/11/chartex" xmlns:cx6="http://schemas.microsoft.com/office/drawing/2016/5/12/chartex" xmlns:cx7="http://schemas.microsoft.com/office/drawing/2016/5/13/chartex" xmlns:cx8="http://schemas.microsoft.com/office/drawing/2016/5/14/chartex" xmlns:mc="http://schemas.openxmlformats.org/markup-compatibility/2006" xmlns:aink="http://schemas.microsoft.com/office/drawing/2016/ink" xmlns:am3d="http://schemas.microsoft.com/office/drawing/2017/model3d" xmlns:o="urn:schemas-microsoft-com:office:office" xmlns:oel="http://schemas.microsoft.com/office/2019/extlst" xmlns:r="http://schemas.openxmlformats.org/officeDocument/2006/relationships" xmlns:m="http://schemas.openxmlformats.org/officeDocument/2006/math" xmlns:v="urn:schemas-microsoft-com:vml" xmlns:wp14="http://schemas.microsoft.com/office/word/2010/wordprocessingDrawing" xmlns:wp="http://schemas.openxmlformats.org/drawingml/2006/wordprocessingDrawing" xmlns:w10="urn:schemas-microsoft-com:office:word" xmlns:w="http://schemas.openxmlformats.org/wordprocessingml/2006/main" xmlns:w14="http://schemas.microsoft.com/office/word/2010/wordml" xmlns:w15="http://schemas.microsoft.com/office/word/2012/wordml" xmlns:w16cex="http://schemas.microsoft.com/office/word/2018/wordml/cex" xmlns:w16cid="http://schemas.microsoft.com/office/word/2016/wordml/cid" xmlns:w16="http://schemas.microsoft.com/office/word/2018/wordml" xmlns:w16du="http://schemas.microsoft.com/office/word/2023/wordml/word16du" xmlns:w16sdtdh="http://schemas.microsoft.com/office/word/2020/wordml/sdtdatahash" xmlns:w16se="http://schemas.microsoft.com/office/word/2015/wordml/symex" xmlns:wpg="http://schemas.microsoft.com/office/word/2010/wordprocessingGroup" xmlns:wpi="http://schemas.microsoft.com/office/word/2010/wordprocessingInk" xmlns:wne="http://schemas.microsoft.com/office/word/2006/wordml" xmlns:wps="http://schemas.microsoft.com/office/word/2010/wordprocessingShape" mc:Ignorable="w14 w15 w16se w16cid w16 w16cex w16sdtdh w16du wp14">
   <w16cid:commentId w16cid:paraId="1E9B0472" w16cid:durableId="238CB559"/>
   <w16cid:commentId w16cid:paraId="3C0644D5" w16cid:durableId="238CB55A"/>
   <w16cid:commentId w16cid:paraId="578B7ACA" w16cid:durableId="238CB55B"/>
@@ -1732,7 +4059,7 @@
 </file>
 
 <file path=word/people.xml><?xml version="1.0" encoding="utf-8"?>
-<w15:people xmlns:wpc="http://schemas.microsoft.com/office/word/2010/wordprocessingCanvas" xmlns:cx="http://schemas.microsoft.com/office/drawing/2014/chartex" xmlns:cx1="http://schemas.microsoft.com/office/drawing/2015/9/8/chartex" xmlns:cx2="http://schemas.microsoft.com/office/drawing/2015/10/21/chartex" xmlns:cx3="http://schemas.microsoft.com/office/drawing/2016/5/9/chartex" xmlns:cx4="http://schemas.microsoft.com/office/drawing/2016/5/10/chartex" xmlns:cx5="http://schemas.microsoft.com/office/drawing/2016/5/11/chartex" xmlns:cx6="http://schemas.microsoft.com/office/drawing/2016/5/12/chartex" xmlns:cx7="http://schemas.microsoft.com/office/drawing/2016/5/13/chartex" xmlns:cx8="http://schemas.microsoft.com/office/drawing/2016/5/14/chartex" xmlns:mc="http://schemas.openxmlformats.org/markup-compatibility/2006" xmlns:aink="http://schemas.microsoft.com/office/drawing/2016/ink" xmlns:am3d="http://schemas.microsoft.com/office/drawing/2017/model3d" xmlns:o="urn:schemas-microsoft-com:office:office" xmlns:oel="http://schemas.microsoft.com/office/2019/extlst" xmlns:r="http://schemas.openxmlformats.org/officeDocument/2006/relationships" xmlns:m="http://schemas.openxmlformats.org/officeDocument/2006/math" xmlns:v="urn:schemas-microsoft-com:vml" xmlns:wp14="http://schemas.microsoft.com/office/word/2010/wordprocessingDrawing" xmlns:wp="http://schemas.openxmlformats.org/drawingml/2006/wordprocessingDrawing" xmlns:w10="urn:schemas-microsoft-com:office:word" xmlns:w="http://schemas.openxmlformats.org/wordprocessingml/2006/main" xmlns:w14="http://schemas.microsoft.com/office/word/2010/wordml" xmlns:w15="http://schemas.microsoft.com/office/word/2012/wordml" xmlns:w16cex="http://schemas.microsoft.com/office/word/2018/wordml/cex" xmlns:w16cid="http://schemas.microsoft.com/office/word/2016/wordml/cid" xmlns:w16="http://schemas.microsoft.com/office/word/2018/wordml" xmlns:w16sdtdh="http://schemas.microsoft.com/office/word/2020/wordml/sdtdatahash" xmlns:w16se="http://schemas.microsoft.com/office/word/2015/wordml/symex" xmlns:wpg="http://schemas.microsoft.com/office/word/2010/wordprocessingGroup" xmlns:wpi="http://schemas.microsoft.com/office/word/2010/wordprocessingInk" xmlns:wne="http://schemas.microsoft.com/office/word/2006/wordml" xmlns:wps="http://schemas.microsoft.com/office/word/2010/wordprocessingShape" mc:Ignorable="w14 w15 w16se w16cid w16 w16cex w16sdtdh wp14">
+<w15:people xmlns:wpc="http://schemas.microsoft.com/office/word/2010/wordprocessingCanvas" xmlns:cx="http://schemas.microsoft.com/office/drawing/2014/chartex" xmlns:cx1="http://schemas.microsoft.com/office/drawing/2015/9/8/chartex" xmlns:cx2="http://schemas.microsoft.com/office/drawing/2015/10/21/chartex" xmlns:cx3="http://schemas.microsoft.com/office/drawing/2016/5/9/chartex" xmlns:cx4="http://schemas.microsoft.com/office/drawing/2016/5/10/chartex" xmlns:cx5="http://schemas.microsoft.com/office/drawing/2016/5/11/chartex" xmlns:cx6="http://schemas.microsoft.com/office/drawing/2016/5/12/chartex" xmlns:cx7="http://schemas.microsoft.com/office/drawing/2016/5/13/chartex" xmlns:cx8="http://schemas.microsoft.com/office/drawing/2016/5/14/chartex" xmlns:mc="http://schemas.openxmlformats.org/markup-compatibility/2006" xmlns:aink="http://schemas.microsoft.com/office/drawing/2016/ink" xmlns:am3d="http://schemas.microsoft.com/office/drawing/2017/model3d" xmlns:o="urn:schemas-microsoft-com:office:office" xmlns:oel="http://schemas.microsoft.com/office/2019/extlst" xmlns:r="http://schemas.openxmlformats.org/officeDocument/2006/relationships" xmlns:m="http://schemas.openxmlformats.org/officeDocument/2006/math" xmlns:v="urn:schemas-microsoft-com:vml" xmlns:wp14="http://schemas.microsoft.com/office/word/2010/wordprocessingDrawing" xmlns:wp="http://schemas.openxmlformats.org/drawingml/2006/wordprocessingDrawing" xmlns:w10="urn:schemas-microsoft-com:office:word" xmlns:w="http://schemas.openxmlformats.org/wordprocessingml/2006/main" xmlns:w14="http://schemas.microsoft.com/office/word/2010/wordml" xmlns:w15="http://schemas.microsoft.com/office/word/2012/wordml" xmlns:w16cex="http://schemas.microsoft.com/office/word/2018/wordml/cex" xmlns:w16cid="http://schemas.microsoft.com/office/word/2016/wordml/cid" xmlns:w16="http://schemas.microsoft.com/office/word/2018/wordml" xmlns:w16du="http://schemas.microsoft.com/office/word/2023/wordml/word16du" xmlns:w16sdtdh="http://schemas.microsoft.com/office/word/2020/wordml/sdtdatahash" xmlns:w16se="http://schemas.microsoft.com/office/word/2015/wordml/symex" xmlns:wpg="http://schemas.microsoft.com/office/word/2010/wordprocessingGroup" xmlns:wpi="http://schemas.microsoft.com/office/word/2010/wordprocessingInk" xmlns:wne="http://schemas.microsoft.com/office/word/2006/wordml" xmlns:wps="http://schemas.microsoft.com/office/word/2010/wordprocessingShape" mc:Ignorable="w14 w15 w16se w16cid w16 w16cex w16sdtdh w16du wp14">
   <w15:person w15:author="Christopher F. Laferl">
     <w15:presenceInfo w15:providerId="Windows Live" w15:userId="bf156334d2a93e2d"/>
   </w15:person>
@@ -1740,7 +4067,7 @@
 </file>
 
 <file path=word/styles.xml><?xml version="1.0" encoding="utf-8"?>
-<w:styles xmlns:mc="http://schemas.openxmlformats.org/markup-compatibility/2006" xmlns:r="http://schemas.openxmlformats.org/officeDocument/2006/relationships" xmlns:w="http://schemas.openxmlformats.org/wordprocessingml/2006/main" xmlns:w14="http://schemas.microsoft.com/office/word/2010/wordml" xmlns:w15="http://schemas.microsoft.com/office/word/2012/wordml" xmlns:w16cex="http://schemas.microsoft.com/office/word/2018/wordml/cex" xmlns:w16cid="http://schemas.microsoft.com/office/word/2016/wordml/cid" xmlns:w16="http://schemas.microsoft.com/office/word/2018/wordml" xmlns:w16sdtdh="http://schemas.microsoft.com/office/word/2020/wordml/sdtdatahash" xmlns:w16se="http://schemas.microsoft.com/office/word/2015/wordml/symex" mc:Ignorable="w14 w15 w16se w16cid w16 w16cex w16sdtdh">
+<w:styles xmlns:mc="http://schemas.openxmlformats.org/markup-compatibility/2006" xmlns:r="http://schemas.openxmlformats.org/officeDocument/2006/relationships" xmlns:w="http://schemas.openxmlformats.org/wordprocessingml/2006/main" xmlns:w14="http://schemas.microsoft.com/office/word/2010/wordml" xmlns:w15="http://schemas.microsoft.com/office/word/2012/wordml" xmlns:w16cex="http://schemas.microsoft.com/office/word/2018/wordml/cex" xmlns:w16cid="http://schemas.microsoft.com/office/word/2016/wordml/cid" xmlns:w16="http://schemas.microsoft.com/office/word/2018/wordml" xmlns:w16du="http://schemas.microsoft.com/office/word/2023/wordml/word16du" xmlns:w16sdtdh="http://schemas.microsoft.com/office/word/2020/wordml/sdtdatahash" xmlns:w16se="http://schemas.microsoft.com/office/word/2015/wordml/symex" mc:Ignorable="w14 w15 w16se w16cid w16 w16cex w16sdtdh w16du">
   <w:docDefaults>
     <w:rPrDefault>
       <w:rPr>
@@ -2281,7 +4608,6 @@
     <w:basedOn w:val="Standard"/>
     <w:link w:val="KommentartextZchn"/>
     <w:uiPriority w:val="99"/>
-    <w:semiHidden/>
     <w:unhideWhenUsed/>
     <w:rsid w:val="00FD0D27"/>
     <w:pPr>
@@ -2297,7 +4623,6 @@
     <w:basedOn w:val="Absatz-Standardschriftart"/>
     <w:link w:val="Kommentartext"/>
     <w:uiPriority w:val="99"/>
-    <w:semiHidden/>
     <w:rsid w:val="00FD0D27"/>
     <w:rPr>
       <w:sz w:val="20"/>

--- a/data/docx/band_001/A102.docx
+++ b/data/docx/band_001/A102.docx
@@ -1,6 +1,6 @@
 
 <file path=word/document.xml><?xml version="1.0" encoding="utf-8"?>
-<w:document xmlns:wpc="http://schemas.microsoft.com/office/word/2010/wordprocessingCanvas" xmlns:cx="http://schemas.microsoft.com/office/drawing/2014/chartex" xmlns:cx1="http://schemas.microsoft.com/office/drawing/2015/9/8/chartex" xmlns:cx2="http://schemas.microsoft.com/office/drawing/2015/10/21/chartex" xmlns:cx3="http://schemas.microsoft.com/office/drawing/2016/5/9/chartex" xmlns:cx4="http://schemas.microsoft.com/office/drawing/2016/5/10/chartex" xmlns:cx5="http://schemas.microsoft.com/office/drawing/2016/5/11/chartex" xmlns:cx6="http://schemas.microsoft.com/office/drawing/2016/5/12/chartex" xmlns:cx7="http://schemas.microsoft.com/office/drawing/2016/5/13/chartex" xmlns:cx8="http://schemas.microsoft.com/office/drawing/2016/5/14/chartex" xmlns:mc="http://schemas.openxmlformats.org/markup-compatibility/2006" xmlns:aink="http://schemas.microsoft.com/office/drawing/2016/ink" xmlns:am3d="http://schemas.microsoft.com/office/drawing/2017/model3d" xmlns:o="urn:schemas-microsoft-com:office:office" xmlns:oel="http://schemas.microsoft.com/office/2019/extlst" xmlns:r="http://schemas.openxmlformats.org/officeDocument/2006/relationships" xmlns:m="http://schemas.openxmlformats.org/officeDocument/2006/math" xmlns:v="urn:schemas-microsoft-com:vml" xmlns:wp14="http://schemas.microsoft.com/office/word/2010/wordprocessingDrawing" xmlns:wp="http://schemas.openxmlformats.org/drawingml/2006/wordprocessingDrawing" xmlns:w10="urn:schemas-microsoft-com:office:word" xmlns:w="http://schemas.openxmlformats.org/wordprocessingml/2006/main" xmlns:w14="http://schemas.microsoft.com/office/word/2010/wordml" xmlns:w15="http://schemas.microsoft.com/office/word/2012/wordml" xmlns:w16cex="http://schemas.microsoft.com/office/word/2018/wordml/cex" xmlns:w16cid="http://schemas.microsoft.com/office/word/2016/wordml/cid" xmlns:w16="http://schemas.microsoft.com/office/word/2018/wordml" xmlns:w16du="http://schemas.microsoft.com/office/word/2023/wordml/word16du" xmlns:w16sdtdh="http://schemas.microsoft.com/office/word/2020/wordml/sdtdatahash" xmlns:w16se="http://schemas.microsoft.com/office/word/2015/wordml/symex" xmlns:wpg="http://schemas.microsoft.com/office/word/2010/wordprocessingGroup" xmlns:wpi="http://schemas.microsoft.com/office/word/2010/wordprocessingInk" xmlns:wne="http://schemas.microsoft.com/office/word/2006/wordml" xmlns:wps="http://schemas.microsoft.com/office/word/2010/wordprocessingShape" mc:Ignorable="w14 w15 w16se w16cid w16 w16cex w16sdtdh w16du wp14">
+<w:document xmlns:wpc="http://schemas.microsoft.com/office/word/2010/wordprocessingCanvas" xmlns:mc="http://schemas.openxmlformats.org/markup-compatibility/2006" xmlns:o="urn:schemas-microsoft-com:office:office" xmlns:r="http://schemas.openxmlformats.org/officeDocument/2006/relationships" xmlns:m="http://schemas.openxmlformats.org/officeDocument/2006/math" xmlns:v="urn:schemas-microsoft-com:vml" xmlns:wp14="http://schemas.microsoft.com/office/word/2010/wordprocessingDrawing" xmlns:wp="http://schemas.openxmlformats.org/drawingml/2006/wordprocessingDrawing" xmlns:w10="urn:schemas-microsoft-com:office:word" xmlns:w="http://schemas.openxmlformats.org/wordprocessingml/2006/main" xmlns:w14="http://schemas.microsoft.com/office/word/2010/wordml" xmlns:wpg="http://schemas.microsoft.com/office/word/2010/wordprocessingGroup" xmlns:wpi="http://schemas.microsoft.com/office/word/2010/wordprocessingInk" xmlns:wne="http://schemas.microsoft.com/office/word/2006/wordml" xmlns:wps="http://schemas.microsoft.com/office/word/2010/wordprocessingShape" mc:Ignorable="w14 wp14">
   <w:body>
     <w:p>
       <w:pPr>
@@ -83,8 +83,10 @@
                 <w:sz w:val="24"/>
                 <w:szCs w:val="24"/>
               </w:rPr>
-              <w:t>Ferdinand an Karl.</w:t>
+              <w:t>Ferdinand an Karl</w:t>
             </w:r>
+            <w:bookmarkStart w:id="0" w:name="_GoBack"/>
+            <w:bookmarkEnd w:id="0"/>
           </w:p>
         </w:tc>
         <w:tc>
@@ -269,21 +271,7 @@
         <w:rPr>
           <w:lang w:val="de-AT"/>
         </w:rPr>
-        <w:t xml:space="preserve">Druck: </w:t>
-      </w:r>
-      <w:proofErr w:type="gramStart"/>
-      <w:r>
-        <w:rPr>
-          <w:lang w:val="de-AT"/>
-        </w:rPr>
-        <w:t>Familienkorrespondenz</w:t>
-      </w:r>
-      <w:proofErr w:type="gramEnd"/>
-      <w:r>
-        <w:rPr>
-          <w:lang w:val="de-AT"/>
-        </w:rPr>
-        <w:t xml:space="preserve"> Bd. 1, Nr. 102, S. 230-232.</w:t>
+        <w:t>Druck: Familienkorrespondenz Bd. 1, Nr. 102, S. 230-232.</w:t>
       </w:r>
     </w:p>
     <w:p>
@@ -436,7 +424,7 @@
         </w:rPr>
         <w:t xml:space="preserve"> passé. Et quant au </w:t>
       </w:r>
-      <w:commentRangeStart w:id="0"/>
+      <w:commentRangeStart w:id="1"/>
       <w:proofErr w:type="spellStart"/>
       <w:r>
         <w:rPr>
@@ -447,13 +435,13 @@
         </w:rPr>
         <w:t>mariaige</w:t>
       </w:r>
-      <w:commentRangeEnd w:id="0"/>
+      <w:commentRangeEnd w:id="1"/>
       <w:proofErr w:type="spellEnd"/>
       <w:r>
         <w:rPr>
           <w:rStyle w:val="Kommentarzeichen"/>
         </w:rPr>
-        <w:commentReference w:id="0"/>
+        <w:commentReference w:id="1"/>
       </w:r>
       <w:r>
         <w:rPr>
@@ -504,7 +492,7 @@
         </w:rPr>
         <w:t xml:space="preserve">, </w:t>
       </w:r>
-      <w:commentRangeStart w:id="1"/>
+      <w:commentRangeStart w:id="2"/>
       <w:r>
         <w:rPr>
           <w:rFonts w:ascii="Times New Roman" w:hAnsi="Times New Roman" w:cs="Times New Roman"/>
@@ -524,13 +512,13 @@
         </w:rPr>
         <w:t>Katherina</w:t>
       </w:r>
-      <w:commentRangeEnd w:id="1"/>
+      <w:commentRangeEnd w:id="2"/>
       <w:proofErr w:type="spellEnd"/>
       <w:r>
         <w:rPr>
           <w:rStyle w:val="Kommentarzeichen"/>
         </w:rPr>
-        <w:commentReference w:id="1"/>
+        <w:commentReference w:id="2"/>
       </w:r>
       <w:r>
         <w:rPr>
@@ -541,7 +529,7 @@
         </w:rPr>
         <w:t xml:space="preserve">, avec le </w:t>
       </w:r>
-      <w:commentRangeStart w:id="2"/>
+      <w:commentRangeStart w:id="3"/>
       <w:r>
         <w:rPr>
           <w:rFonts w:ascii="Times New Roman" w:hAnsi="Times New Roman" w:cs="Times New Roman"/>
@@ -551,12 +539,12 @@
         </w:rPr>
         <w:t>roi de Portugal</w:t>
       </w:r>
-      <w:commentRangeEnd w:id="2"/>
+      <w:commentRangeEnd w:id="3"/>
       <w:r>
         <w:rPr>
           <w:rStyle w:val="Kommentarzeichen"/>
         </w:rPr>
-        <w:commentReference w:id="2"/>
+        <w:commentReference w:id="3"/>
       </w:r>
       <w:r>
         <w:rPr>
@@ -707,7 +695,7 @@
         </w:rPr>
         <w:t xml:space="preserve"> alliée </w:t>
       </w:r>
-      <w:commentRangeStart w:id="3"/>
+      <w:commentRangeStart w:id="4"/>
       <w:proofErr w:type="spellStart"/>
       <w:r>
         <w:rPr>
@@ -718,13 +706,13 @@
         </w:rPr>
         <w:t>pardeça</w:t>
       </w:r>
-      <w:commentRangeEnd w:id="3"/>
+      <w:commentRangeEnd w:id="4"/>
       <w:proofErr w:type="spellEnd"/>
       <w:r>
         <w:rPr>
           <w:rStyle w:val="Kommentarzeichen"/>
         </w:rPr>
-        <w:commentReference w:id="3"/>
+        <w:commentReference w:id="4"/>
       </w:r>
       <w:r>
         <w:rPr>
@@ -945,7 +933,7 @@
         </w:rPr>
         <w:t xml:space="preserve"> </w:t>
       </w:r>
-      <w:commentRangeStart w:id="4"/>
+      <w:commentRangeStart w:id="5"/>
       <w:r>
         <w:rPr>
           <w:rFonts w:ascii="Times New Roman" w:hAnsi="Times New Roman" w:cs="Times New Roman"/>
@@ -965,13 +953,13 @@
         </w:rPr>
         <w:t>Austrice</w:t>
       </w:r>
-      <w:commentRangeEnd w:id="4"/>
+      <w:commentRangeEnd w:id="5"/>
       <w:proofErr w:type="spellEnd"/>
       <w:r>
         <w:rPr>
           <w:rStyle w:val="Kommentarzeichen"/>
         </w:rPr>
-        <w:commentReference w:id="4"/>
+        <w:commentReference w:id="5"/>
       </w:r>
       <w:r>
         <w:rPr>
@@ -1337,7 +1325,7 @@
         </w:rPr>
         <w:t xml:space="preserve"> </w:t>
       </w:r>
-      <w:commentRangeStart w:id="5"/>
+      <w:commentRangeStart w:id="6"/>
       <w:proofErr w:type="spellStart"/>
       <w:r>
         <w:rPr>
@@ -1348,13 +1336,13 @@
         </w:rPr>
         <w:t>Hannart</w:t>
       </w:r>
-      <w:commentRangeEnd w:id="5"/>
+      <w:commentRangeEnd w:id="6"/>
       <w:proofErr w:type="spellEnd"/>
       <w:r>
         <w:rPr>
           <w:rStyle w:val="Kommentarzeichen"/>
         </w:rPr>
-        <w:commentReference w:id="5"/>
+        <w:commentReference w:id="6"/>
       </w:r>
       <w:r>
         <w:rPr>
@@ -1455,7 +1443,7 @@
         </w:rPr>
         <w:t xml:space="preserve"> de tout au long averti. Son allée devers le </w:t>
       </w:r>
-      <w:commentRangeStart w:id="6"/>
+      <w:commentRangeStart w:id="7"/>
       <w:r>
         <w:rPr>
           <w:rFonts w:ascii="Times New Roman" w:hAnsi="Times New Roman" w:cs="Times New Roman"/>
@@ -1475,13 +1463,13 @@
         </w:rPr>
         <w:t>Polhan</w:t>
       </w:r>
-      <w:commentRangeEnd w:id="6"/>
+      <w:commentRangeEnd w:id="7"/>
       <w:proofErr w:type="spellEnd"/>
       <w:r>
         <w:rPr>
           <w:rStyle w:val="Kommentarzeichen"/>
         </w:rPr>
-        <w:commentReference w:id="6"/>
+        <w:commentReference w:id="7"/>
       </w:r>
       <w:r>
         <w:rPr>
@@ -1600,7 +1588,7 @@
         </w:rPr>
         <w:t xml:space="preserve"> des </w:t>
       </w:r>
-      <w:commentRangeStart w:id="7"/>
+      <w:commentRangeStart w:id="8"/>
       <w:proofErr w:type="spellStart"/>
       <w:r>
         <w:rPr>
@@ -1611,13 +1599,13 @@
         </w:rPr>
         <w:t>practicques</w:t>
       </w:r>
-      <w:commentRangeEnd w:id="7"/>
+      <w:commentRangeEnd w:id="8"/>
       <w:proofErr w:type="spellEnd"/>
       <w:r>
         <w:rPr>
           <w:rStyle w:val="Kommentarzeichen"/>
         </w:rPr>
-        <w:commentReference w:id="7"/>
+        <w:commentReference w:id="8"/>
       </w:r>
       <w:r>
         <w:rPr>
@@ -1934,7 +1922,7 @@
         </w:rPr>
         <w:t xml:space="preserve"> l’</w:t>
       </w:r>
-      <w:commentRangeStart w:id="8"/>
+      <w:commentRangeStart w:id="9"/>
       <w:r>
         <w:rPr>
           <w:rFonts w:ascii="Times New Roman" w:hAnsi="Times New Roman" w:cs="Times New Roman"/>
@@ -1944,12 +1932,12 @@
         </w:rPr>
         <w:t>empereur</w:t>
       </w:r>
-      <w:commentRangeEnd w:id="8"/>
+      <w:commentRangeEnd w:id="9"/>
       <w:r>
         <w:rPr>
           <w:rStyle w:val="Kommentarzeichen"/>
         </w:rPr>
-        <w:commentReference w:id="8"/>
+        <w:commentReference w:id="9"/>
       </w:r>
       <w:r>
         <w:rPr>
@@ -2099,7 +2087,7 @@
         </w:rPr>
         <w:t xml:space="preserve"> de </w:t>
       </w:r>
-      <w:commentRangeStart w:id="9"/>
+      <w:commentRangeStart w:id="10"/>
       <w:r>
         <w:rPr>
           <w:rFonts w:ascii="Times New Roman" w:hAnsi="Times New Roman" w:cs="Times New Roman"/>
@@ -2109,12 +2097,12 @@
         </w:rPr>
         <w:t>ma femme</w:t>
       </w:r>
-      <w:commentRangeEnd w:id="9"/>
+      <w:commentRangeEnd w:id="10"/>
       <w:r>
         <w:rPr>
           <w:rStyle w:val="Kommentarzeichen"/>
         </w:rPr>
-        <w:commentReference w:id="9"/>
+        <w:commentReference w:id="10"/>
       </w:r>
       <w:r>
         <w:rPr>
@@ -2145,7 +2133,7 @@
         </w:rPr>
         <w:t xml:space="preserve"> de nous deux et ce par le moyen du </w:t>
       </w:r>
-      <w:commentRangeStart w:id="10"/>
+      <w:commentRangeStart w:id="11"/>
       <w:r>
         <w:rPr>
           <w:rFonts w:ascii="Times New Roman" w:hAnsi="Times New Roman" w:cs="Times New Roman"/>
@@ -2174,12 +2162,12 @@
         </w:rPr>
         <w:t xml:space="preserve"> de Moscovie</w:t>
       </w:r>
-      <w:commentRangeEnd w:id="10"/>
+      <w:commentRangeEnd w:id="11"/>
       <w:r>
         <w:rPr>
           <w:rStyle w:val="Kommentarzeichen"/>
         </w:rPr>
-        <w:commentReference w:id="10"/>
+        <w:commentReference w:id="11"/>
       </w:r>
       <w:r>
         <w:rPr>
@@ -2433,27 +2421,7 @@
           <w:szCs w:val="24"/>
           <w:lang w:val="fr-FR"/>
         </w:rPr>
-        <w:t xml:space="preserve">, </w:t>
-      </w:r>
-      <w:proofErr w:type="gramStart"/>
-      <w:r>
-        <w:rPr>
-          <w:rFonts w:ascii="Times New Roman" w:hAnsi="Times New Roman" w:cs="Times New Roman"/>
-          <w:sz w:val="24"/>
-          <w:szCs w:val="24"/>
-          <w:lang w:val="fr-FR"/>
-        </w:rPr>
-        <w:t>tiens le</w:t>
-      </w:r>
-      <w:proofErr w:type="gramEnd"/>
-      <w:r>
-        <w:rPr>
-          <w:rFonts w:ascii="Times New Roman" w:hAnsi="Times New Roman" w:cs="Times New Roman"/>
-          <w:sz w:val="24"/>
-          <w:szCs w:val="24"/>
-          <w:lang w:val="fr-FR"/>
-        </w:rPr>
-        <w:t xml:space="preserve"> seront bien </w:t>
+        <w:t xml:space="preserve">, tiens le seront bien </w:t>
       </w:r>
       <w:proofErr w:type="spellStart"/>
       <w:r>
@@ -2624,7 +2592,8 @@
         </w:rPr>
         <w:t xml:space="preserve">De </w:t>
       </w:r>
-      <w:commentRangeStart w:id="11"/>
+      <w:commentRangeStart w:id="12"/>
+      <w:proofErr w:type="spellStart"/>
       <w:r>
         <w:rPr>
           <w:rFonts w:ascii="Times New Roman" w:hAnsi="Times New Roman" w:cs="Times New Roman"/>
@@ -2634,12 +2603,13 @@
         </w:rPr>
         <w:t>Vienne</w:t>
       </w:r>
-      <w:commentRangeEnd w:id="11"/>
+      <w:commentRangeEnd w:id="12"/>
+      <w:proofErr w:type="spellEnd"/>
       <w:r>
         <w:rPr>
           <w:rStyle w:val="Kommentarzeichen"/>
         </w:rPr>
-        <w:commentReference w:id="11"/>
+        <w:commentReference w:id="12"/>
       </w:r>
       <w:r>
         <w:rPr>
@@ -2752,15 +2722,7 @@
       </w:r>
       <w:proofErr w:type="spellEnd"/>
       <w:r>
-        <w:t xml:space="preserve"> vom 15. August wurde nicht </w:t>
-      </w:r>
-      <w:proofErr w:type="gramStart"/>
-      <w:r>
-        <w:t>vor gefunden</w:t>
-      </w:r>
-      <w:proofErr w:type="gramEnd"/>
-      <w:r>
-        <w:t>.</w:t>
+        <w:t xml:space="preserve"> vom 15. August wurde nicht vor gefunden.</w:t>
       </w:r>
       <w:r>
         <w:t xml:space="preserve"> </w:t>
@@ -2823,7 +2785,7 @@
       <w:r>
         <w:t xml:space="preserve">117. Er schrieb darüber aus </w:t>
       </w:r>
-      <w:commentRangeStart w:id="12"/>
+      <w:commentRangeStart w:id="13"/>
       <w:proofErr w:type="spellStart"/>
       <w:r>
         <w:t>Mecheln</w:t>
@@ -2832,7 +2794,7 @@
       <w:r>
         <w:t xml:space="preserve"> </w:t>
       </w:r>
-      <w:commentRangeEnd w:id="12"/>
+      <w:commentRangeEnd w:id="13"/>
       <w:r>
         <w:rPr>
           <w:rStyle w:val="Kommentarzeichen"/>
@@ -2840,7 +2802,7 @@
           <w:i w:val="0"/>
           <w:color w:val="auto"/>
         </w:rPr>
-        <w:commentReference w:id="12"/>
+        <w:commentReference w:id="13"/>
       </w:r>
       <w:r>
         <w:t xml:space="preserve">am 22. </w:t>
@@ -2960,7 +2922,7 @@
         </w:rPr>
         <w:t xml:space="preserve"> du </w:t>
       </w:r>
-      <w:commentRangeStart w:id="13"/>
+      <w:commentRangeStart w:id="14"/>
       <w:proofErr w:type="spellStart"/>
       <w:r>
         <w:rPr>
@@ -2977,7 +2939,7 @@
         </w:rPr>
         <w:t xml:space="preserve"> </w:t>
       </w:r>
-      <w:commentRangeEnd w:id="13"/>
+      <w:commentRangeEnd w:id="14"/>
       <w:r>
         <w:rPr>
           <w:rStyle w:val="Kommentarzeichen"/>
@@ -2985,7 +2947,7 @@
           <w:i w:val="0"/>
           <w:color w:val="auto"/>
         </w:rPr>
-        <w:commentReference w:id="13"/>
+        <w:commentReference w:id="14"/>
       </w:r>
       <w:r>
         <w:rPr>
@@ -3162,7 +3124,7 @@
         </w:rPr>
         <w:t xml:space="preserve">. </w:t>
       </w:r>
-      <w:commentRangeStart w:id="14"/>
+      <w:commentRangeStart w:id="15"/>
       <w:proofErr w:type="spellStart"/>
       <w:proofErr w:type="gramStart"/>
       <w:r>
@@ -3189,7 +3151,7 @@
         </w:rPr>
         <w:t>Saxen</w:t>
       </w:r>
-      <w:commentRangeEnd w:id="14"/>
+      <w:commentRangeEnd w:id="15"/>
       <w:proofErr w:type="spellEnd"/>
       <w:r>
         <w:rPr>
@@ -3198,7 +3160,7 @@
           <w:i w:val="0"/>
           <w:color w:val="auto"/>
         </w:rPr>
-        <w:commentReference w:id="14"/>
+        <w:commentReference w:id="15"/>
       </w:r>
       <w:r>
         <w:rPr>
@@ -3223,7 +3185,7 @@
         </w:rPr>
         <w:t xml:space="preserve"> entendre au </w:t>
       </w:r>
-      <w:commentRangeStart w:id="15"/>
+      <w:commentRangeStart w:id="16"/>
       <w:proofErr w:type="spellStart"/>
       <w:r>
         <w:rPr>
@@ -3240,7 +3202,7 @@
         </w:rPr>
         <w:t xml:space="preserve"> de la fille</w:t>
       </w:r>
-      <w:commentRangeEnd w:id="15"/>
+      <w:commentRangeEnd w:id="16"/>
       <w:r>
         <w:rPr>
           <w:rStyle w:val="Kommentarzeichen"/>
@@ -3248,7 +3210,7 @@
           <w:i w:val="0"/>
           <w:color w:val="auto"/>
         </w:rPr>
-        <w:commentReference w:id="15"/>
+        <w:commentReference w:id="16"/>
       </w:r>
       <w:r>
         <w:rPr>
@@ -3451,7 +3413,7 @@
         </w:rPr>
         <w:t xml:space="preserve"> ordre de la </w:t>
       </w:r>
-      <w:commentRangeStart w:id="16"/>
+      <w:commentRangeStart w:id="17"/>
       <w:proofErr w:type="spellStart"/>
       <w:r>
         <w:rPr>
@@ -3468,7 +3430,7 @@
         </w:rPr>
         <w:t xml:space="preserve"> d’or</w:t>
       </w:r>
-      <w:commentRangeEnd w:id="16"/>
+      <w:commentRangeEnd w:id="17"/>
       <w:r>
         <w:rPr>
           <w:rStyle w:val="Kommentarzeichen"/>
@@ -3476,7 +3438,7 @@
           <w:i w:val="0"/>
           <w:color w:val="auto"/>
         </w:rPr>
-        <w:commentReference w:id="16"/>
+        <w:commentReference w:id="17"/>
       </w:r>
       <w:r>
         <w:rPr>
@@ -3687,8 +3649,8 @@
 </file>
 
 <file path=word/comments.xml><?xml version="1.0" encoding="utf-8"?>
-<w:comments xmlns:wpc="http://schemas.microsoft.com/office/word/2010/wordprocessingCanvas" xmlns:cx="http://schemas.microsoft.com/office/drawing/2014/chartex" xmlns:cx1="http://schemas.microsoft.com/office/drawing/2015/9/8/chartex" xmlns:cx2="http://schemas.microsoft.com/office/drawing/2015/10/21/chartex" xmlns:cx3="http://schemas.microsoft.com/office/drawing/2016/5/9/chartex" xmlns:cx4="http://schemas.microsoft.com/office/drawing/2016/5/10/chartex" xmlns:cx5="http://schemas.microsoft.com/office/drawing/2016/5/11/chartex" xmlns:cx6="http://schemas.microsoft.com/office/drawing/2016/5/12/chartex" xmlns:cx7="http://schemas.microsoft.com/office/drawing/2016/5/13/chartex" xmlns:cx8="http://schemas.microsoft.com/office/drawing/2016/5/14/chartex" xmlns:mc="http://schemas.openxmlformats.org/markup-compatibility/2006" xmlns:aink="http://schemas.microsoft.com/office/drawing/2016/ink" xmlns:am3d="http://schemas.microsoft.com/office/drawing/2017/model3d" xmlns:o="urn:schemas-microsoft-com:office:office" xmlns:oel="http://schemas.microsoft.com/office/2019/extlst" xmlns:r="http://schemas.openxmlformats.org/officeDocument/2006/relationships" xmlns:m="http://schemas.openxmlformats.org/officeDocument/2006/math" xmlns:v="urn:schemas-microsoft-com:vml" xmlns:wp14="http://schemas.microsoft.com/office/word/2010/wordprocessingDrawing" xmlns:wp="http://schemas.openxmlformats.org/drawingml/2006/wordprocessingDrawing" xmlns:w10="urn:schemas-microsoft-com:office:word" xmlns:w="http://schemas.openxmlformats.org/wordprocessingml/2006/main" xmlns:w14="http://schemas.microsoft.com/office/word/2010/wordml" xmlns:w15="http://schemas.microsoft.com/office/word/2012/wordml" xmlns:w16cex="http://schemas.microsoft.com/office/word/2018/wordml/cex" xmlns:w16cid="http://schemas.microsoft.com/office/word/2016/wordml/cid" xmlns:w16="http://schemas.microsoft.com/office/word/2018/wordml" xmlns:w16du="http://schemas.microsoft.com/office/word/2023/wordml/word16du" xmlns:w16sdtdh="http://schemas.microsoft.com/office/word/2020/wordml/sdtdatahash" xmlns:w16se="http://schemas.microsoft.com/office/word/2015/wordml/symex" xmlns:wpg="http://schemas.microsoft.com/office/word/2010/wordprocessingGroup" xmlns:wpi="http://schemas.microsoft.com/office/word/2010/wordprocessingInk" xmlns:wne="http://schemas.microsoft.com/office/word/2006/wordml" xmlns:wps="http://schemas.microsoft.com/office/word/2010/wordprocessingShape" mc:Ignorable="w14 w15 w16se w16cid w16 w16cex w16sdtdh w16du wp14">
-  <w:comment w:id="0" w:author="Abel Laura" w:date="2017-11-23T11:53:00Z" w:initials="AL">
+<w:comments xmlns:wpc="http://schemas.microsoft.com/office/word/2010/wordprocessingCanvas" xmlns:mc="http://schemas.openxmlformats.org/markup-compatibility/2006" xmlns:o="urn:schemas-microsoft-com:office:office" xmlns:r="http://schemas.openxmlformats.org/officeDocument/2006/relationships" xmlns:m="http://schemas.openxmlformats.org/officeDocument/2006/math" xmlns:v="urn:schemas-microsoft-com:vml" xmlns:wp14="http://schemas.microsoft.com/office/word/2010/wordprocessingDrawing" xmlns:wp="http://schemas.openxmlformats.org/drawingml/2006/wordprocessingDrawing" xmlns:w10="urn:schemas-microsoft-com:office:word" xmlns:w="http://schemas.openxmlformats.org/wordprocessingml/2006/main" xmlns:w14="http://schemas.microsoft.com/office/word/2010/wordml" xmlns:wpg="http://schemas.microsoft.com/office/word/2010/wordprocessingGroup" xmlns:wpi="http://schemas.microsoft.com/office/word/2010/wordprocessingInk" xmlns:wne="http://schemas.microsoft.com/office/word/2006/wordml" xmlns:wps="http://schemas.microsoft.com/office/word/2010/wordprocessingShape" mc:Ignorable="w14 wp14">
+  <w:comment w:id="1" w:author="Abel Laura" w:date="2017-11-23T11:53:00Z" w:initials="AL">
     <w:p>
       <w:pPr>
         <w:pStyle w:val="Kommentartext"/>
@@ -3710,22 +3672,6 @@
       </w:r>
       <w:r>
         <w:t xml:space="preserve"> mit Johann III. von Portugal</w:t>
-      </w:r>
-    </w:p>
-  </w:comment>
-  <w:comment w:id="1" w:author="Abel Laura" w:date="2017-11-08T17:54:00Z" w:initials="AL">
-    <w:p>
-      <w:pPr>
-        <w:pStyle w:val="Kommentartext"/>
-      </w:pPr>
-      <w:r>
-        <w:rPr>
-          <w:rStyle w:val="Kommentarzeichen"/>
-        </w:rPr>
-        <w:annotationRef/>
-      </w:r>
-      <w:r>
-        <w:t>P: Katharina von Österreich</w:t>
       </w:r>
     </w:p>
   </w:comment>
@@ -3741,11 +3687,11 @@
         <w:annotationRef/>
       </w:r>
       <w:r>
-        <w:t>P: Johann III. von Portugal</w:t>
+        <w:t>P: Katharina von Österreich</w:t>
       </w:r>
     </w:p>
   </w:comment>
-  <w:comment w:id="3" w:author="Abel Laura" w:date="2017-11-08T17:55:00Z" w:initials="AL">
+  <w:comment w:id="3" w:author="Abel Laura" w:date="2017-11-08T17:54:00Z" w:initials="AL">
     <w:p>
       <w:pPr>
         <w:pStyle w:val="Kommentartext"/>
@@ -3757,14 +3703,11 @@
         <w:annotationRef/>
       </w:r>
       <w:r>
-        <w:t>S</w:t>
-      </w:r>
-      <w:r>
-        <w:t>: Deutschland</w:t>
+        <w:t>P: Johann III. von Portugal</w:t>
       </w:r>
     </w:p>
   </w:comment>
-  <w:comment w:id="4" w:author="Abel Laura" w:date="2017-11-08T17:56:00Z" w:initials="AL">
+  <w:comment w:id="4" w:author="Abel Laura" w:date="2017-11-08T17:55:00Z" w:initials="AL">
     <w:p>
       <w:pPr>
         <w:pStyle w:val="Kommentartext"/>
@@ -3776,7 +3719,10 @@
         <w:annotationRef/>
       </w:r>
       <w:r>
-        <w:t>S: Österreich, Haus</w:t>
+        <w:t>S</w:t>
+      </w:r>
+      <w:r>
+        <w:t>: Deutschland</w:t>
       </w:r>
     </w:p>
   </w:comment>
@@ -3792,11 +3738,11 @@
         <w:annotationRef/>
       </w:r>
       <w:r>
-        <w:t>P: Hannart</w:t>
+        <w:t>S: Österreich, Haus</w:t>
       </w:r>
     </w:p>
   </w:comment>
-  <w:comment w:id="6" w:author="Abel Laura" w:date="2017-11-08T17:57:00Z" w:initials="AL">
+  <w:comment w:id="6" w:author="Abel Laura" w:date="2017-11-08T17:56:00Z" w:initials="AL">
     <w:p>
       <w:pPr>
         <w:pStyle w:val="Kommentartext"/>
@@ -3808,11 +3754,11 @@
         <w:annotationRef/>
       </w:r>
       <w:r>
-        <w:t>P: Sigismund I.</w:t>
+        <w:t>P: Hannart</w:t>
       </w:r>
     </w:p>
   </w:comment>
-  <w:comment w:id="7" w:author="Abel Laura" w:date="2017-11-08T17:58:00Z" w:initials="AL">
+  <w:comment w:id="7" w:author="Abel Laura" w:date="2017-11-08T17:57:00Z" w:initials="AL">
     <w:p>
       <w:pPr>
         <w:pStyle w:val="Kommentartext"/>
@@ -3824,17 +3770,14 @@
         <w:annotationRef/>
       </w:r>
       <w:r>
-        <w:t>S: Frankreich, U</w:t>
+        <w:t>P: Sigismund I.</w:t>
       </w:r>
     </w:p>
   </w:comment>
-  <w:comment w:id="8" w:author="Abel Laura" w:date="2017-11-08T17:59:00Z" w:initials="AL">
+  <w:comment w:id="8" w:author="Abel Laura" w:date="2017-11-08T17:58:00Z" w:initials="AL">
     <w:p>
       <w:pPr>
         <w:pStyle w:val="Kommentartext"/>
-        <w:rPr>
-          <w:lang w:val="en-US"/>
-        </w:rPr>
       </w:pPr>
       <w:r>
         <w:rPr>
@@ -3843,14 +3786,11 @@
         <w:annotationRef/>
       </w:r>
       <w:r>
-        <w:rPr>
-          <w:lang w:val="en-US"/>
-        </w:rPr>
-        <w:t>P: Maximilian I.</w:t>
+        <w:t>S: Frankreich, U</w:t>
       </w:r>
     </w:p>
   </w:comment>
-  <w:comment w:id="9" w:author="Christopher F. Laferl" w:date="2019-11-30T17:49:00Z" w:initials="CFL">
+  <w:comment w:id="9" w:author="Abel Laura" w:date="2017-11-08T17:59:00Z" w:initials="AL">
     <w:p>
       <w:pPr>
         <w:pStyle w:val="Kommentartext"/>
@@ -3868,17 +3808,16 @@
         <w:rPr>
           <w:lang w:val="en-US"/>
         </w:rPr>
-        <w:t>P: A</w:t>
+        <w:t>P: Maximilian I.</w:t>
       </w:r>
     </w:p>
   </w:comment>
-  <w:comment w:id="10" w:author="Abel Laura" w:date="2017-11-08T18:00:00Z" w:initials="AL">
+  <w:comment w:id="10" w:author="Christopher F. Laferl" w:date="2019-11-30T17:49:00Z" w:initials="CFL">
     <w:p>
       <w:pPr>
         <w:pStyle w:val="Kommentartext"/>
         <w:rPr>
-          <w:rFonts w:cstheme="minorHAnsi"/>
-          <w:lang w:val="de-AT"/>
+          <w:lang w:val="en-US"/>
         </w:rPr>
       </w:pPr>
       <w:r>
@@ -3889,23 +3828,9 @@
       </w:r>
       <w:r>
         <w:rPr>
-          <w:rFonts w:cstheme="minorHAnsi"/>
           <w:lang w:val="en-US"/>
         </w:rPr>
-        <w:t xml:space="preserve">P: </w:t>
-      </w:r>
-      <w:r>
-        <w:rPr>
-          <w:rFonts w:cstheme="minorHAnsi"/>
-          <w:lang w:val="en-US"/>
-        </w:rPr>
-        <w:t xml:space="preserve">Wassili III. </w:t>
-      </w:r>
-      <w:r>
-        <w:rPr>
-          <w:rFonts w:cstheme="minorHAnsi"/>
-        </w:rPr>
-        <w:t>Iwanowitsch, Großfürst von Moskau</w:t>
+        <w:t>P: A</w:t>
       </w:r>
     </w:p>
   </w:comment>
@@ -3913,6 +3838,10 @@
     <w:p>
       <w:pPr>
         <w:pStyle w:val="Kommentartext"/>
+        <w:rPr>
+          <w:rFonts w:cstheme="minorHAnsi"/>
+          <w:lang w:val="de-AT"/>
+        </w:rPr>
       </w:pPr>
       <w:r>
         <w:rPr>
@@ -3921,11 +3850,28 @@
         <w:annotationRef/>
       </w:r>
       <w:r>
-        <w:t>O: Wien</w:t>
+        <w:rPr>
+          <w:rFonts w:cstheme="minorHAnsi"/>
+          <w:lang w:val="en-US"/>
+        </w:rPr>
+        <w:t xml:space="preserve">P: </w:t>
+      </w:r>
+      <w:r>
+        <w:rPr>
+          <w:rFonts w:cstheme="minorHAnsi"/>
+          <w:lang w:val="en-US"/>
+        </w:rPr>
+        <w:t xml:space="preserve">Wassili III. </w:t>
+      </w:r>
+      <w:r>
+        <w:rPr>
+          <w:rFonts w:cstheme="minorHAnsi"/>
+        </w:rPr>
+        <w:t>Iwanowitsch, Großfürst von Moskau</w:t>
       </w:r>
     </w:p>
   </w:comment>
-  <w:comment w:id="12" w:author="Abel Laura" w:date="2017-11-08T18:01:00Z" w:initials="AL">
+  <w:comment w:id="12" w:author="Abel Laura" w:date="2017-11-08T18:00:00Z" w:initials="AL">
     <w:p>
       <w:pPr>
         <w:pStyle w:val="Kommentartext"/>
@@ -3937,14 +3883,11 @@
         <w:annotationRef/>
       </w:r>
       <w:r>
-        <w:t>O: Mechelen</w:t>
-      </w:r>
-      <w:r>
-        <w:t>/Malines</w:t>
+        <w:t>O: Wien</w:t>
       </w:r>
     </w:p>
   </w:comment>
-  <w:comment w:id="13" w:author="Abel Laura" w:date="2017-11-08T18:05:00Z" w:initials="AL">
+  <w:comment w:id="13" w:author="Abel Laura" w:date="2017-11-08T18:01:00Z" w:initials="AL">
     <w:p>
       <w:pPr>
         <w:pStyle w:val="Kommentartext"/>
@@ -3956,11 +3899,14 @@
         <w:annotationRef/>
       </w:r>
       <w:r>
-        <w:t>S: Heiratsprojekt, Polen - Frankreich</w:t>
+        <w:t>O: Mechelen</w:t>
+      </w:r>
+      <w:r>
+        <w:t>/Malines</w:t>
       </w:r>
     </w:p>
   </w:comment>
-  <w:comment w:id="14" w:author="Abel Laura" w:date="2017-11-08T18:04:00Z" w:initials="AL">
+  <w:comment w:id="14" w:author="Abel Laura" w:date="2017-11-08T18:05:00Z" w:initials="AL">
     <w:p>
       <w:pPr>
         <w:pStyle w:val="Kommentartext"/>
@@ -3972,11 +3918,11 @@
         <w:annotationRef/>
       </w:r>
       <w:r>
-        <w:t>P: Georg von Sachsen</w:t>
+        <w:t>S: Heiratsprojekt, Polen - Frankreich</w:t>
       </w:r>
     </w:p>
   </w:comment>
-  <w:comment w:id="15" w:author="Abel Laura" w:date="2017-11-08T18:05:00Z" w:initials="AL">
+  <w:comment w:id="15" w:author="Abel Laura" w:date="2017-11-08T18:04:00Z" w:initials="AL">
     <w:p>
       <w:pPr>
         <w:pStyle w:val="Kommentartext"/>
@@ -3988,11 +3934,27 @@
         <w:annotationRef/>
       </w:r>
       <w:r>
-        <w:t>S: Heiratsprojekt, Polen – Sachsen</w:t>
+        <w:t>P: Georg von Sachsen</w:t>
       </w:r>
     </w:p>
   </w:comment>
-  <w:comment w:id="16" w:author="Abel Laura" w:date="2017-11-08T18:09:00Z" w:initials="AL">
+  <w:comment w:id="16" w:author="Abel Laura" w:date="2017-11-08T18:05:00Z" w:initials="AL">
+    <w:p>
+      <w:pPr>
+        <w:pStyle w:val="Kommentartext"/>
+      </w:pPr>
+      <w:r>
+        <w:rPr>
+          <w:rStyle w:val="Kommentarzeichen"/>
+        </w:rPr>
+        <w:annotationRef/>
+      </w:r>
+      <w:r>
+        <w:t>S: Heiratsprojekt, Polen – Sachsen</w:t>
+      </w:r>
+    </w:p>
+  </w:comment>
+  <w:comment w:id="17" w:author="Abel Laura" w:date="2017-11-08T18:09:00Z" w:initials="AL">
     <w:p>
       <w:pPr>
         <w:pStyle w:val="Kommentartext"/>
@@ -4067,7 +4029,7 @@
 </file>
 
 <file path=word/styles.xml><?xml version="1.0" encoding="utf-8"?>
-<w:styles xmlns:mc="http://schemas.openxmlformats.org/markup-compatibility/2006" xmlns:r="http://schemas.openxmlformats.org/officeDocument/2006/relationships" xmlns:w="http://schemas.openxmlformats.org/wordprocessingml/2006/main" xmlns:w14="http://schemas.microsoft.com/office/word/2010/wordml" xmlns:w15="http://schemas.microsoft.com/office/word/2012/wordml" xmlns:w16cex="http://schemas.microsoft.com/office/word/2018/wordml/cex" xmlns:w16cid="http://schemas.microsoft.com/office/word/2016/wordml/cid" xmlns:w16="http://schemas.microsoft.com/office/word/2018/wordml" xmlns:w16du="http://schemas.microsoft.com/office/word/2023/wordml/word16du" xmlns:w16sdtdh="http://schemas.microsoft.com/office/word/2020/wordml/sdtdatahash" xmlns:w16se="http://schemas.microsoft.com/office/word/2015/wordml/symex" mc:Ignorable="w14 w15 w16se w16cid w16 w16cex w16sdtdh w16du">
+<w:styles xmlns:mc="http://schemas.openxmlformats.org/markup-compatibility/2006" xmlns:r="http://schemas.openxmlformats.org/officeDocument/2006/relationships" xmlns:w="http://schemas.openxmlformats.org/wordprocessingml/2006/main" xmlns:w14="http://schemas.microsoft.com/office/word/2010/wordml" mc:Ignorable="w14">
   <w:docDefaults>
     <w:rPrDefault>
       <w:rPr>
@@ -4083,383 +4045,529 @@
       </w:pPr>
     </w:pPrDefault>
   </w:docDefaults>
-  <w:latentStyles w:defLockedState="0" w:defUIPriority="99" w:defSemiHidden="0" w:defUnhideWhenUsed="0" w:defQFormat="0" w:count="376">
-    <w:lsdException w:name="Normal" w:uiPriority="0" w:qFormat="1"/>
-    <w:lsdException w:name="heading 1" w:uiPriority="9" w:qFormat="1"/>
-    <w:lsdException w:name="heading 2" w:semiHidden="1" w:uiPriority="9" w:unhideWhenUsed="1" w:qFormat="1"/>
-    <w:lsdException w:name="heading 3" w:semiHidden="1" w:uiPriority="9" w:unhideWhenUsed="1" w:qFormat="1"/>
-    <w:lsdException w:name="heading 4" w:semiHidden="1" w:uiPriority="9" w:unhideWhenUsed="1" w:qFormat="1"/>
-    <w:lsdException w:name="heading 5" w:semiHidden="1" w:uiPriority="9" w:unhideWhenUsed="1" w:qFormat="1"/>
-    <w:lsdException w:name="heading 6" w:semiHidden="1" w:uiPriority="9" w:unhideWhenUsed="1" w:qFormat="1"/>
-    <w:lsdException w:name="heading 7" w:semiHidden="1" w:uiPriority="9" w:unhideWhenUsed="1" w:qFormat="1"/>
-    <w:lsdException w:name="heading 8" w:semiHidden="1" w:uiPriority="9" w:unhideWhenUsed="1" w:qFormat="1"/>
-    <w:lsdException w:name="heading 9" w:semiHidden="1" w:uiPriority="9" w:unhideWhenUsed="1" w:qFormat="1"/>
-    <w:lsdException w:name="index 1" w:semiHidden="1" w:unhideWhenUsed="1"/>
-    <w:lsdException w:name="index 2" w:semiHidden="1" w:unhideWhenUsed="1"/>
-    <w:lsdException w:name="index 3" w:semiHidden="1" w:unhideWhenUsed="1"/>
-    <w:lsdException w:name="index 4" w:semiHidden="1" w:unhideWhenUsed="1"/>
-    <w:lsdException w:name="index 5" w:semiHidden="1" w:unhideWhenUsed="1"/>
-    <w:lsdException w:name="index 6" w:semiHidden="1" w:unhideWhenUsed="1"/>
-    <w:lsdException w:name="index 7" w:semiHidden="1" w:unhideWhenUsed="1"/>
-    <w:lsdException w:name="index 8" w:semiHidden="1" w:unhideWhenUsed="1"/>
-    <w:lsdException w:name="index 9" w:semiHidden="1" w:unhideWhenUsed="1"/>
-    <w:lsdException w:name="toc 1" w:semiHidden="1" w:uiPriority="39" w:unhideWhenUsed="1"/>
-    <w:lsdException w:name="toc 2" w:semiHidden="1" w:uiPriority="39" w:unhideWhenUsed="1"/>
-    <w:lsdException w:name="toc 3" w:semiHidden="1" w:uiPriority="39" w:unhideWhenUsed="1"/>
-    <w:lsdException w:name="toc 4" w:semiHidden="1" w:uiPriority="39" w:unhideWhenUsed="1"/>
-    <w:lsdException w:name="toc 5" w:semiHidden="1" w:uiPriority="39" w:unhideWhenUsed="1"/>
-    <w:lsdException w:name="toc 6" w:semiHidden="1" w:uiPriority="39" w:unhideWhenUsed="1"/>
-    <w:lsdException w:name="toc 7" w:semiHidden="1" w:uiPriority="39" w:unhideWhenUsed="1"/>
-    <w:lsdException w:name="toc 8" w:semiHidden="1" w:uiPriority="39" w:unhideWhenUsed="1"/>
-    <w:lsdException w:name="toc 9" w:semiHidden="1" w:uiPriority="39" w:unhideWhenUsed="1"/>
-    <w:lsdException w:name="Normal Indent" w:semiHidden="1" w:unhideWhenUsed="1"/>
-    <w:lsdException w:name="footnote text" w:semiHidden="1" w:unhideWhenUsed="1"/>
-    <w:lsdException w:name="annotation text" w:semiHidden="1" w:unhideWhenUsed="1"/>
-    <w:lsdException w:name="header" w:semiHidden="1" w:unhideWhenUsed="1"/>
-    <w:lsdException w:name="footer" w:semiHidden="1" w:unhideWhenUsed="1"/>
-    <w:lsdException w:name="index heading" w:semiHidden="1" w:unhideWhenUsed="1"/>
-    <w:lsdException w:name="caption" w:semiHidden="1" w:uiPriority="35" w:unhideWhenUsed="1" w:qFormat="1"/>
-    <w:lsdException w:name="table of figures" w:semiHidden="1" w:unhideWhenUsed="1"/>
-    <w:lsdException w:name="envelope address" w:semiHidden="1" w:unhideWhenUsed="1"/>
-    <w:lsdException w:name="envelope return" w:semiHidden="1" w:unhideWhenUsed="1"/>
-    <w:lsdException w:name="footnote reference" w:semiHidden="1" w:unhideWhenUsed="1"/>
-    <w:lsdException w:name="annotation reference" w:semiHidden="1" w:unhideWhenUsed="1"/>
-    <w:lsdException w:name="line number" w:semiHidden="1" w:unhideWhenUsed="1"/>
-    <w:lsdException w:name="page number" w:semiHidden="1" w:unhideWhenUsed="1"/>
-    <w:lsdException w:name="endnote reference" w:semiHidden="1" w:unhideWhenUsed="1"/>
-    <w:lsdException w:name="endnote text" w:semiHidden="1" w:unhideWhenUsed="1"/>
-    <w:lsdException w:name="table of authorities" w:semiHidden="1" w:unhideWhenUsed="1"/>
-    <w:lsdException w:name="macro" w:semiHidden="1" w:unhideWhenUsed="1"/>
-    <w:lsdException w:name="toa heading" w:semiHidden="1" w:unhideWhenUsed="1"/>
-    <w:lsdException w:name="List" w:semiHidden="1" w:unhideWhenUsed="1"/>
-    <w:lsdException w:name="List Bullet" w:semiHidden="1" w:unhideWhenUsed="1"/>
-    <w:lsdException w:name="List Number" w:semiHidden="1" w:unhideWhenUsed="1"/>
-    <w:lsdException w:name="List 2" w:semiHidden="1" w:unhideWhenUsed="1"/>
-    <w:lsdException w:name="List 3" w:semiHidden="1" w:unhideWhenUsed="1"/>
-    <w:lsdException w:name="List 4" w:semiHidden="1" w:unhideWhenUsed="1"/>
-    <w:lsdException w:name="List 5" w:semiHidden="1" w:unhideWhenUsed="1"/>
-    <w:lsdException w:name="List Bullet 2" w:semiHidden="1" w:unhideWhenUsed="1"/>
-    <w:lsdException w:name="List Bullet 3" w:semiHidden="1" w:unhideWhenUsed="1"/>
-    <w:lsdException w:name="List Bullet 4" w:semiHidden="1" w:unhideWhenUsed="1"/>
-    <w:lsdException w:name="List Bullet 5" w:semiHidden="1" w:unhideWhenUsed="1"/>
-    <w:lsdException w:name="List Number 2" w:semiHidden="1" w:unhideWhenUsed="1"/>
-    <w:lsdException w:name="List Number 3" w:semiHidden="1" w:unhideWhenUsed="1"/>
-    <w:lsdException w:name="List Number 4" w:semiHidden="1" w:unhideWhenUsed="1"/>
-    <w:lsdException w:name="List Number 5" w:semiHidden="1" w:unhideWhenUsed="1"/>
-    <w:lsdException w:name="Title" w:uiPriority="10" w:qFormat="1"/>
-    <w:lsdException w:name="Closing" w:semiHidden="1" w:unhideWhenUsed="1"/>
-    <w:lsdException w:name="Signature" w:semiHidden="1" w:unhideWhenUsed="1"/>
-    <w:lsdException w:name="Default Paragraph Font" w:semiHidden="1" w:uiPriority="1" w:unhideWhenUsed="1"/>
-    <w:lsdException w:name="Body Text" w:semiHidden="1" w:unhideWhenUsed="1"/>
-    <w:lsdException w:name="Body Text Indent" w:semiHidden="1" w:unhideWhenUsed="1"/>
-    <w:lsdException w:name="List Continue" w:semiHidden="1" w:unhideWhenUsed="1"/>
-    <w:lsdException w:name="List Continue 2" w:semiHidden="1" w:unhideWhenUsed="1"/>
-    <w:lsdException w:name="List Continue 3" w:semiHidden="1" w:unhideWhenUsed="1"/>
-    <w:lsdException w:name="List Continue 4" w:semiHidden="1" w:unhideWhenUsed="1"/>
-    <w:lsdException w:name="List Continue 5" w:semiHidden="1" w:unhideWhenUsed="1"/>
-    <w:lsdException w:name="Message Header" w:semiHidden="1" w:unhideWhenUsed="1"/>
-    <w:lsdException w:name="Subtitle" w:uiPriority="11" w:qFormat="1"/>
-    <w:lsdException w:name="Salutation" w:semiHidden="1" w:unhideWhenUsed="1"/>
-    <w:lsdException w:name="Date" w:semiHidden="1" w:unhideWhenUsed="1"/>
-    <w:lsdException w:name="Body Text First Indent" w:semiHidden="1" w:unhideWhenUsed="1"/>
-    <w:lsdException w:name="Body Text First Indent 2" w:semiHidden="1" w:unhideWhenUsed="1"/>
-    <w:lsdException w:name="Note Heading" w:semiHidden="1" w:unhideWhenUsed="1"/>
-    <w:lsdException w:name="Body Text 2" w:semiHidden="1" w:unhideWhenUsed="1"/>
-    <w:lsdException w:name="Body Text 3" w:semiHidden="1" w:unhideWhenUsed="1"/>
-    <w:lsdException w:name="Body Text Indent 2" w:semiHidden="1" w:unhideWhenUsed="1"/>
-    <w:lsdException w:name="Body Text Indent 3" w:semiHidden="1" w:unhideWhenUsed="1"/>
-    <w:lsdException w:name="Block Text" w:semiHidden="1" w:unhideWhenUsed="1"/>
-    <w:lsdException w:name="Hyperlink" w:semiHidden="1" w:unhideWhenUsed="1"/>
-    <w:lsdException w:name="FollowedHyperlink" w:semiHidden="1" w:unhideWhenUsed="1"/>
-    <w:lsdException w:name="Strong" w:uiPriority="22" w:qFormat="1"/>
-    <w:lsdException w:name="Emphasis" w:uiPriority="20" w:qFormat="1"/>
-    <w:lsdException w:name="Document Map" w:semiHidden="1" w:unhideWhenUsed="1"/>
-    <w:lsdException w:name="Plain Text" w:semiHidden="1" w:unhideWhenUsed="1"/>
-    <w:lsdException w:name="E-mail Signature" w:semiHidden="1" w:unhideWhenUsed="1"/>
-    <w:lsdException w:name="HTML Top of Form" w:semiHidden="1" w:unhideWhenUsed="1"/>
-    <w:lsdException w:name="HTML Bottom of Form" w:semiHidden="1" w:unhideWhenUsed="1"/>
-    <w:lsdException w:name="Normal (Web)" w:semiHidden="1" w:unhideWhenUsed="1"/>
-    <w:lsdException w:name="HTML Acronym" w:semiHidden="1" w:unhideWhenUsed="1"/>
-    <w:lsdException w:name="HTML Address" w:semiHidden="1" w:unhideWhenUsed="1"/>
-    <w:lsdException w:name="HTML Cite" w:semiHidden="1" w:unhideWhenUsed="1"/>
-    <w:lsdException w:name="HTML Code" w:semiHidden="1" w:unhideWhenUsed="1"/>
-    <w:lsdException w:name="HTML Definition" w:semiHidden="1" w:unhideWhenUsed="1"/>
-    <w:lsdException w:name="HTML Keyboard" w:semiHidden="1" w:unhideWhenUsed="1"/>
-    <w:lsdException w:name="HTML Preformatted" w:semiHidden="1" w:unhideWhenUsed="1"/>
-    <w:lsdException w:name="HTML Sample" w:semiHidden="1" w:unhideWhenUsed="1"/>
-    <w:lsdException w:name="HTML Typewriter" w:semiHidden="1" w:unhideWhenUsed="1"/>
-    <w:lsdException w:name="HTML Variable" w:semiHidden="1" w:unhideWhenUsed="1"/>
-    <w:lsdException w:name="Normal Table" w:semiHidden="1" w:unhideWhenUsed="1"/>
-    <w:lsdException w:name="annotation subject" w:semiHidden="1" w:unhideWhenUsed="1"/>
-    <w:lsdException w:name="No List" w:semiHidden="1" w:unhideWhenUsed="1"/>
-    <w:lsdException w:name="Outline List 1" w:semiHidden="1" w:unhideWhenUsed="1"/>
-    <w:lsdException w:name="Outline List 2" w:semiHidden="1" w:unhideWhenUsed="1"/>
-    <w:lsdException w:name="Outline List 3" w:semiHidden="1" w:unhideWhenUsed="1"/>
-    <w:lsdException w:name="Table Simple 1" w:semiHidden="1" w:unhideWhenUsed="1"/>
-    <w:lsdException w:name="Table Simple 2" w:semiHidden="1" w:unhideWhenUsed="1"/>
-    <w:lsdException w:name="Table Simple 3" w:semiHidden="1" w:unhideWhenUsed="1"/>
-    <w:lsdException w:name="Table Classic 1" w:semiHidden="1" w:unhideWhenUsed="1"/>
-    <w:lsdException w:name="Table Classic 2" w:semiHidden="1" w:unhideWhenUsed="1"/>
-    <w:lsdException w:name="Table Classic 3" w:semiHidden="1" w:unhideWhenUsed="1"/>
-    <w:lsdException w:name="Table Classic 4" w:semiHidden="1" w:unhideWhenUsed="1"/>
-    <w:lsdException w:name="Table Colorful 1" w:semiHidden="1" w:unhideWhenUsed="1"/>
-    <w:lsdException w:name="Table Colorful 2" w:semiHidden="1" w:unhideWhenUsed="1"/>
-    <w:lsdException w:name="Table Colorful 3" w:semiHidden="1" w:unhideWhenUsed="1"/>
-    <w:lsdException w:name="Table Columns 1" w:semiHidden="1" w:unhideWhenUsed="1"/>
-    <w:lsdException w:name="Table Columns 2" w:semiHidden="1" w:unhideWhenUsed="1"/>
-    <w:lsdException w:name="Table Columns 3" w:semiHidden="1" w:unhideWhenUsed="1"/>
-    <w:lsdException w:name="Table Columns 4" w:semiHidden="1" w:unhideWhenUsed="1"/>
-    <w:lsdException w:name="Table Columns 5" w:semiHidden="1" w:unhideWhenUsed="1"/>
-    <w:lsdException w:name="Table Grid 1" w:semiHidden="1" w:unhideWhenUsed="1"/>
-    <w:lsdException w:name="Table Grid 2" w:semiHidden="1" w:unhideWhenUsed="1"/>
-    <w:lsdException w:name="Table Grid 3" w:semiHidden="1" w:unhideWhenUsed="1"/>
-    <w:lsdException w:name="Table Grid 4" w:semiHidden="1" w:unhideWhenUsed="1"/>
-    <w:lsdException w:name="Table Grid 5" w:semiHidden="1" w:unhideWhenUsed="1"/>
-    <w:lsdException w:name="Table Grid 6" w:semiHidden="1" w:unhideWhenUsed="1"/>
-    <w:lsdException w:name="Table Grid 7" w:semiHidden="1" w:unhideWhenUsed="1"/>
-    <w:lsdException w:name="Table Grid 8" w:semiHidden="1" w:unhideWhenUsed="1"/>
-    <w:lsdException w:name="Table List 1" w:semiHidden="1" w:unhideWhenUsed="1"/>
-    <w:lsdException w:name="Table List 2" w:semiHidden="1" w:unhideWhenUsed="1"/>
-    <w:lsdException w:name="Table List 3" w:semiHidden="1" w:unhideWhenUsed="1"/>
-    <w:lsdException w:name="Table List 4" w:semiHidden="1" w:unhideWhenUsed="1"/>
-    <w:lsdException w:name="Table List 5" w:semiHidden="1" w:unhideWhenUsed="1"/>
-    <w:lsdException w:name="Table List 6" w:semiHidden="1" w:unhideWhenUsed="1"/>
-    <w:lsdException w:name="Table List 7" w:semiHidden="1" w:unhideWhenUsed="1"/>
-    <w:lsdException w:name="Table List 8" w:semiHidden="1" w:unhideWhenUsed="1"/>
-    <w:lsdException w:name="Table 3D effects 1" w:semiHidden="1" w:unhideWhenUsed="1"/>
-    <w:lsdException w:name="Table 3D effects 2" w:semiHidden="1" w:unhideWhenUsed="1"/>
-    <w:lsdException w:name="Table 3D effects 3" w:semiHidden="1" w:unhideWhenUsed="1"/>
-    <w:lsdException w:name="Table Contemporary" w:semiHidden="1" w:unhideWhenUsed="1"/>
-    <w:lsdException w:name="Table Elegant" w:semiHidden="1" w:unhideWhenUsed="1"/>
-    <w:lsdException w:name="Table Professional" w:semiHidden="1" w:unhideWhenUsed="1"/>
-    <w:lsdException w:name="Table Subtle 1" w:semiHidden="1" w:unhideWhenUsed="1"/>
-    <w:lsdException w:name="Table Subtle 2" w:semiHidden="1" w:unhideWhenUsed="1"/>
-    <w:lsdException w:name="Table Web 1" w:semiHidden="1" w:unhideWhenUsed="1"/>
-    <w:lsdException w:name="Table Web 2" w:semiHidden="1" w:unhideWhenUsed="1"/>
-    <w:lsdException w:name="Table Web 3" w:semiHidden="1" w:unhideWhenUsed="1"/>
-    <w:lsdException w:name="Balloon Text" w:semiHidden="1" w:unhideWhenUsed="1"/>
-    <w:lsdException w:name="Table Grid" w:uiPriority="59"/>
-    <w:lsdException w:name="Table Theme" w:semiHidden="1" w:unhideWhenUsed="1"/>
-    <w:lsdException w:name="Placeholder Text" w:semiHidden="1"/>
-    <w:lsdException w:name="No Spacing" w:uiPriority="1" w:qFormat="1"/>
-    <w:lsdException w:name="Light Shading" w:uiPriority="60"/>
-    <w:lsdException w:name="Light List" w:uiPriority="61"/>
-    <w:lsdException w:name="Light Grid" w:uiPriority="62"/>
-    <w:lsdException w:name="Medium Shading 1" w:uiPriority="63"/>
-    <w:lsdException w:name="Medium Shading 2" w:uiPriority="64"/>
-    <w:lsdException w:name="Medium List 1" w:uiPriority="65"/>
-    <w:lsdException w:name="Medium List 2" w:uiPriority="66"/>
-    <w:lsdException w:name="Medium Grid 1" w:uiPriority="67"/>
-    <w:lsdException w:name="Medium Grid 2" w:uiPriority="68"/>
-    <w:lsdException w:name="Medium Grid 3" w:uiPriority="69"/>
-    <w:lsdException w:name="Dark List" w:uiPriority="70"/>
-    <w:lsdException w:name="Colorful Shading" w:uiPriority="71"/>
-    <w:lsdException w:name="Colorful List" w:uiPriority="72"/>
-    <w:lsdException w:name="Colorful Grid" w:uiPriority="73"/>
-    <w:lsdException w:name="Light Shading Accent 1" w:uiPriority="60"/>
-    <w:lsdException w:name="Light List Accent 1" w:uiPriority="61"/>
-    <w:lsdException w:name="Light Grid Accent 1" w:uiPriority="62"/>
-    <w:lsdException w:name="Medium Shading 1 Accent 1" w:uiPriority="63"/>
-    <w:lsdException w:name="Medium Shading 2 Accent 1" w:uiPriority="64"/>
-    <w:lsdException w:name="Medium List 1 Accent 1" w:uiPriority="65"/>
-    <w:lsdException w:name="Revision" w:semiHidden="1"/>
-    <w:lsdException w:name="List Paragraph" w:uiPriority="34" w:qFormat="1"/>
-    <w:lsdException w:name="Quote" w:uiPriority="29" w:qFormat="1"/>
-    <w:lsdException w:name="Intense Quote" w:uiPriority="30" w:qFormat="1"/>
-    <w:lsdException w:name="Medium List 2 Accent 1" w:uiPriority="66"/>
-    <w:lsdException w:name="Medium Grid 1 Accent 1" w:uiPriority="67"/>
-    <w:lsdException w:name="Medium Grid 2 Accent 1" w:uiPriority="68"/>
-    <w:lsdException w:name="Medium Grid 3 Accent 1" w:uiPriority="69"/>
-    <w:lsdException w:name="Dark List Accent 1" w:uiPriority="70"/>
-    <w:lsdException w:name="Colorful Shading Accent 1" w:uiPriority="71"/>
-    <w:lsdException w:name="Colorful List Accent 1" w:uiPriority="72"/>
-    <w:lsdException w:name="Colorful Grid Accent 1" w:uiPriority="73"/>
-    <w:lsdException w:name="Light Shading Accent 2" w:uiPriority="60"/>
-    <w:lsdException w:name="Light List Accent 2" w:uiPriority="61"/>
-    <w:lsdException w:name="Light Grid Accent 2" w:uiPriority="62"/>
-    <w:lsdException w:name="Medium Shading 1 Accent 2" w:uiPriority="63"/>
-    <w:lsdException w:name="Medium Shading 2 Accent 2" w:uiPriority="64"/>
-    <w:lsdException w:name="Medium List 1 Accent 2" w:uiPriority="65"/>
-    <w:lsdException w:name="Medium List 2 Accent 2" w:uiPriority="66"/>
-    <w:lsdException w:name="Medium Grid 1 Accent 2" w:uiPriority="67"/>
-    <w:lsdException w:name="Medium Grid 2 Accent 2" w:uiPriority="68"/>
-    <w:lsdException w:name="Medium Grid 3 Accent 2" w:uiPriority="69"/>
-    <w:lsdException w:name="Dark List Accent 2" w:uiPriority="70"/>
-    <w:lsdException w:name="Colorful Shading Accent 2" w:uiPriority="71"/>
-    <w:lsdException w:name="Colorful List Accent 2" w:uiPriority="72"/>
-    <w:lsdException w:name="Colorful Grid Accent 2" w:uiPriority="73"/>
-    <w:lsdException w:name="Light Shading Accent 3" w:uiPriority="60"/>
-    <w:lsdException w:name="Light List Accent 3" w:uiPriority="61"/>
-    <w:lsdException w:name="Light Grid Accent 3" w:uiPriority="62"/>
-    <w:lsdException w:name="Medium Shading 1 Accent 3" w:uiPriority="63"/>
-    <w:lsdException w:name="Medium Shading 2 Accent 3" w:uiPriority="64"/>
-    <w:lsdException w:name="Medium List 1 Accent 3" w:uiPriority="65"/>
-    <w:lsdException w:name="Medium List 2 Accent 3" w:uiPriority="66"/>
-    <w:lsdException w:name="Medium Grid 1 Accent 3" w:uiPriority="67"/>
-    <w:lsdException w:name="Medium Grid 2 Accent 3" w:uiPriority="68"/>
-    <w:lsdException w:name="Medium Grid 3 Accent 3" w:uiPriority="69"/>
-    <w:lsdException w:name="Dark List Accent 3" w:uiPriority="70"/>
-    <w:lsdException w:name="Colorful Shading Accent 3" w:uiPriority="71"/>
-    <w:lsdException w:name="Colorful List Accent 3" w:uiPriority="72"/>
-    <w:lsdException w:name="Colorful Grid Accent 3" w:uiPriority="73"/>
-    <w:lsdException w:name="Light Shading Accent 4" w:uiPriority="60"/>
-    <w:lsdException w:name="Light List Accent 4" w:uiPriority="61"/>
-    <w:lsdException w:name="Light Grid Accent 4" w:uiPriority="62"/>
-    <w:lsdException w:name="Medium Shading 1 Accent 4" w:uiPriority="63"/>
-    <w:lsdException w:name="Medium Shading 2 Accent 4" w:uiPriority="64"/>
-    <w:lsdException w:name="Medium List 1 Accent 4" w:uiPriority="65"/>
-    <w:lsdException w:name="Medium List 2 Accent 4" w:uiPriority="66"/>
-    <w:lsdException w:name="Medium Grid 1 Accent 4" w:uiPriority="67"/>
-    <w:lsdException w:name="Medium Grid 2 Accent 4" w:uiPriority="68"/>
-    <w:lsdException w:name="Medium Grid 3 Accent 4" w:uiPriority="69"/>
-    <w:lsdException w:name="Dark List Accent 4" w:uiPriority="70"/>
-    <w:lsdException w:name="Colorful Shading Accent 4" w:uiPriority="71"/>
-    <w:lsdException w:name="Colorful List Accent 4" w:uiPriority="72"/>
-    <w:lsdException w:name="Colorful Grid Accent 4" w:uiPriority="73"/>
-    <w:lsdException w:name="Light Shading Accent 5" w:uiPriority="60"/>
-    <w:lsdException w:name="Light List Accent 5" w:uiPriority="61"/>
-    <w:lsdException w:name="Light Grid Accent 5" w:uiPriority="62"/>
-    <w:lsdException w:name="Medium Shading 1 Accent 5" w:uiPriority="63"/>
-    <w:lsdException w:name="Medium Shading 2 Accent 5" w:uiPriority="64"/>
-    <w:lsdException w:name="Medium List 1 Accent 5" w:uiPriority="65"/>
-    <w:lsdException w:name="Medium List 2 Accent 5" w:uiPriority="66"/>
-    <w:lsdException w:name="Medium Grid 1 Accent 5" w:uiPriority="67"/>
-    <w:lsdException w:name="Medium Grid 2 Accent 5" w:uiPriority="68"/>
-    <w:lsdException w:name="Medium Grid 3 Accent 5" w:uiPriority="69"/>
-    <w:lsdException w:name="Dark List Accent 5" w:uiPriority="70"/>
-    <w:lsdException w:name="Colorful Shading Accent 5" w:uiPriority="71"/>
-    <w:lsdException w:name="Colorful List Accent 5" w:uiPriority="72"/>
-    <w:lsdException w:name="Colorful Grid Accent 5" w:uiPriority="73"/>
-    <w:lsdException w:name="Light Shading Accent 6" w:uiPriority="60"/>
-    <w:lsdException w:name="Light List Accent 6" w:uiPriority="61"/>
-    <w:lsdException w:name="Light Grid Accent 6" w:uiPriority="62"/>
-    <w:lsdException w:name="Medium Shading 1 Accent 6" w:uiPriority="63"/>
-    <w:lsdException w:name="Medium Shading 2 Accent 6" w:uiPriority="64"/>
-    <w:lsdException w:name="Medium List 1 Accent 6" w:uiPriority="65"/>
-    <w:lsdException w:name="Medium List 2 Accent 6" w:uiPriority="66"/>
-    <w:lsdException w:name="Medium Grid 1 Accent 6" w:uiPriority="67"/>
-    <w:lsdException w:name="Medium Grid 2 Accent 6" w:uiPriority="68"/>
-    <w:lsdException w:name="Medium Grid 3 Accent 6" w:uiPriority="69"/>
-    <w:lsdException w:name="Dark List Accent 6" w:uiPriority="70"/>
-    <w:lsdException w:name="Colorful Shading Accent 6" w:uiPriority="71"/>
-    <w:lsdException w:name="Colorful List Accent 6" w:uiPriority="72"/>
-    <w:lsdException w:name="Colorful Grid Accent 6" w:uiPriority="73"/>
-    <w:lsdException w:name="Subtle Emphasis" w:uiPriority="19" w:qFormat="1"/>
-    <w:lsdException w:name="Intense Emphasis" w:uiPriority="21" w:qFormat="1"/>
-    <w:lsdException w:name="Subtle Reference" w:uiPriority="31" w:qFormat="1"/>
-    <w:lsdException w:name="Intense Reference" w:uiPriority="32" w:qFormat="1"/>
-    <w:lsdException w:name="Book Title" w:uiPriority="33" w:qFormat="1"/>
-    <w:lsdException w:name="Bibliography" w:semiHidden="1" w:uiPriority="37" w:unhideWhenUsed="1"/>
-    <w:lsdException w:name="TOC Heading" w:semiHidden="1" w:uiPriority="39" w:unhideWhenUsed="1" w:qFormat="1"/>
-    <w:lsdException w:name="Plain Table 1" w:uiPriority="41"/>
-    <w:lsdException w:name="Plain Table 2" w:uiPriority="42"/>
-    <w:lsdException w:name="Plain Table 3" w:uiPriority="43"/>
-    <w:lsdException w:name="Plain Table 4" w:uiPriority="44"/>
-    <w:lsdException w:name="Plain Table 5" w:uiPriority="45"/>
-    <w:lsdException w:name="Grid Table Light" w:uiPriority="40"/>
-    <w:lsdException w:name="Grid Table 1 Light" w:uiPriority="46"/>
-    <w:lsdException w:name="Grid Table 2" w:uiPriority="47"/>
-    <w:lsdException w:name="Grid Table 3" w:uiPriority="48"/>
-    <w:lsdException w:name="Grid Table 4" w:uiPriority="49"/>
-    <w:lsdException w:name="Grid Table 5 Dark" w:uiPriority="50"/>
-    <w:lsdException w:name="Grid Table 6 Colorful" w:uiPriority="51"/>
-    <w:lsdException w:name="Grid Table 7 Colorful" w:uiPriority="52"/>
-    <w:lsdException w:name="Grid Table 1 Light Accent 1" w:uiPriority="46"/>
-    <w:lsdException w:name="Grid Table 2 Accent 1" w:uiPriority="47"/>
-    <w:lsdException w:name="Grid Table 3 Accent 1" w:uiPriority="48"/>
-    <w:lsdException w:name="Grid Table 4 Accent 1" w:uiPriority="49"/>
-    <w:lsdException w:name="Grid Table 5 Dark Accent 1" w:uiPriority="50"/>
-    <w:lsdException w:name="Grid Table 6 Colorful Accent 1" w:uiPriority="51"/>
-    <w:lsdException w:name="Grid Table 7 Colorful Accent 1" w:uiPriority="52"/>
-    <w:lsdException w:name="Grid Table 1 Light Accent 2" w:uiPriority="46"/>
-    <w:lsdException w:name="Grid Table 2 Accent 2" w:uiPriority="47"/>
-    <w:lsdException w:name="Grid Table 3 Accent 2" w:uiPriority="48"/>
-    <w:lsdException w:name="Grid Table 4 Accent 2" w:uiPriority="49"/>
-    <w:lsdException w:name="Grid Table 5 Dark Accent 2" w:uiPriority="50"/>
-    <w:lsdException w:name="Grid Table 6 Colorful Accent 2" w:uiPriority="51"/>
-    <w:lsdException w:name="Grid Table 7 Colorful Accent 2" w:uiPriority="52"/>
-    <w:lsdException w:name="Grid Table 1 Light Accent 3" w:uiPriority="46"/>
-    <w:lsdException w:name="Grid Table 2 Accent 3" w:uiPriority="47"/>
-    <w:lsdException w:name="Grid Table 3 Accent 3" w:uiPriority="48"/>
-    <w:lsdException w:name="Grid Table 4 Accent 3" w:uiPriority="49"/>
-    <w:lsdException w:name="Grid Table 5 Dark Accent 3" w:uiPriority="50"/>
-    <w:lsdException w:name="Grid Table 6 Colorful Accent 3" w:uiPriority="51"/>
-    <w:lsdException w:name="Grid Table 7 Colorful Accent 3" w:uiPriority="52"/>
-    <w:lsdException w:name="Grid Table 1 Light Accent 4" w:uiPriority="46"/>
-    <w:lsdException w:name="Grid Table 2 Accent 4" w:uiPriority="47"/>
-    <w:lsdException w:name="Grid Table 3 Accent 4" w:uiPriority="48"/>
-    <w:lsdException w:name="Grid Table 4 Accent 4" w:uiPriority="49"/>
-    <w:lsdException w:name="Grid Table 5 Dark Accent 4" w:uiPriority="50"/>
-    <w:lsdException w:name="Grid Table 6 Colorful Accent 4" w:uiPriority="51"/>
-    <w:lsdException w:name="Grid Table 7 Colorful Accent 4" w:uiPriority="52"/>
-    <w:lsdException w:name="Grid Table 1 Light Accent 5" w:uiPriority="46"/>
-    <w:lsdException w:name="Grid Table 2 Accent 5" w:uiPriority="47"/>
-    <w:lsdException w:name="Grid Table 3 Accent 5" w:uiPriority="48"/>
-    <w:lsdException w:name="Grid Table 4 Accent 5" w:uiPriority="49"/>
-    <w:lsdException w:name="Grid Table 5 Dark Accent 5" w:uiPriority="50"/>
-    <w:lsdException w:name="Grid Table 6 Colorful Accent 5" w:uiPriority="51"/>
-    <w:lsdException w:name="Grid Table 7 Colorful Accent 5" w:uiPriority="52"/>
-    <w:lsdException w:name="Grid Table 1 Light Accent 6" w:uiPriority="46"/>
-    <w:lsdException w:name="Grid Table 2 Accent 6" w:uiPriority="47"/>
-    <w:lsdException w:name="Grid Table 3 Accent 6" w:uiPriority="48"/>
-    <w:lsdException w:name="Grid Table 4 Accent 6" w:uiPriority="49"/>
-    <w:lsdException w:name="Grid Table 5 Dark Accent 6" w:uiPriority="50"/>
-    <w:lsdException w:name="Grid Table 6 Colorful Accent 6" w:uiPriority="51"/>
-    <w:lsdException w:name="Grid Table 7 Colorful Accent 6" w:uiPriority="52"/>
-    <w:lsdException w:name="List Table 1 Light" w:uiPriority="46"/>
-    <w:lsdException w:name="List Table 2" w:uiPriority="47"/>
-    <w:lsdException w:name="List Table 3" w:uiPriority="48"/>
-    <w:lsdException w:name="List Table 4" w:uiPriority="49"/>
-    <w:lsdException w:name="List Table 5 Dark" w:uiPriority="50"/>
-    <w:lsdException w:name="List Table 6 Colorful" w:uiPriority="51"/>
-    <w:lsdException w:name="List Table 7 Colorful" w:uiPriority="52"/>
-    <w:lsdException w:name="List Table 1 Light Accent 1" w:uiPriority="46"/>
-    <w:lsdException w:name="List Table 2 Accent 1" w:uiPriority="47"/>
-    <w:lsdException w:name="List Table 3 Accent 1" w:uiPriority="48"/>
-    <w:lsdException w:name="List Table 4 Accent 1" w:uiPriority="49"/>
-    <w:lsdException w:name="List Table 5 Dark Accent 1" w:uiPriority="50"/>
-    <w:lsdException w:name="List Table 6 Colorful Accent 1" w:uiPriority="51"/>
-    <w:lsdException w:name="List Table 7 Colorful Accent 1" w:uiPriority="52"/>
-    <w:lsdException w:name="List Table 1 Light Accent 2" w:uiPriority="46"/>
-    <w:lsdException w:name="List Table 2 Accent 2" w:uiPriority="47"/>
-    <w:lsdException w:name="List Table 3 Accent 2" w:uiPriority="48"/>
-    <w:lsdException w:name="List Table 4 Accent 2" w:uiPriority="49"/>
-    <w:lsdException w:name="List Table 5 Dark Accent 2" w:uiPriority="50"/>
-    <w:lsdException w:name="List Table 6 Colorful Accent 2" w:uiPriority="51"/>
-    <w:lsdException w:name="List Table 7 Colorful Accent 2" w:uiPriority="52"/>
-    <w:lsdException w:name="List Table 1 Light Accent 3" w:uiPriority="46"/>
-    <w:lsdException w:name="List Table 2 Accent 3" w:uiPriority="47"/>
-    <w:lsdException w:name="List Table 3 Accent 3" w:uiPriority="48"/>
-    <w:lsdException w:name="List Table 4 Accent 3" w:uiPriority="49"/>
-    <w:lsdException w:name="List Table 5 Dark Accent 3" w:uiPriority="50"/>
-    <w:lsdException w:name="List Table 6 Colorful Accent 3" w:uiPriority="51"/>
-    <w:lsdException w:name="List Table 7 Colorful Accent 3" w:uiPriority="52"/>
-    <w:lsdException w:name="List Table 1 Light Accent 4" w:uiPriority="46"/>
-    <w:lsdException w:name="List Table 2 Accent 4" w:uiPriority="47"/>
-    <w:lsdException w:name="List Table 3 Accent 4" w:uiPriority="48"/>
-    <w:lsdException w:name="List Table 4 Accent 4" w:uiPriority="49"/>
-    <w:lsdException w:name="List Table 5 Dark Accent 4" w:uiPriority="50"/>
-    <w:lsdException w:name="List Table 6 Colorful Accent 4" w:uiPriority="51"/>
-    <w:lsdException w:name="List Table 7 Colorful Accent 4" w:uiPriority="52"/>
-    <w:lsdException w:name="List Table 1 Light Accent 5" w:uiPriority="46"/>
-    <w:lsdException w:name="List Table 2 Accent 5" w:uiPriority="47"/>
-    <w:lsdException w:name="List Table 3 Accent 5" w:uiPriority="48"/>
-    <w:lsdException w:name="List Table 4 Accent 5" w:uiPriority="49"/>
-    <w:lsdException w:name="List Table 5 Dark Accent 5" w:uiPriority="50"/>
-    <w:lsdException w:name="List Table 6 Colorful Accent 5" w:uiPriority="51"/>
-    <w:lsdException w:name="List Table 7 Colorful Accent 5" w:uiPriority="52"/>
-    <w:lsdException w:name="List Table 1 Light Accent 6" w:uiPriority="46"/>
-    <w:lsdException w:name="List Table 2 Accent 6" w:uiPriority="47"/>
-    <w:lsdException w:name="List Table 3 Accent 6" w:uiPriority="48"/>
-    <w:lsdException w:name="List Table 4 Accent 6" w:uiPriority="49"/>
-    <w:lsdException w:name="List Table 5 Dark Accent 6" w:uiPriority="50"/>
-    <w:lsdException w:name="List Table 6 Colorful Accent 6" w:uiPriority="51"/>
-    <w:lsdException w:name="List Table 7 Colorful Accent 6" w:uiPriority="52"/>
-    <w:lsdException w:name="Mention" w:semiHidden="1" w:unhideWhenUsed="1"/>
-    <w:lsdException w:name="Smart Hyperlink" w:semiHidden="1" w:unhideWhenUsed="1"/>
-    <w:lsdException w:name="Hashtag" w:semiHidden="1" w:unhideWhenUsed="1"/>
-    <w:lsdException w:name="Unresolved Mention" w:semiHidden="1" w:unhideWhenUsed="1"/>
-    <w:lsdException w:name="Smart Link" w:semiHidden="1" w:unhideWhenUsed="1"/>
+  <w:latentStyles w:defLockedState="0" w:defUIPriority="99" w:defSemiHidden="1" w:defUnhideWhenUsed="1" w:defQFormat="0" w:count="267">
+    <w:lsdException w:name="Normal" w:semiHidden="0" w:uiPriority="0" w:unhideWhenUsed="0" w:qFormat="1"/>
+    <w:lsdException w:name="heading 1" w:semiHidden="0" w:uiPriority="9" w:unhideWhenUsed="0" w:qFormat="1"/>
+    <w:lsdException w:name="heading 2" w:uiPriority="9" w:qFormat="1"/>
+    <w:lsdException w:name="heading 3" w:uiPriority="9" w:qFormat="1"/>
+    <w:lsdException w:name="heading 4" w:uiPriority="9" w:qFormat="1"/>
+    <w:lsdException w:name="heading 5" w:uiPriority="9" w:qFormat="1"/>
+    <w:lsdException w:name="heading 6" w:uiPriority="9" w:qFormat="1"/>
+    <w:lsdException w:name="heading 7" w:uiPriority="9" w:qFormat="1"/>
+    <w:lsdException w:name="heading 8" w:uiPriority="9" w:qFormat="1"/>
+    <w:lsdException w:name="heading 9" w:uiPriority="9" w:qFormat="1"/>
+    <w:lsdException w:name="toc 1" w:uiPriority="39"/>
+    <w:lsdException w:name="toc 2" w:uiPriority="39"/>
+    <w:lsdException w:name="toc 3" w:uiPriority="39"/>
+    <w:lsdException w:name="toc 4" w:uiPriority="39"/>
+    <w:lsdException w:name="toc 5" w:uiPriority="39"/>
+    <w:lsdException w:name="toc 6" w:uiPriority="39"/>
+    <w:lsdException w:name="toc 7" w:uiPriority="39"/>
+    <w:lsdException w:name="toc 8" w:uiPriority="39"/>
+    <w:lsdException w:name="toc 9" w:uiPriority="39"/>
+    <w:lsdException w:name="caption" w:uiPriority="35" w:qFormat="1"/>
+    <w:lsdException w:name="Title" w:semiHidden="0" w:uiPriority="10" w:unhideWhenUsed="0" w:qFormat="1"/>
+    <w:lsdException w:name="Default Paragraph Font" w:uiPriority="1"/>
+    <w:lsdException w:name="Subtitle" w:semiHidden="0" w:uiPriority="11" w:unhideWhenUsed="0" w:qFormat="1"/>
+    <w:lsdException w:name="Strong" w:semiHidden="0" w:uiPriority="22" w:unhideWhenUsed="0" w:qFormat="1"/>
+    <w:lsdException w:name="Emphasis" w:semiHidden="0" w:uiPriority="20" w:unhideWhenUsed="0" w:qFormat="1"/>
+    <w:lsdException w:name="Table Grid" w:semiHidden="0" w:uiPriority="59" w:unhideWhenUsed="0"/>
+    <w:lsdException w:name="Placeholder Text" w:unhideWhenUsed="0"/>
+    <w:lsdException w:name="No Spacing" w:semiHidden="0" w:uiPriority="1" w:unhideWhenUsed="0" w:qFormat="1"/>
+    <w:lsdException w:name="Light Shading" w:semiHidden="0" w:uiPriority="60" w:unhideWhenUsed="0"/>
+    <w:lsdException w:name="Light List" w:semiHidden="0" w:uiPriority="61" w:unhideWhenUsed="0"/>
+    <w:lsdException w:name="Light Grid" w:semiHidden="0" w:uiPriority="62" w:unhideWhenUsed="0"/>
+    <w:lsdException w:name="Medium Shading 1" w:semiHidden="0" w:uiPriority="63" w:unhideWhenUsed="0"/>
+    <w:lsdException w:name="Medium Shading 2" w:semiHidden="0" w:uiPriority="64" w:unhideWhenUsed="0"/>
+    <w:lsdException w:name="Medium List 1" w:semiHidden="0" w:uiPriority="65" w:unhideWhenUsed="0"/>
+    <w:lsdException w:name="Medium List 2" w:semiHidden="0" w:uiPriority="66" w:unhideWhenUsed="0"/>
+    <w:lsdException w:name="Medium Grid 1" w:semiHidden="0" w:uiPriority="67" w:unhideWhenUsed="0"/>
+    <w:lsdException w:name="Medium Grid 2" w:semiHidden="0" w:uiPriority="68" w:unhideWhenUsed="0"/>
+    <w:lsdException w:name="Medium Grid 3" w:semiHidden="0" w:uiPriority="69" w:unhideWhenUsed="0"/>
+    <w:lsdException w:name="Dark List" w:semiHidden="0" w:uiPriority="70" w:unhideWhenUsed="0"/>
+    <w:lsdException w:name="Colorful Shading" w:semiHidden="0" w:uiPriority="71" w:unhideWhenUsed="0"/>
+    <w:lsdException w:name="Colorful List" w:semiHidden="0" w:uiPriority="72" w:unhideWhenUsed="0"/>
+    <w:lsdException w:name="Colorful Grid" w:semiHidden="0" w:uiPriority="73" w:unhideWhenUsed="0"/>
+    <w:lsdException w:name="Light Shading Accent 1" w:semiHidden="0" w:uiPriority="60" w:unhideWhenUsed="0"/>
+    <w:lsdException w:name="Light List Accent 1" w:semiHidden="0" w:uiPriority="61" w:unhideWhenUsed="0"/>
+    <w:lsdException w:name="Light Grid Accent 1" w:semiHidden="0" w:uiPriority="62" w:unhideWhenUsed="0"/>
+    <w:lsdException w:name="Medium Shading 1 Accent 1" w:semiHidden="0" w:uiPriority="63" w:unhideWhenUsed="0"/>
+    <w:lsdException w:name="Medium Shading 2 Accent 1" w:semiHidden="0" w:uiPriority="64" w:unhideWhenUsed="0"/>
+    <w:lsdException w:name="Medium List 1 Accent 1" w:semiHidden="0" w:uiPriority="65" w:unhideWhenUsed="0"/>
+    <w:lsdException w:name="Revision" w:unhideWhenUsed="0"/>
+    <w:lsdException w:name="List Paragraph" w:semiHidden="0" w:uiPriority="34" w:unhideWhenUsed="0" w:qFormat="1"/>
+    <w:lsdException w:name="Quote" w:semiHidden="0" w:uiPriority="29" w:unhideWhenUsed="0" w:qFormat="1"/>
+    <w:lsdException w:name="Intense Quote" w:semiHidden="0" w:uiPriority="30" w:unhideWhenUsed="0" w:qFormat="1"/>
+    <w:lsdException w:name="Medium List 2 Accent 1" w:semiHidden="0" w:uiPriority="66" w:unhideWhenUsed="0"/>
+    <w:lsdException w:name="Medium Grid 1 Accent 1" w:semiHidden="0" w:uiPriority="67" w:unhideWhenUsed="0"/>
+    <w:lsdException w:name="Medium Grid 2 Accent 1" w:semiHidden="0" w:uiPriority="68" w:unhideWhenUsed="0"/>
+    <w:lsdException w:name="Medium Grid 3 Accent 1" w:semiHidden="0" w:uiPriority="69" w:unhideWhenUsed="0"/>
+    <w:lsdException w:name="Dark List Accent 1" w:semiHidden="0" w:uiPriority="70" w:unhideWhenUsed="0"/>
+    <w:lsdException w:name="Colorful Shading Accent 1" w:semiHidden="0" w:uiPriority="71" w:unhideWhenUsed="0"/>
+    <w:lsdException w:name="Colorful List Accent 1" w:semiHidden="0" w:uiPriority="72" w:unhideWhenUsed="0"/>
+    <w:lsdException w:name="Colorful Grid Accent 1" w:semiHidden="0" w:uiPriority="73" w:unhideWhenUsed="0"/>
+    <w:lsdException w:name="Light Shading Accent 2" w:semiHidden="0" w:uiPriority="60" w:unhideWhenUsed="0"/>
+    <w:lsdException w:name="Light List Accent 2" w:semiHidden="0" w:uiPriority="61" w:unhideWhenUsed="0"/>
+    <w:lsdException w:name="Light Grid Accent 2" w:semiHidden="0" w:uiPriority="62" w:unhideWhenUsed="0"/>
+    <w:lsdException w:name="Medium Shading 1 Accent 2" w:semiHidden="0" w:uiPriority="63" w:unhideWhenUsed="0"/>
+    <w:lsdException w:name="Medium Shading 2 Accent 2" w:semiHidden="0" w:uiPriority="64" w:unhideWhenUsed="0"/>
+    <w:lsdException w:name="Medium List 1 Accent 2" w:semiHidden="0" w:uiPriority="65" w:unhideWhenUsed="0"/>
+    <w:lsdException w:name="Medium List 2 Accent 2" w:semiHidden="0" w:uiPriority="66" w:unhideWhenUsed="0"/>
+    <w:lsdException w:name="Medium Grid 1 Accent 2" w:semiHidden="0" w:uiPriority="67" w:unhideWhenUsed="0"/>
+    <w:lsdException w:name="Medium Grid 2 Accent 2" w:semiHidden="0" w:uiPriority="68" w:unhideWhenUsed="0"/>
+    <w:lsdException w:name="Medium Grid 3 Accent 2" w:semiHidden="0" w:uiPriority="69" w:unhideWhenUsed="0"/>
+    <w:lsdException w:name="Dark List Accent 2" w:semiHidden="0" w:uiPriority="70" w:unhideWhenUsed="0"/>
+    <w:lsdException w:name="Colorful Shading Accent 2" w:semiHidden="0" w:uiPriority="71" w:unhideWhenUsed="0"/>
+    <w:lsdException w:name="Colorful List Accent 2" w:semiHidden="0" w:uiPriority="72" w:unhideWhenUsed="0"/>
+    <w:lsdException w:name="Colorful Grid Accent 2" w:semiHidden="0" w:uiPriority="73" w:unhideWhenUsed="0"/>
+    <w:lsdException w:name="Light Shading Accent 3" w:semiHidden="0" w:uiPriority="60" w:unhideWhenUsed="0"/>
+    <w:lsdException w:name="Light List Accent 3" w:semiHidden="0" w:uiPriority="61" w:unhideWhenUsed="0"/>
+    <w:lsdException w:name="Light Grid Accent 3" w:semiHidden="0" w:uiPriority="62" w:unhideWhenUsed="0"/>
+    <w:lsdException w:name="Medium Shading 1 Accent 3" w:semiHidden="0" w:uiPriority="63" w:unhideWhenUsed="0"/>
+    <w:lsdException w:name="Medium Shading 2 Accent 3" w:semiHidden="0" w:uiPriority="64" w:unhideWhenUsed="0"/>
+    <w:lsdException w:name="Medium List 1 Accent 3" w:semiHidden="0" w:uiPriority="65" w:unhideWhenUsed="0"/>
+    <w:lsdException w:name="Medium List 2 Accent 3" w:semiHidden="0" w:uiPriority="66" w:unhideWhenUsed="0"/>
+    <w:lsdException w:name="Medium Grid 1 Accent 3" w:semiHidden="0" w:uiPriority="67" w:unhideWhenUsed="0"/>
+    <w:lsdException w:name="Medium Grid 2 Accent 3" w:semiHidden="0" w:uiPriority="68" w:unhideWhenUsed="0"/>
+    <w:lsdException w:name="Medium Grid 3 Accent 3" w:semiHidden="0" w:uiPriority="69" w:unhideWhenUsed="0"/>
+    <w:lsdException w:name="Dark List Accent 3" w:semiHidden="0" w:uiPriority="70" w:unhideWhenUsed="0"/>
+    <w:lsdException w:name="Colorful Shading Accent 3" w:semiHidden="0" w:uiPriority="71" w:unhideWhenUsed="0"/>
+    <w:lsdException w:name="Colorful List Accent 3" w:semiHidden="0" w:uiPriority="72" w:unhideWhenUsed="0"/>
+    <w:lsdException w:name="Colorful Grid Accent 3" w:semiHidden="0" w:uiPriority="73" w:unhideWhenUsed="0"/>
+    <w:lsdException w:name="Light Shading Accent 4" w:semiHidden="0" w:uiPriority="60" w:unhideWhenUsed="0"/>
+    <w:lsdException w:name="Light List Accent 4" w:semiHidden="0" w:uiPriority="61" w:unhideWhenUsed="0"/>
+    <w:lsdException w:name="Light Grid Accent 4" w:semiHidden="0" w:uiPriority="62" w:unhideWhenUsed="0"/>
+    <w:lsdException w:name="Medium Shading 1 Accent 4" w:semiHidden="0" w:uiPriority="63" w:unhideWhenUsed="0"/>
+    <w:lsdException w:name="Medium Shading 2 Accent 4" w:semiHidden="0" w:uiPriority="64" w:unhideWhenUsed="0"/>
+    <w:lsdException w:name="Medium List 1 Accent 4" w:semiHidden="0" w:uiPriority="65" w:unhideWhenUsed="0"/>
+    <w:lsdException w:name="Medium List 2 Accent 4" w:semiHidden="0" w:uiPriority="66" w:unhideWhenUsed="0"/>
+    <w:lsdException w:name="Medium Grid 1 Accent 4" w:semiHidden="0" w:uiPriority="67" w:unhideWhenUsed="0"/>
+    <w:lsdException w:name="Medium Grid 2 Accent 4" w:semiHidden="0" w:uiPriority="68" w:unhideWhenUsed="0"/>
+    <w:lsdException w:name="Medium Grid 3 Accent 4" w:semiHidden="0" w:uiPriority="69" w:unhideWhenUsed="0"/>
+    <w:lsdException w:name="Dark List Accent 4" w:semiHidden="0" w:uiPriority="70" w:unhideWhenUsed="0"/>
+    <w:lsdException w:name="Colorful Shading Accent 4" w:semiHidden="0" w:uiPriority="71" w:unhideWhenUsed="0"/>
+    <w:lsdException w:name="Colorful List Accent 4" w:semiHidden="0" w:uiPriority="72" w:unhideWhenUsed="0"/>
+    <w:lsdException w:name="Colorful Grid Accent 4" w:semiHidden="0" w:uiPriority="73" w:unhideWhenUsed="0"/>
+    <w:lsdException w:name="Light Shading Accent 5" w:semiHidden="0" w:uiPriority="60" w:unhideWhenUsed="0"/>
+    <w:lsdException w:name="Light List Accent 5" w:semiHidden="0" w:uiPriority="61" w:unhideWhenUsed="0"/>
+    <w:lsdException w:name="Light Grid Accent 5" w:semiHidden="0" w:uiPriority="62" w:unhideWhenUsed="0"/>
+    <w:lsdException w:name="Medium Shading 1 Accent 5" w:semiHidden="0" w:uiPriority="63" w:unhideWhenUsed="0"/>
+    <w:lsdException w:name="Medium Shading 2 Accent 5" w:semiHidden="0" w:uiPriority="64" w:unhideWhenUsed="0"/>
+    <w:lsdException w:name="Medium List 1 Accent 5" w:semiHidden="0" w:uiPriority="65" w:unhideWhenUsed="0"/>
+    <w:lsdException w:name="Medium List 2 Accent 5" w:semiHidden="0" w:uiPriority="66" w:unhideWhenUsed="0"/>
+    <w:lsdException w:name="Medium Grid 1 Accent 5" w:semiHidden="0" w:uiPriority="67" w:unhideWhenUsed="0"/>
+    <w:lsdException w:name="Medium Grid 2 Accent 5" w:semiHidden="0" w:uiPriority="68" w:unhideWhenUsed="0"/>
+    <w:lsdException w:name="Medium Grid 3 Accent 5" w:semiHidden="0" w:uiPriority="69" w:unhideWhenUsed="0"/>
+    <w:lsdException w:name="Dark List Accent 5" w:semiHidden="0" w:uiPriority="70" w:unhideWhenUsed="0"/>
+    <w:lsdException w:name="Colorful Shading Accent 5" w:semiHidden="0" w:uiPriority="71" w:unhideWhenUsed="0"/>
+    <w:lsdException w:name="Colorful List Accent 5" w:semiHidden="0" w:uiPriority="72" w:unhideWhenUsed="0"/>
+    <w:lsdException w:name="Colorful Grid Accent 5" w:semiHidden="0" w:uiPriority="73" w:unhideWhenUsed="0"/>
+    <w:lsdException w:name="Light Shading Accent 6" w:semiHidden="0" w:uiPriority="60" w:unhideWhenUsed="0"/>
+    <w:lsdException w:name="Light List Accent 6" w:semiHidden="0" w:uiPriority="61" w:unhideWhenUsed="0"/>
+    <w:lsdException w:name="Light Grid Accent 6" w:semiHidden="0" w:uiPriority="62" w:unhideWhenUsed="0"/>
+    <w:lsdException w:name="Medium Shading 1 Accent 6" w:semiHidden="0" w:uiPriority="63" w:unhideWhenUsed="0"/>
+    <w:lsdException w:name="Medium Shading 2 Accent 6" w:semiHidden="0" w:uiPriority="64" w:unhideWhenUsed="0"/>
+    <w:lsdException w:name="Medium List 1 Accent 6" w:semiHidden="0" w:uiPriority="65" w:unhideWhenUsed="0"/>
+    <w:lsdException w:name="Medium List 2 Accent 6" w:semiHidden="0" w:uiPriority="66" w:unhideWhenUsed="0"/>
+    <w:lsdException w:name="Medium Grid 1 Accent 6" w:semiHidden="0" w:uiPriority="67" w:unhideWhenUsed="0"/>
+    <w:lsdException w:name="Medium Grid 2 Accent 6" w:semiHidden="0" w:uiPriority="68" w:unhideWhenUsed="0"/>
+    <w:lsdException w:name="Medium Grid 3 Accent 6" w:semiHidden="0" w:uiPriority="69" w:unhideWhenUsed="0"/>
+    <w:lsdException w:name="Dark List Accent 6" w:semiHidden="0" w:uiPriority="70" w:unhideWhenUsed="0"/>
+    <w:lsdException w:name="Colorful Shading Accent 6" w:semiHidden="0" w:uiPriority="71" w:unhideWhenUsed="0"/>
+    <w:lsdException w:name="Colorful List Accent 6" w:semiHidden="0" w:uiPriority="72" w:unhideWhenUsed="0"/>
+    <w:lsdException w:name="Colorful Grid Accent 6" w:semiHidden="0" w:uiPriority="73" w:unhideWhenUsed="0"/>
+    <w:lsdException w:name="Subtle Emphasis" w:semiHidden="0" w:uiPriority="19" w:unhideWhenUsed="0" w:qFormat="1"/>
+    <w:lsdException w:name="Intense Emphasis" w:semiHidden="0" w:uiPriority="21" w:unhideWhenUsed="0" w:qFormat="1"/>
+    <w:lsdException w:name="Subtle Reference" w:semiHidden="0" w:uiPriority="31" w:unhideWhenUsed="0" w:qFormat="1"/>
+    <w:lsdException w:name="Intense Reference" w:semiHidden="0" w:uiPriority="32" w:unhideWhenUsed="0" w:qFormat="1"/>
+    <w:lsdException w:name="Book Title" w:semiHidden="0" w:uiPriority="33" w:unhideWhenUsed="0" w:qFormat="1"/>
+    <w:lsdException w:name="Bibliography" w:uiPriority="37"/>
+    <w:lsdException w:name="TOC Heading" w:uiPriority="39" w:qFormat="1"/>
+  </w:latentStyles>
+  <w:style w:type="paragraph" w:default="1" w:styleId="Standard">
+    <w:name w:val="Normal"/>
+    <w:qFormat/>
+    <w:rsid w:val="00F27ECD"/>
+  </w:style>
+  <w:style w:type="character" w:default="1" w:styleId="Absatz-Standardschriftart">
+    <w:name w:val="Default Paragraph Font"/>
+    <w:uiPriority w:val="1"/>
+    <w:semiHidden/>
+    <w:unhideWhenUsed/>
+  </w:style>
+  <w:style w:type="table" w:default="1" w:styleId="NormaleTabelle">
+    <w:name w:val="Normal Table"/>
+    <w:uiPriority w:val="99"/>
+    <w:semiHidden/>
+    <w:unhideWhenUsed/>
+    <w:tblPr>
+      <w:tblInd w:w="0" w:type="dxa"/>
+      <w:tblCellMar>
+        <w:top w:w="0" w:type="dxa"/>
+        <w:left w:w="108" w:type="dxa"/>
+        <w:bottom w:w="0" w:type="dxa"/>
+        <w:right w:w="108" w:type="dxa"/>
+      </w:tblCellMar>
+    </w:tblPr>
+  </w:style>
+  <w:style w:type="numbering" w:default="1" w:styleId="KeineListe">
+    <w:name w:val="No List"/>
+    <w:uiPriority w:val="99"/>
+    <w:semiHidden/>
+    <w:unhideWhenUsed/>
+  </w:style>
+  <w:style w:type="table" w:styleId="Tabellenraster">
+    <w:name w:val="Table Grid"/>
+    <w:basedOn w:val="NormaleTabelle"/>
+    <w:uiPriority w:val="59"/>
+    <w:rsid w:val="00543AA4"/>
+    <w:pPr>
+      <w:spacing w:after="0" w:line="240" w:lineRule="auto"/>
+    </w:pPr>
+    <w:tblPr>
+      <w:tblBorders>
+        <w:top w:val="single" w:sz="4" w:space="0" w:color="auto"/>
+        <w:left w:val="single" w:sz="4" w:space="0" w:color="auto"/>
+        <w:bottom w:val="single" w:sz="4" w:space="0" w:color="auto"/>
+        <w:right w:val="single" w:sz="4" w:space="0" w:color="auto"/>
+        <w:insideH w:val="single" w:sz="4" w:space="0" w:color="auto"/>
+        <w:insideV w:val="single" w:sz="4" w:space="0" w:color="auto"/>
+      </w:tblBorders>
+    </w:tblPr>
+  </w:style>
+  <w:style w:type="paragraph" w:customStyle="1" w:styleId="RegestDeutsch">
+    <w:name w:val="Regest Deutsch"/>
+    <w:basedOn w:val="Standard"/>
+    <w:qFormat/>
+    <w:rsid w:val="00F27ECD"/>
+    <w:pPr>
+      <w:spacing w:after="0" w:line="240" w:lineRule="auto"/>
+      <w:jc w:val="both"/>
+    </w:pPr>
+    <w:rPr>
+      <w:rFonts w:ascii="Times New Roman" w:hAnsi="Times New Roman" w:cs="Times New Roman"/>
+      <w:i/>
+      <w:color w:val="00B0F0"/>
+      <w:sz w:val="24"/>
+      <w:szCs w:val="24"/>
+    </w:rPr>
+  </w:style>
+  <w:style w:type="paragraph" w:customStyle="1" w:styleId="RegestEnglisch">
+    <w:name w:val="Regest Englisch"/>
+    <w:basedOn w:val="Standard"/>
+    <w:qFormat/>
+    <w:rsid w:val="00F27ECD"/>
+    <w:pPr>
+      <w:spacing w:after="0" w:line="240" w:lineRule="auto"/>
+      <w:jc w:val="both"/>
+    </w:pPr>
+    <w:rPr>
+      <w:rFonts w:ascii="Times New Roman" w:hAnsi="Times New Roman" w:cs="Times New Roman"/>
+      <w:i/>
+      <w:color w:val="00B050"/>
+      <w:sz w:val="24"/>
+      <w:szCs w:val="24"/>
+      <w:lang w:val="en-US"/>
+    </w:rPr>
+  </w:style>
+  <w:style w:type="paragraph" w:customStyle="1" w:styleId="Kommentar">
+    <w:name w:val="Kommentar"/>
+    <w:basedOn w:val="Standard"/>
+    <w:qFormat/>
+    <w:rsid w:val="00F27ECD"/>
+    <w:pPr>
+      <w:spacing w:after="0" w:line="240" w:lineRule="auto"/>
+      <w:jc w:val="both"/>
+    </w:pPr>
+    <w:rPr>
+      <w:rFonts w:ascii="Times New Roman" w:hAnsi="Times New Roman" w:cs="Times New Roman"/>
+      <w:i/>
+      <w:color w:val="C00000"/>
+      <w:sz w:val="24"/>
+      <w:szCs w:val="24"/>
+    </w:rPr>
+  </w:style>
+  <w:style w:type="paragraph" w:customStyle="1" w:styleId="Archiv-undDruckvermerk">
+    <w:name w:val="Archiv- und Druckvermerk"/>
+    <w:basedOn w:val="Standard"/>
+    <w:qFormat/>
+    <w:rsid w:val="00F27ECD"/>
+    <w:pPr>
+      <w:spacing w:after="0" w:line="240" w:lineRule="auto"/>
+      <w:jc w:val="both"/>
+    </w:pPr>
+    <w:rPr>
+      <w:rFonts w:ascii="Times New Roman" w:hAnsi="Times New Roman" w:cs="Times New Roman"/>
+      <w:i/>
+      <w:color w:val="7030A0"/>
+      <w:lang w:val="es-ES"/>
+    </w:rPr>
+  </w:style>
+  <w:style w:type="paragraph" w:styleId="Listenabsatz">
+    <w:name w:val="List Paragraph"/>
+    <w:basedOn w:val="Standard"/>
+    <w:uiPriority w:val="34"/>
+    <w:qFormat/>
+    <w:rsid w:val="00F27ECD"/>
+    <w:pPr>
+      <w:ind w:left="720"/>
+      <w:contextualSpacing/>
+    </w:pPr>
+  </w:style>
+  <w:style w:type="character" w:styleId="Kommentarzeichen">
+    <w:name w:val="annotation reference"/>
+    <w:basedOn w:val="Absatz-Standardschriftart"/>
+    <w:uiPriority w:val="99"/>
+    <w:semiHidden/>
+    <w:unhideWhenUsed/>
+    <w:rsid w:val="00FD0D27"/>
+    <w:rPr>
+      <w:sz w:val="16"/>
+      <w:szCs w:val="16"/>
+    </w:rPr>
+  </w:style>
+  <w:style w:type="paragraph" w:styleId="Kommentartext">
+    <w:name w:val="annotation text"/>
+    <w:basedOn w:val="Standard"/>
+    <w:link w:val="KommentartextZchn"/>
+    <w:uiPriority w:val="99"/>
+    <w:unhideWhenUsed/>
+    <w:rsid w:val="00FD0D27"/>
+    <w:pPr>
+      <w:spacing w:line="240" w:lineRule="auto"/>
+    </w:pPr>
+    <w:rPr>
+      <w:sz w:val="20"/>
+      <w:szCs w:val="20"/>
+    </w:rPr>
+  </w:style>
+  <w:style w:type="character" w:customStyle="1" w:styleId="KommentartextZchn">
+    <w:name w:val="Kommentartext Zchn"/>
+    <w:basedOn w:val="Absatz-Standardschriftart"/>
+    <w:link w:val="Kommentartext"/>
+    <w:uiPriority w:val="99"/>
+    <w:rsid w:val="00FD0D27"/>
+    <w:rPr>
+      <w:sz w:val="20"/>
+      <w:szCs w:val="20"/>
+    </w:rPr>
+  </w:style>
+  <w:style w:type="paragraph" w:styleId="Kommentarthema">
+    <w:name w:val="annotation subject"/>
+    <w:basedOn w:val="Kommentartext"/>
+    <w:next w:val="Kommentartext"/>
+    <w:link w:val="KommentarthemaZchn"/>
+    <w:uiPriority w:val="99"/>
+    <w:semiHidden/>
+    <w:unhideWhenUsed/>
+    <w:rsid w:val="00FD0D27"/>
+    <w:rPr>
+      <w:b/>
+      <w:bCs/>
+    </w:rPr>
+  </w:style>
+  <w:style w:type="character" w:customStyle="1" w:styleId="KommentarthemaZchn">
+    <w:name w:val="Kommentarthema Zchn"/>
+    <w:basedOn w:val="KommentartextZchn"/>
+    <w:link w:val="Kommentarthema"/>
+    <w:uiPriority w:val="99"/>
+    <w:semiHidden/>
+    <w:rsid w:val="00FD0D27"/>
+    <w:rPr>
+      <w:b/>
+      <w:bCs/>
+      <w:sz w:val="20"/>
+      <w:szCs w:val="20"/>
+    </w:rPr>
+  </w:style>
+  <w:style w:type="paragraph" w:styleId="Sprechblasentext">
+    <w:name w:val="Balloon Text"/>
+    <w:basedOn w:val="Standard"/>
+    <w:link w:val="SprechblasentextZchn"/>
+    <w:uiPriority w:val="99"/>
+    <w:semiHidden/>
+    <w:unhideWhenUsed/>
+    <w:rsid w:val="00FD0D27"/>
+    <w:pPr>
+      <w:spacing w:after="0" w:line="240" w:lineRule="auto"/>
+    </w:pPr>
+    <w:rPr>
+      <w:rFonts w:ascii="Tahoma" w:hAnsi="Tahoma" w:cs="Tahoma"/>
+      <w:sz w:val="16"/>
+      <w:szCs w:val="16"/>
+    </w:rPr>
+  </w:style>
+  <w:style w:type="character" w:customStyle="1" w:styleId="SprechblasentextZchn">
+    <w:name w:val="Sprechblasentext Zchn"/>
+    <w:basedOn w:val="Absatz-Standardschriftart"/>
+    <w:link w:val="Sprechblasentext"/>
+    <w:uiPriority w:val="99"/>
+    <w:semiHidden/>
+    <w:rsid w:val="00FD0D27"/>
+    <w:rPr>
+      <w:rFonts w:ascii="Tahoma" w:hAnsi="Tahoma" w:cs="Tahoma"/>
+      <w:sz w:val="16"/>
+      <w:szCs w:val="16"/>
+    </w:rPr>
+  </w:style>
+</w:styles>
+</file>
+
+<file path=word/stylesWithEffects.xml><?xml version="1.0" encoding="utf-8"?>
+<w:styles xmlns:wpc="http://schemas.microsoft.com/office/word/2010/wordprocessingCanvas" xmlns:mc="http://schemas.openxmlformats.org/markup-compatibility/2006" xmlns:o="urn:schemas-microsoft-com:office:office" xmlns:r="http://schemas.openxmlformats.org/officeDocument/2006/relationships" xmlns:m="http://schemas.openxmlformats.org/officeDocument/2006/math" xmlns:v="urn:schemas-microsoft-com:vml" xmlns:wp14="http://schemas.microsoft.com/office/word/2010/wordprocessingDrawing" xmlns:wp="http://schemas.openxmlformats.org/drawingml/2006/wordprocessingDrawing" xmlns:w10="urn:schemas-microsoft-com:office:word" xmlns:w="http://schemas.openxmlformats.org/wordprocessingml/2006/main" xmlns:w14="http://schemas.microsoft.com/office/word/2010/wordml" xmlns:wpg="http://schemas.microsoft.com/office/word/2010/wordprocessingGroup" xmlns:wpi="http://schemas.microsoft.com/office/word/2010/wordprocessingInk" xmlns:wne="http://schemas.microsoft.com/office/word/2006/wordml" xmlns:wps="http://schemas.microsoft.com/office/word/2010/wordprocessingShape" mc:Ignorable="w14 wp14">
+  <w:docDefaults>
+    <w:rPrDefault>
+      <w:rPr>
+        <w:rFonts w:asciiTheme="minorHAnsi" w:eastAsiaTheme="minorHAnsi" w:hAnsiTheme="minorHAnsi" w:cstheme="minorBidi"/>
+        <w:sz w:val="22"/>
+        <w:szCs w:val="22"/>
+        <w:lang w:val="de-DE" w:eastAsia="en-US" w:bidi="ar-SA"/>
+      </w:rPr>
+    </w:rPrDefault>
+    <w:pPrDefault>
+      <w:pPr>
+        <w:spacing w:after="200" w:line="276" w:lineRule="auto"/>
+      </w:pPr>
+    </w:pPrDefault>
+  </w:docDefaults>
+  <w:latentStyles w:defLockedState="0" w:defUIPriority="99" w:defSemiHidden="1" w:defUnhideWhenUsed="1" w:defQFormat="0" w:count="267">
+    <w:lsdException w:name="Normal" w:semiHidden="0" w:uiPriority="0" w:unhideWhenUsed="0" w:qFormat="1"/>
+    <w:lsdException w:name="heading 1" w:semiHidden="0" w:uiPriority="9" w:unhideWhenUsed="0" w:qFormat="1"/>
+    <w:lsdException w:name="heading 2" w:uiPriority="9" w:qFormat="1"/>
+    <w:lsdException w:name="heading 3" w:uiPriority="9" w:qFormat="1"/>
+    <w:lsdException w:name="heading 4" w:uiPriority="9" w:qFormat="1"/>
+    <w:lsdException w:name="heading 5" w:uiPriority="9" w:qFormat="1"/>
+    <w:lsdException w:name="heading 6" w:uiPriority="9" w:qFormat="1"/>
+    <w:lsdException w:name="heading 7" w:uiPriority="9" w:qFormat="1"/>
+    <w:lsdException w:name="heading 8" w:uiPriority="9" w:qFormat="1"/>
+    <w:lsdException w:name="heading 9" w:uiPriority="9" w:qFormat="1"/>
+    <w:lsdException w:name="toc 1" w:uiPriority="39"/>
+    <w:lsdException w:name="toc 2" w:uiPriority="39"/>
+    <w:lsdException w:name="toc 3" w:uiPriority="39"/>
+    <w:lsdException w:name="toc 4" w:uiPriority="39"/>
+    <w:lsdException w:name="toc 5" w:uiPriority="39"/>
+    <w:lsdException w:name="toc 6" w:uiPriority="39"/>
+    <w:lsdException w:name="toc 7" w:uiPriority="39"/>
+    <w:lsdException w:name="toc 8" w:uiPriority="39"/>
+    <w:lsdException w:name="toc 9" w:uiPriority="39"/>
+    <w:lsdException w:name="caption" w:uiPriority="35" w:qFormat="1"/>
+    <w:lsdException w:name="Title" w:semiHidden="0" w:uiPriority="10" w:unhideWhenUsed="0" w:qFormat="1"/>
+    <w:lsdException w:name="Default Paragraph Font" w:uiPriority="1"/>
+    <w:lsdException w:name="Subtitle" w:semiHidden="0" w:uiPriority="11" w:unhideWhenUsed="0" w:qFormat="1"/>
+    <w:lsdException w:name="Strong" w:semiHidden="0" w:uiPriority="22" w:unhideWhenUsed="0" w:qFormat="1"/>
+    <w:lsdException w:name="Emphasis" w:semiHidden="0" w:uiPriority="20" w:unhideWhenUsed="0" w:qFormat="1"/>
+    <w:lsdException w:name="Table Grid" w:semiHidden="0" w:uiPriority="59" w:unhideWhenUsed="0"/>
+    <w:lsdException w:name="Placeholder Text" w:unhideWhenUsed="0"/>
+    <w:lsdException w:name="No Spacing" w:semiHidden="0" w:uiPriority="1" w:unhideWhenUsed="0" w:qFormat="1"/>
+    <w:lsdException w:name="Light Shading" w:semiHidden="0" w:uiPriority="60" w:unhideWhenUsed="0"/>
+    <w:lsdException w:name="Light List" w:semiHidden="0" w:uiPriority="61" w:unhideWhenUsed="0"/>
+    <w:lsdException w:name="Light Grid" w:semiHidden="0" w:uiPriority="62" w:unhideWhenUsed="0"/>
+    <w:lsdException w:name="Medium Shading 1" w:semiHidden="0" w:uiPriority="63" w:unhideWhenUsed="0"/>
+    <w:lsdException w:name="Medium Shading 2" w:semiHidden="0" w:uiPriority="64" w:unhideWhenUsed="0"/>
+    <w:lsdException w:name="Medium List 1" w:semiHidden="0" w:uiPriority="65" w:unhideWhenUsed="0"/>
+    <w:lsdException w:name="Medium List 2" w:semiHidden="0" w:uiPriority="66" w:unhideWhenUsed="0"/>
+    <w:lsdException w:name="Medium Grid 1" w:semiHidden="0" w:uiPriority="67" w:unhideWhenUsed="0"/>
+    <w:lsdException w:name="Medium Grid 2" w:semiHidden="0" w:uiPriority="68" w:unhideWhenUsed="0"/>
+    <w:lsdException w:name="Medium Grid 3" w:semiHidden="0" w:uiPriority="69" w:unhideWhenUsed="0"/>
+    <w:lsdException w:name="Dark List" w:semiHidden="0" w:uiPriority="70" w:unhideWhenUsed="0"/>
+    <w:lsdException w:name="Colorful Shading" w:semiHidden="0" w:uiPriority="71" w:unhideWhenUsed="0"/>
+    <w:lsdException w:name="Colorful List" w:semiHidden="0" w:uiPriority="72" w:unhideWhenUsed="0"/>
+    <w:lsdException w:name="Colorful Grid" w:semiHidden="0" w:uiPriority="73" w:unhideWhenUsed="0"/>
+    <w:lsdException w:name="Light Shading Accent 1" w:semiHidden="0" w:uiPriority="60" w:unhideWhenUsed="0"/>
+    <w:lsdException w:name="Light List Accent 1" w:semiHidden="0" w:uiPriority="61" w:unhideWhenUsed="0"/>
+    <w:lsdException w:name="Light Grid Accent 1" w:semiHidden="0" w:uiPriority="62" w:unhideWhenUsed="0"/>
+    <w:lsdException w:name="Medium Shading 1 Accent 1" w:semiHidden="0" w:uiPriority="63" w:unhideWhenUsed="0"/>
+    <w:lsdException w:name="Medium Shading 2 Accent 1" w:semiHidden="0" w:uiPriority="64" w:unhideWhenUsed="0"/>
+    <w:lsdException w:name="Medium List 1 Accent 1" w:semiHidden="0" w:uiPriority="65" w:unhideWhenUsed="0"/>
+    <w:lsdException w:name="Revision" w:unhideWhenUsed="0"/>
+    <w:lsdException w:name="List Paragraph" w:semiHidden="0" w:uiPriority="34" w:unhideWhenUsed="0" w:qFormat="1"/>
+    <w:lsdException w:name="Quote" w:semiHidden="0" w:uiPriority="29" w:unhideWhenUsed="0" w:qFormat="1"/>
+    <w:lsdException w:name="Intense Quote" w:semiHidden="0" w:uiPriority="30" w:unhideWhenUsed="0" w:qFormat="1"/>
+    <w:lsdException w:name="Medium List 2 Accent 1" w:semiHidden="0" w:uiPriority="66" w:unhideWhenUsed="0"/>
+    <w:lsdException w:name="Medium Grid 1 Accent 1" w:semiHidden="0" w:uiPriority="67" w:unhideWhenUsed="0"/>
+    <w:lsdException w:name="Medium Grid 2 Accent 1" w:semiHidden="0" w:uiPriority="68" w:unhideWhenUsed="0"/>
+    <w:lsdException w:name="Medium Grid 3 Accent 1" w:semiHidden="0" w:uiPriority="69" w:unhideWhenUsed="0"/>
+    <w:lsdException w:name="Dark List Accent 1" w:semiHidden="0" w:uiPriority="70" w:unhideWhenUsed="0"/>
+    <w:lsdException w:name="Colorful Shading Accent 1" w:semiHidden="0" w:uiPriority="71" w:unhideWhenUsed="0"/>
+    <w:lsdException w:name="Colorful List Accent 1" w:semiHidden="0" w:uiPriority="72" w:unhideWhenUsed="0"/>
+    <w:lsdException w:name="Colorful Grid Accent 1" w:semiHidden="0" w:uiPriority="73" w:unhideWhenUsed="0"/>
+    <w:lsdException w:name="Light Shading Accent 2" w:semiHidden="0" w:uiPriority="60" w:unhideWhenUsed="0"/>
+    <w:lsdException w:name="Light List Accent 2" w:semiHidden="0" w:uiPriority="61" w:unhideWhenUsed="0"/>
+    <w:lsdException w:name="Light Grid Accent 2" w:semiHidden="0" w:uiPriority="62" w:unhideWhenUsed="0"/>
+    <w:lsdException w:name="Medium Shading 1 Accent 2" w:semiHidden="0" w:uiPriority="63" w:unhideWhenUsed="0"/>
+    <w:lsdException w:name="Medium Shading 2 Accent 2" w:semiHidden="0" w:uiPriority="64" w:unhideWhenUsed="0"/>
+    <w:lsdException w:name="Medium List 1 Accent 2" w:semiHidden="0" w:uiPriority="65" w:unhideWhenUsed="0"/>
+    <w:lsdException w:name="Medium List 2 Accent 2" w:semiHidden="0" w:uiPriority="66" w:unhideWhenUsed="0"/>
+    <w:lsdException w:name="Medium Grid 1 Accent 2" w:semiHidden="0" w:uiPriority="67" w:unhideWhenUsed="0"/>
+    <w:lsdException w:name="Medium Grid 2 Accent 2" w:semiHidden="0" w:uiPriority="68" w:unhideWhenUsed="0"/>
+    <w:lsdException w:name="Medium Grid 3 Accent 2" w:semiHidden="0" w:uiPriority="69" w:unhideWhenUsed="0"/>
+    <w:lsdException w:name="Dark List Accent 2" w:semiHidden="0" w:uiPriority="70" w:unhideWhenUsed="0"/>
+    <w:lsdException w:name="Colorful Shading Accent 2" w:semiHidden="0" w:uiPriority="71" w:unhideWhenUsed="0"/>
+    <w:lsdException w:name="Colorful List Accent 2" w:semiHidden="0" w:uiPriority="72" w:unhideWhenUsed="0"/>
+    <w:lsdException w:name="Colorful Grid Accent 2" w:semiHidden="0" w:uiPriority="73" w:unhideWhenUsed="0"/>
+    <w:lsdException w:name="Light Shading Accent 3" w:semiHidden="0" w:uiPriority="60" w:unhideWhenUsed="0"/>
+    <w:lsdException w:name="Light List Accent 3" w:semiHidden="0" w:uiPriority="61" w:unhideWhenUsed="0"/>
+    <w:lsdException w:name="Light Grid Accent 3" w:semiHidden="0" w:uiPriority="62" w:unhideWhenUsed="0"/>
+    <w:lsdException w:name="Medium Shading 1 Accent 3" w:semiHidden="0" w:uiPriority="63" w:unhideWhenUsed="0"/>
+    <w:lsdException w:name="Medium Shading 2 Accent 3" w:semiHidden="0" w:uiPriority="64" w:unhideWhenUsed="0"/>
+    <w:lsdException w:name="Medium List 1 Accent 3" w:semiHidden="0" w:uiPriority="65" w:unhideWhenUsed="0"/>
+    <w:lsdException w:name="Medium List 2 Accent 3" w:semiHidden="0" w:uiPriority="66" w:unhideWhenUsed="0"/>
+    <w:lsdException w:name="Medium Grid 1 Accent 3" w:semiHidden="0" w:uiPriority="67" w:unhideWhenUsed="0"/>
+    <w:lsdException w:name="Medium Grid 2 Accent 3" w:semiHidden="0" w:uiPriority="68" w:unhideWhenUsed="0"/>
+    <w:lsdException w:name="Medium Grid 3 Accent 3" w:semiHidden="0" w:uiPriority="69" w:unhideWhenUsed="0"/>
+    <w:lsdException w:name="Dark List Accent 3" w:semiHidden="0" w:uiPriority="70" w:unhideWhenUsed="0"/>
+    <w:lsdException w:name="Colorful Shading Accent 3" w:semiHidden="0" w:uiPriority="71" w:unhideWhenUsed="0"/>
+    <w:lsdException w:name="Colorful List Accent 3" w:semiHidden="0" w:uiPriority="72" w:unhideWhenUsed="0"/>
+    <w:lsdException w:name="Colorful Grid Accent 3" w:semiHidden="0" w:uiPriority="73" w:unhideWhenUsed="0"/>
+    <w:lsdException w:name="Light Shading Accent 4" w:semiHidden="0" w:uiPriority="60" w:unhideWhenUsed="0"/>
+    <w:lsdException w:name="Light List Accent 4" w:semiHidden="0" w:uiPriority="61" w:unhideWhenUsed="0"/>
+    <w:lsdException w:name="Light Grid Accent 4" w:semiHidden="0" w:uiPriority="62" w:unhideWhenUsed="0"/>
+    <w:lsdException w:name="Medium Shading 1 Accent 4" w:semiHidden="0" w:uiPriority="63" w:unhideWhenUsed="0"/>
+    <w:lsdException w:name="Medium Shading 2 Accent 4" w:semiHidden="0" w:uiPriority="64" w:unhideWhenUsed="0"/>
+    <w:lsdException w:name="Medium List 1 Accent 4" w:semiHidden="0" w:uiPriority="65" w:unhideWhenUsed="0"/>
+    <w:lsdException w:name="Medium List 2 Accent 4" w:semiHidden="0" w:uiPriority="66" w:unhideWhenUsed="0"/>
+    <w:lsdException w:name="Medium Grid 1 Accent 4" w:semiHidden="0" w:uiPriority="67" w:unhideWhenUsed="0"/>
+    <w:lsdException w:name="Medium Grid 2 Accent 4" w:semiHidden="0" w:uiPriority="68" w:unhideWhenUsed="0"/>
+    <w:lsdException w:name="Medium Grid 3 Accent 4" w:semiHidden="0" w:uiPriority="69" w:unhideWhenUsed="0"/>
+    <w:lsdException w:name="Dark List Accent 4" w:semiHidden="0" w:uiPriority="70" w:unhideWhenUsed="0"/>
+    <w:lsdException w:name="Colorful Shading Accent 4" w:semiHidden="0" w:uiPriority="71" w:unhideWhenUsed="0"/>
+    <w:lsdException w:name="Colorful List Accent 4" w:semiHidden="0" w:uiPriority="72" w:unhideWhenUsed="0"/>
+    <w:lsdException w:name="Colorful Grid Accent 4" w:semiHidden="0" w:uiPriority="73" w:unhideWhenUsed="0"/>
+    <w:lsdException w:name="Light Shading Accent 5" w:semiHidden="0" w:uiPriority="60" w:unhideWhenUsed="0"/>
+    <w:lsdException w:name="Light List Accent 5" w:semiHidden="0" w:uiPriority="61" w:unhideWhenUsed="0"/>
+    <w:lsdException w:name="Light Grid Accent 5" w:semiHidden="0" w:uiPriority="62" w:unhideWhenUsed="0"/>
+    <w:lsdException w:name="Medium Shading 1 Accent 5" w:semiHidden="0" w:uiPriority="63" w:unhideWhenUsed="0"/>
+    <w:lsdException w:name="Medium Shading 2 Accent 5" w:semiHidden="0" w:uiPriority="64" w:unhideWhenUsed="0"/>
+    <w:lsdException w:name="Medium List 1 Accent 5" w:semiHidden="0" w:uiPriority="65" w:unhideWhenUsed="0"/>
+    <w:lsdException w:name="Medium List 2 Accent 5" w:semiHidden="0" w:uiPriority="66" w:unhideWhenUsed="0"/>
+    <w:lsdException w:name="Medium Grid 1 Accent 5" w:semiHidden="0" w:uiPriority="67" w:unhideWhenUsed="0"/>
+    <w:lsdException w:name="Medium Grid 2 Accent 5" w:semiHidden="0" w:uiPriority="68" w:unhideWhenUsed="0"/>
+    <w:lsdException w:name="Medium Grid 3 Accent 5" w:semiHidden="0" w:uiPriority="69" w:unhideWhenUsed="0"/>
+    <w:lsdException w:name="Dark List Accent 5" w:semiHidden="0" w:uiPriority="70" w:unhideWhenUsed="0"/>
+    <w:lsdException w:name="Colorful Shading Accent 5" w:semiHidden="0" w:uiPriority="71" w:unhideWhenUsed="0"/>
+    <w:lsdException w:name="Colorful List Accent 5" w:semiHidden="0" w:uiPriority="72" w:unhideWhenUsed="0"/>
+    <w:lsdException w:name="Colorful Grid Accent 5" w:semiHidden="0" w:uiPriority="73" w:unhideWhenUsed="0"/>
+    <w:lsdException w:name="Light Shading Accent 6" w:semiHidden="0" w:uiPriority="60" w:unhideWhenUsed="0"/>
+    <w:lsdException w:name="Light List Accent 6" w:semiHidden="0" w:uiPriority="61" w:unhideWhenUsed="0"/>
+    <w:lsdException w:name="Light Grid Accent 6" w:semiHidden="0" w:uiPriority="62" w:unhideWhenUsed="0"/>
+    <w:lsdException w:name="Medium Shading 1 Accent 6" w:semiHidden="0" w:uiPriority="63" w:unhideWhenUsed="0"/>
+    <w:lsdException w:name="Medium Shading 2 Accent 6" w:semiHidden="0" w:uiPriority="64" w:unhideWhenUsed="0"/>
+    <w:lsdException w:name="Medium List 1 Accent 6" w:semiHidden="0" w:uiPriority="65" w:unhideWhenUsed="0"/>
+    <w:lsdException w:name="Medium List 2 Accent 6" w:semiHidden="0" w:uiPriority="66" w:unhideWhenUsed="0"/>
+    <w:lsdException w:name="Medium Grid 1 Accent 6" w:semiHidden="0" w:uiPriority="67" w:unhideWhenUsed="0"/>
+    <w:lsdException w:name="Medium Grid 2 Accent 6" w:semiHidden="0" w:uiPriority="68" w:unhideWhenUsed="0"/>
+    <w:lsdException w:name="Medium Grid 3 Accent 6" w:semiHidden="0" w:uiPriority="69" w:unhideWhenUsed="0"/>
+    <w:lsdException w:name="Dark List Accent 6" w:semiHidden="0" w:uiPriority="70" w:unhideWhenUsed="0"/>
+    <w:lsdException w:name="Colorful Shading Accent 6" w:semiHidden="0" w:uiPriority="71" w:unhideWhenUsed="0"/>
+    <w:lsdException w:name="Colorful List Accent 6" w:semiHidden="0" w:uiPriority="72" w:unhideWhenUsed="0"/>
+    <w:lsdException w:name="Colorful Grid Accent 6" w:semiHidden="0" w:uiPriority="73" w:unhideWhenUsed="0"/>
+    <w:lsdException w:name="Subtle Emphasis" w:semiHidden="0" w:uiPriority="19" w:unhideWhenUsed="0" w:qFormat="1"/>
+    <w:lsdException w:name="Intense Emphasis" w:semiHidden="0" w:uiPriority="21" w:unhideWhenUsed="0" w:qFormat="1"/>
+    <w:lsdException w:name="Subtle Reference" w:semiHidden="0" w:uiPriority="31" w:unhideWhenUsed="0" w:qFormat="1"/>
+    <w:lsdException w:name="Intense Reference" w:semiHidden="0" w:uiPriority="32" w:unhideWhenUsed="0" w:qFormat="1"/>
+    <w:lsdException w:name="Book Title" w:semiHidden="0" w:uiPriority="33" w:unhideWhenUsed="0" w:qFormat="1"/>
+    <w:lsdException w:name="Bibliography" w:uiPriority="37"/>
+    <w:lsdException w:name="TOC Heading" w:uiPriority="39" w:qFormat="1"/>
   </w:latentStyles>
   <w:style w:type="paragraph" w:default="1" w:styleId="Standard">
     <w:name w:val="Normal"/>

--- a/data/docx/band_001/A102.docx
+++ b/data/docx/band_001/A102.docx
@@ -84,6 +84,15 @@
                 <w:szCs w:val="24"/>
               </w:rPr>
               <w:t>Ferdinand an Karl</w:t>
+            </w:r>
+            <w:r>
+              <w:rPr>
+                <w:rFonts w:ascii="Times New Roman" w:hAnsi="Times New Roman" w:cs="Times New Roman"/>
+                <w:i/>
+                <w:sz w:val="24"/>
+                <w:szCs w:val="24"/>
+              </w:rPr>
+              <w:t xml:space="preserve"> </w:t>
             </w:r>
             <w:bookmarkStart w:id="0" w:name="_GoBack"/>
             <w:bookmarkEnd w:id="0"/>
